--- a/06.개발팀 문서/김재성/221019_기업미팅 대비 연구성과 보고의 건/221019_기업미팅 대비 연구성과 보고의 건.docx
+++ b/06.개발팀 문서/김재성/221019_기업미팅 대비 연구성과 보고의 건/221019_기업미팅 대비 연구성과 보고의 건.docx
@@ -1,526 +1,1443 @@
 
 <file path=word/document.xml><?xml version="1.0" encoding="utf-8"?>
-<w:document xmlns:wpc="http://schemas.microsoft.com/office/word/2010/wordprocessingCanvas" xmlns:mc="http://schemas.openxmlformats.org/markup-compatibility/2006" xmlns:o="urn:schemas-microsoft-com:office:office" xmlns:r="http://schemas.openxmlformats.org/officeDocument/2006/relationships" xmlns:m="http://schemas.openxmlformats.org/officeDocument/2006/math" xmlns:v="urn:schemas-microsoft-com:vml" xmlns:wp14="http://schemas.microsoft.com/office/word/2010/wordprocessingDrawing" xmlns:wp="http://schemas.openxmlformats.org/drawingml/2006/wordprocessingDrawing" xmlns:w10="urn:schemas-microsoft-com:office:word" xmlns:w="http://schemas.openxmlformats.org/wordprocessingml/2006/main" xmlns:w14="http://schemas.microsoft.com/office/word/2010/wordml" xmlns:w15="http://schemas.microsoft.com/office/word/2012/wordml" xmlns:wpg="http://schemas.microsoft.com/office/word/2010/wordprocessingGroup" xmlns:wpi="http://schemas.microsoft.com/office/word/2010/wordprocessingInk" xmlns:wne="http://schemas.microsoft.com/office/word/2006/wordml" xmlns:wps="http://schemas.microsoft.com/office/word/2010/wordprocessingShape">
+<w:document xmlns:wpc="http://schemas.microsoft.com/office/word/2010/wordprocessingCanvas" xmlns:cx="http://schemas.microsoft.com/office/drawing/2014/chartex" xmlns:mc="http://schemas.openxmlformats.org/markup-compatibility/2006" xmlns:o="urn:schemas-microsoft-com:office:office" xmlns:r="http://schemas.openxmlformats.org/officeDocument/2006/relationships" xmlns:m="http://schemas.openxmlformats.org/officeDocument/2006/math" xmlns:v="urn:schemas-microsoft-com:vml" xmlns:wp14="http://schemas.microsoft.com/office/word/2010/wordprocessingDrawing" xmlns:wp="http://schemas.openxmlformats.org/drawingml/2006/wordprocessingDrawing" xmlns:w10="urn:schemas-microsoft-com:office:word" xmlns:w="http://schemas.openxmlformats.org/wordprocessingml/2006/main" xmlns:w14="http://schemas.microsoft.com/office/word/2010/wordml" xmlns:w15="http://schemas.microsoft.com/office/word/2012/wordml" xmlns:w16se="http://schemas.microsoft.com/office/word/2015/wordml/symex" xmlns:wpg="http://schemas.microsoft.com/office/word/2010/wordprocessingGroup" xmlns:wpi="http://schemas.microsoft.com/office/word/2010/wordprocessingInk" xmlns:wne="http://schemas.microsoft.com/office/word/2006/wordml" xmlns:wps="http://schemas.microsoft.com/office/word/2010/wordprocessingShape" mc:Ignorable="w14 w15 w16se wp14">
   <w:body>
     <w:p>
       <w:pPr>
-        <w:ind w:firstLine="0"/>
+        <w:spacing w:line="240" w:lineRule="atLeast"/>
         <w:jc w:val="center"/>
-        <w:spacing w:line="240" w:lineRule="atLeast"/>
-        <w:rPr>
-          <w:lang w:eastAsia="ko-KR"/>
-          <w:rFonts w:hint="eastAsia"/>
-          <w:rtl w:val="off"/>
-        </w:rPr>
-      </w:pPr>
-    </w:p>
-    <w:p>
-      <w:pPr>
-        <w:ind w:firstLine="0"/>
+      </w:pPr>
+    </w:p>
+    <w:p>
+      <w:pPr>
+        <w:spacing w:line="240" w:lineRule="atLeast"/>
         <w:jc w:val="center"/>
-        <w:spacing w:line="240" w:lineRule="atLeast"/>
-        <w:rPr>
-          <w:lang w:eastAsia="ko-KR"/>
-          <w:rFonts w:hint="eastAsia"/>
-          <w:rtl w:val="off"/>
-        </w:rPr>
-      </w:pPr>
-      <w:r>
-        <w:rPr>
-          <w:lang w:eastAsia="ko-KR"/>
+      </w:pPr>
+      <w:r>
+        <w:rPr>
           <w:b/>
           <w:bCs/>
           <w:sz w:val="28"/>
           <w:szCs w:val="30"/>
-          <w:rtl w:val="off"/>
-        </w:rPr>
-        <w:t>개발팀 연구성과 보고의 건</w:t>
-      </w:r>
-    </w:p>
-    <w:p>
-      <w:pPr>
-        <w:ind w:firstLine="0"/>
+        </w:rPr>
+        <w:t>개발팀</w:t>
+      </w:r>
+      <w:r>
+        <w:rPr>
+          <w:b/>
+          <w:bCs/>
+          <w:sz w:val="28"/>
+          <w:szCs w:val="30"/>
+        </w:rPr>
+        <w:t xml:space="preserve"> </w:t>
+      </w:r>
+      <w:r>
+        <w:rPr>
+          <w:b/>
+          <w:bCs/>
+          <w:sz w:val="28"/>
+          <w:szCs w:val="30"/>
+        </w:rPr>
+        <w:t>연구성과</w:t>
+      </w:r>
+      <w:r>
+        <w:rPr>
+          <w:b/>
+          <w:bCs/>
+          <w:sz w:val="28"/>
+          <w:szCs w:val="30"/>
+        </w:rPr>
+        <w:t xml:space="preserve"> </w:t>
+      </w:r>
+      <w:r>
+        <w:rPr>
+          <w:b/>
+          <w:bCs/>
+          <w:sz w:val="28"/>
+          <w:szCs w:val="30"/>
+        </w:rPr>
+        <w:t>보고의</w:t>
+      </w:r>
+      <w:r>
+        <w:rPr>
+          <w:b/>
+          <w:bCs/>
+          <w:sz w:val="28"/>
+          <w:szCs w:val="30"/>
+        </w:rPr>
+        <w:t xml:space="preserve"> </w:t>
+      </w:r>
+      <w:r>
+        <w:rPr>
+          <w:b/>
+          <w:bCs/>
+          <w:sz w:val="28"/>
+          <w:szCs w:val="30"/>
+        </w:rPr>
+        <w:t>건</w:t>
+      </w:r>
+    </w:p>
+    <w:p>
+      <w:pPr>
+        <w:spacing w:line="240" w:lineRule="atLeast"/>
         <w:jc w:val="center"/>
-        <w:spacing w:line="240" w:lineRule="atLeast"/>
-        <w:rPr>
-          <w:lang w:eastAsia="ko-KR"/>
-          <w:rFonts w:hint="eastAsia"/>
-          <w:rtl w:val="off"/>
-        </w:rPr>
-      </w:pPr>
-    </w:p>
-    <w:p>
-      <w:pPr>
-        <w:ind w:left="0" w:right="0" w:firstLine="7510"/>
-        <w:jc w:val="left"/>
-        <w:spacing w:line="240" w:lineRule="atLeast"/>
-        <w:rPr>
-          <w:lang w:eastAsia="ko-KR"/>
-          <w:rFonts w:hint="eastAsia"/>
-          <w:rtl w:val="off"/>
-        </w:rPr>
-      </w:pPr>
-      <w:r>
-        <w:rPr>
-          <w:lang w:eastAsia="ko-KR"/>
-          <w:rtl w:val="off"/>
-        </w:rPr>
-        <w:t>작성자 : 개발팀_김재성 팀원</w:t>
-      </w:r>
-    </w:p>
-    <w:p>
-      <w:pPr>
-        <w:ind w:left="0" w:right="0" w:firstLine="7510"/>
-        <w:jc w:val="left"/>
-        <w:spacing w:line="240" w:lineRule="atLeast"/>
-        <w:rPr>
-          <w:lang w:eastAsia="ko-KR"/>
-          <w:rFonts w:hint="eastAsia"/>
-          <w:rtl w:val="off"/>
-        </w:rPr>
-      </w:pPr>
-      <w:r>
-        <w:rPr>
-          <w:lang w:eastAsia="ko-KR"/>
-          <w:rtl w:val="off"/>
-        </w:rPr>
-        <w:t>작성일 : 2022.10.19</w:t>
-      </w:r>
-    </w:p>
-    <w:p>
-      <w:pPr>
-        <w:ind w:firstLine="0"/>
-        <w:jc w:val="left"/>
-        <w:spacing w:line="240" w:lineRule="atLeast"/>
-        <w:rPr>
-          <w:lang w:eastAsia="ko-KR"/>
-          <w:rFonts w:hint="eastAsia"/>
-          <w:rtl w:val="off"/>
-        </w:rPr>
-      </w:pPr>
-      <w:r>
-        <w:rPr>
-          <w:lang w:eastAsia="ko-KR"/>
+      </w:pPr>
+    </w:p>
+    <w:p>
+      <w:pPr>
+        <w:spacing w:line="240" w:lineRule="atLeast"/>
+        <w:ind w:firstLine="7510"/>
+        <w:jc w:val="left"/>
+      </w:pPr>
+      <w:r>
+        <w:t>작성자</w:t>
+      </w:r>
+      <w:r>
+        <w:t xml:space="preserve"> : </w:t>
+      </w:r>
+      <w:r>
+        <w:t>개발팀</w:t>
+      </w:r>
+      <w:r>
+        <w:t>_</w:t>
+      </w:r>
+      <w:r>
+        <w:t>김재성</w:t>
+      </w:r>
+      <w:r>
+        <w:t xml:space="preserve"> </w:t>
+      </w:r>
+      <w:r>
+        <w:t>팀원</w:t>
+      </w:r>
+    </w:p>
+    <w:p>
+      <w:pPr>
+        <w:spacing w:line="240" w:lineRule="atLeast"/>
+        <w:ind w:firstLine="7510"/>
+        <w:jc w:val="left"/>
+      </w:pPr>
+      <w:r>
+        <w:t>작성일</w:t>
+      </w:r>
+      <w:r>
+        <w:t xml:space="preserve"> : 2022.10.19</w:t>
+      </w:r>
+    </w:p>
+    <w:p>
+      <w:pPr>
+        <w:spacing w:line="240" w:lineRule="atLeast"/>
+        <w:jc w:val="left"/>
+      </w:pPr>
+      <w:r>
+        <w:rPr>
           <w:rFonts w:hint="eastAsia"/>
           <w:b/>
           <w:bCs/>
           <w:sz w:val="24"/>
           <w:szCs w:val="26"/>
-          <w:rtl w:val="off"/>
         </w:rPr>
         <w:t>개요</w:t>
       </w:r>
     </w:p>
     <w:p>
       <w:pPr>
-        <w:ind w:firstLine="0"/>
-        <w:jc w:val="left"/>
-        <w:spacing w:line="240" w:lineRule="atLeast"/>
-        <w:rPr>
-          <w:lang w:eastAsia="ko-KR"/>
-          <w:rFonts w:hint="eastAsia"/>
-          <w:rtl w:val="off"/>
-        </w:rPr>
-      </w:pPr>
-      <w:r>
-        <w:rPr>
-          <w:lang w:eastAsia="ko-KR"/>
-          <w:rtl w:val="off"/>
-        </w:rPr>
-        <w:t>- 2022 경일게임아카데미 기업협약 프로젝트 진행 간, 기업과의 중간 회의에 앞서 VPS1팀 개발팀의 연구성과 보고를 위함</w:t>
-      </w:r>
-    </w:p>
-    <w:p>
-      <w:pPr>
-        <w:ind w:firstLine="0"/>
-        <w:jc w:val="left"/>
-        <w:spacing w:line="240" w:lineRule="atLeast"/>
-        <w:rPr>
-          <w:lang w:eastAsia="ko-KR"/>
-          <w:rFonts w:hint="eastAsia"/>
-          <w:rtl w:val="off"/>
-        </w:rPr>
-      </w:pPr>
-      <w:r>
-        <w:rPr>
-          <w:lang w:eastAsia="ko-KR"/>
-          <w:rtl w:val="off"/>
-        </w:rPr>
-        <w:t xml:space="preserve">- 항목별 사진자료 및 참고자료는 각 항목의 하단에 첨부 </w:t>
-      </w:r>
-    </w:p>
-    <w:p>
-      <w:pPr>
-        <w:ind w:firstLine="0"/>
-        <w:jc w:val="left"/>
-        <w:spacing w:line="240" w:lineRule="atLeast"/>
-        <w:rPr>
-          <w:lang w:eastAsia="ko-KR"/>
-          <w:rFonts w:hint="eastAsia"/>
-          <w:rtl w:val="off"/>
-        </w:rPr>
-      </w:pPr>
-    </w:p>
-    <w:p>
-      <w:pPr>
-        <w:ind w:firstLine="0"/>
-        <w:jc w:val="left"/>
-        <w:spacing w:line="240" w:lineRule="atLeast"/>
-        <w:rPr>
-          <w:lang w:eastAsia="ko-KR"/>
-          <w:rFonts w:hint="eastAsia"/>
-          <w:rtl w:val="off"/>
-        </w:rPr>
-      </w:pPr>
-      <w:r>
-        <w:rPr>
-          <w:lang w:eastAsia="ko-KR"/>
+        <w:spacing w:line="240" w:lineRule="atLeast"/>
+        <w:jc w:val="left"/>
+      </w:pPr>
+      <w:r>
+        <w:t xml:space="preserve">- 2022 </w:t>
+      </w:r>
+      <w:r>
+        <w:t>경일게임아카데미</w:t>
+      </w:r>
+      <w:r>
+        <w:t xml:space="preserve"> </w:t>
+      </w:r>
+      <w:r>
+        <w:t>기업협약</w:t>
+      </w:r>
+      <w:r>
+        <w:t xml:space="preserve"> </w:t>
+      </w:r>
+      <w:r>
+        <w:t>프로젝트</w:t>
+      </w:r>
+      <w:r>
+        <w:t xml:space="preserve"> </w:t>
+      </w:r>
+      <w:r>
+        <w:t>진행</w:t>
+      </w:r>
+      <w:r>
+        <w:t xml:space="preserve"> </w:t>
+      </w:r>
+      <w:r>
+        <w:t>간</w:t>
+      </w:r>
+      <w:r>
+        <w:t xml:space="preserve">, </w:t>
+      </w:r>
+      <w:r>
+        <w:t>기업과의</w:t>
+      </w:r>
+      <w:r>
+        <w:t xml:space="preserve"> </w:t>
+      </w:r>
+      <w:r>
+        <w:t>중간</w:t>
+      </w:r>
+      <w:r>
+        <w:t xml:space="preserve"> </w:t>
+      </w:r>
+      <w:r>
+        <w:t>회의에</w:t>
+      </w:r>
+      <w:r>
+        <w:t xml:space="preserve"> </w:t>
+      </w:r>
+      <w:r>
+        <w:t>앞서</w:t>
+      </w:r>
+      <w:r>
+        <w:t xml:space="preserve"> VPS1</w:t>
+      </w:r>
+      <w:r>
+        <w:t>팀</w:t>
+      </w:r>
+      <w:r>
+        <w:t xml:space="preserve"> </w:t>
+      </w:r>
+      <w:r>
+        <w:t>개발팀의</w:t>
+      </w:r>
+      <w:r>
+        <w:t xml:space="preserve"> </w:t>
+      </w:r>
+      <w:r>
+        <w:t>연구성과</w:t>
+      </w:r>
+      <w:r>
+        <w:t xml:space="preserve"> </w:t>
+      </w:r>
+      <w:r>
+        <w:t>보고를</w:t>
+      </w:r>
+      <w:r>
+        <w:t xml:space="preserve"> </w:t>
+      </w:r>
+      <w:r>
+        <w:t>위함</w:t>
+      </w:r>
+    </w:p>
+    <w:p>
+      <w:pPr>
+        <w:spacing w:line="240" w:lineRule="atLeast"/>
+        <w:jc w:val="left"/>
+      </w:pPr>
+      <w:r>
+        <w:t xml:space="preserve">- </w:t>
+      </w:r>
+      <w:r>
+        <w:t>항목별</w:t>
+      </w:r>
+      <w:r>
+        <w:t xml:space="preserve"> </w:t>
+      </w:r>
+      <w:r>
+        <w:t>사진자료</w:t>
+      </w:r>
+      <w:r>
+        <w:t xml:space="preserve"> </w:t>
+      </w:r>
+      <w:r>
+        <w:t>및</w:t>
+      </w:r>
+      <w:r>
+        <w:t xml:space="preserve"> </w:t>
+      </w:r>
+      <w:r>
+        <w:t>참고자료는</w:t>
+      </w:r>
+      <w:r>
+        <w:t xml:space="preserve"> </w:t>
+      </w:r>
+      <w:r>
+        <w:t>각</w:t>
+      </w:r>
+      <w:r>
+        <w:t xml:space="preserve"> </w:t>
+      </w:r>
+      <w:r>
+        <w:t>항목의</w:t>
+      </w:r>
+      <w:r>
+        <w:t xml:space="preserve"> </w:t>
+      </w:r>
+      <w:r>
+        <w:t>하단에</w:t>
+      </w:r>
+      <w:r>
+        <w:t xml:space="preserve"> </w:t>
+      </w:r>
+      <w:r>
+        <w:t>첨부</w:t>
+      </w:r>
+      <w:r>
+        <w:t xml:space="preserve"> </w:t>
+      </w:r>
+    </w:p>
+    <w:p>
+      <w:pPr>
+        <w:spacing w:line="240" w:lineRule="atLeast"/>
+        <w:jc w:val="left"/>
+      </w:pPr>
+    </w:p>
+    <w:p>
+      <w:pPr>
+        <w:spacing w:line="240" w:lineRule="atLeast"/>
+        <w:jc w:val="left"/>
+      </w:pPr>
+      <w:r>
+        <w:rPr>
           <w:b/>
           <w:bCs/>
           <w:sz w:val="24"/>
           <w:szCs w:val="26"/>
-          <w:rtl w:val="off"/>
         </w:rPr>
         <w:t>내용</w:t>
       </w:r>
     </w:p>
     <w:p>
       <w:pPr>
-        <w:ind w:firstLine="0"/>
-        <w:jc w:val="left"/>
-        <w:spacing w:line="240" w:lineRule="atLeast"/>
-        <w:rPr>
-          <w:lang w:eastAsia="ko-KR"/>
-          <w:rFonts w:hint="eastAsia"/>
+        <w:spacing w:line="240" w:lineRule="atLeast"/>
+        <w:jc w:val="left"/>
+        <w:rPr>
           <w:b/>
           <w:bCs/>
-          <w:rtl w:val="off"/>
-        </w:rPr>
-      </w:pPr>
-      <w:r>
-        <w:rPr>
-          <w:lang w:eastAsia="ko-KR"/>
+        </w:rPr>
+      </w:pPr>
+      <w:r>
+        <w:rPr>
           <w:rFonts w:hint="eastAsia"/>
           <w:b/>
           <w:bCs/>
-          <w:rtl w:val="off"/>
         </w:rPr>
         <w:t>1. ARCore</w:t>
       </w:r>
     </w:p>
     <w:p>
       <w:pPr>
-        <w:ind w:left="599" w:right="0" w:hanging="385"/>
-        <w:jc w:val="left"/>
-        <w:spacing w:line="240" w:lineRule="atLeast"/>
-        <w:rPr>
-          <w:lang w:eastAsia="ko-KR"/>
-          <w:rFonts w:hint="eastAsia"/>
-          <w:b w:val="0"/>
-          <w:bCs w:val="0"/>
+        <w:spacing w:line="240" w:lineRule="atLeast"/>
+        <w:ind w:left="599" w:hanging="385"/>
+        <w:jc w:val="left"/>
+        <w:rPr>
           <w:color w:val="FF6600"/>
-          <w:rtl w:val="off"/>
-        </w:rPr>
-      </w:pPr>
-      <w:r>
-        <w:rPr>
-          <w:lang w:eastAsia="ko-KR"/>
-          <w:rFonts w:hint="eastAsia"/>
-          <w:b w:val="0"/>
-          <w:bCs w:val="0"/>
+        </w:rPr>
+      </w:pPr>
+      <w:r>
+        <w:rPr>
+          <w:rFonts w:hint="eastAsia"/>
           <w:color w:val="FF6600"/>
-          <w:rtl w:val="off"/>
-        </w:rPr>
-        <w:t>1.1. ARCore의 기능을 사용한 평면(Plane) 인식</w:t>
-      </w:r>
-    </w:p>
-    <w:p>
-      <w:pPr>
-        <w:ind w:left="599" w:right="0" w:hanging="385"/>
-        <w:jc w:val="left"/>
-        <w:spacing w:line="240" w:lineRule="atLeast"/>
-        <w:rPr>
-          <w:lang w:eastAsia="ko-KR"/>
-          <w:rFonts w:hint="eastAsia"/>
-          <w:b w:val="0"/>
-          <w:bCs w:val="0"/>
-          <w:rtl w:val="off"/>
-        </w:rPr>
-      </w:pPr>
-      <w:r>
-        <w:rPr>
-          <w:lang w:eastAsia="ko-KR"/>
-          <w:rFonts w:hint="eastAsia"/>
-          <w:b w:val="0"/>
-          <w:bCs w:val="0"/>
+        </w:rPr>
+        <w:t>1.1. ARCore</w:t>
+      </w:r>
+      <w:r>
+        <w:rPr>
+          <w:rFonts w:hint="eastAsia"/>
+          <w:color w:val="FF6600"/>
+        </w:rPr>
+        <w:t>의</w:t>
+      </w:r>
+      <w:r>
+        <w:rPr>
+          <w:rFonts w:hint="eastAsia"/>
+          <w:color w:val="FF6600"/>
+        </w:rPr>
+        <w:t xml:space="preserve"> </w:t>
+      </w:r>
+      <w:r>
+        <w:rPr>
+          <w:rFonts w:hint="eastAsia"/>
+          <w:color w:val="FF6600"/>
+        </w:rPr>
+        <w:t>기능을</w:t>
+      </w:r>
+      <w:r>
+        <w:rPr>
+          <w:rFonts w:hint="eastAsia"/>
+          <w:color w:val="FF6600"/>
+        </w:rPr>
+        <w:t xml:space="preserve"> </w:t>
+      </w:r>
+      <w:r>
+        <w:rPr>
+          <w:rFonts w:hint="eastAsia"/>
+          <w:color w:val="FF6600"/>
+        </w:rPr>
+        <w:t>사용한</w:t>
+      </w:r>
+      <w:r>
+        <w:rPr>
+          <w:rFonts w:hint="eastAsia"/>
+          <w:color w:val="FF6600"/>
+        </w:rPr>
+        <w:t xml:space="preserve"> </w:t>
+      </w:r>
+      <w:r>
+        <w:rPr>
+          <w:rFonts w:hint="eastAsia"/>
+          <w:color w:val="FF6600"/>
+        </w:rPr>
+        <w:t>평면</w:t>
+      </w:r>
+      <w:r>
+        <w:rPr>
+          <w:rFonts w:hint="eastAsia"/>
+          <w:color w:val="FF6600"/>
+        </w:rPr>
+        <w:t xml:space="preserve">(Plane) </w:t>
+      </w:r>
+      <w:r>
+        <w:rPr>
+          <w:rFonts w:hint="eastAsia"/>
+          <w:color w:val="FF6600"/>
+        </w:rPr>
+        <w:t>인식</w:t>
+      </w:r>
+    </w:p>
+    <w:p>
+      <w:pPr>
+        <w:spacing w:line="240" w:lineRule="atLeast"/>
+        <w:ind w:left="599" w:hanging="385"/>
+        <w:jc w:val="left"/>
+      </w:pPr>
+      <w:r>
+        <w:rPr>
+          <w:rFonts w:hint="eastAsia"/>
           <w:color w:val="000000"/>
-          <w:rtl w:val="off"/>
-        </w:rPr>
-        <w:t>1.2. Plane, 즉 인식 평면과 물체를 기반으로 한 Occulusion Culling</w:t>
-      </w:r>
-    </w:p>
-    <w:p>
-      <w:pPr>
-        <w:ind w:left="599" w:right="0" w:hanging="385"/>
-        <w:jc w:val="left"/>
-        <w:spacing w:line="240" w:lineRule="atLeast"/>
-        <w:rPr>
-          <w:lang w:eastAsia="ko-KR"/>
-          <w:rFonts w:hint="eastAsia"/>
-          <w:b w:val="0"/>
-          <w:bCs w:val="0"/>
-          <w:rtl w:val="off"/>
-        </w:rPr>
-      </w:pPr>
-      <w:r>
-        <w:rPr>
-          <w:lang w:eastAsia="ko-KR"/>
-          <w:rFonts w:hint="eastAsia"/>
-          <w:b w:val="0"/>
-          <w:bCs w:val="0"/>
-          <w:rtl w:val="off"/>
-        </w:rPr>
-        <w:t>1.3. Plane 기준 Occulusion Culling의 새로운 방안 탐구 (Material 활용)</w:t>
-      </w:r>
-    </w:p>
-    <w:p>
-      <w:pPr>
-        <w:ind w:left="599" w:right="0" w:hanging="385"/>
-        <w:jc w:val="left"/>
-        <w:spacing w:line="240" w:lineRule="atLeast"/>
-        <w:rPr>
-          <w:lang w:eastAsia="ko-KR"/>
-          <w:rFonts w:hint="eastAsia"/>
-          <w:b w:val="0"/>
-          <w:bCs w:val="0"/>
-          <w:rtl w:val="off"/>
-        </w:rPr>
-      </w:pPr>
-      <w:r>
-        <w:rPr>
-          <w:lang w:eastAsia="ko-KR"/>
-          <w:rFonts w:hint="eastAsia"/>
-          <w:b w:val="0"/>
-          <w:bCs w:val="0"/>
-          <w:rtl w:val="off"/>
-        </w:rPr>
-        <w:t>1.4. GPS센서상의 좌표(위/경도)및 ARCore Extension의 추가 기능(지자기 및 자이로 센서)을 이용한 자북방위각 반환을 위한 모듈(스크립트)제작</w:t>
-      </w:r>
-    </w:p>
-    <w:p>
-      <w:pPr>
-        <w:ind w:left="599" w:right="0" w:hanging="385"/>
-        <w:jc w:val="left"/>
-        <w:spacing w:line="240" w:lineRule="atLeast"/>
-        <w:rPr>
-          <w:lang w:eastAsia="ko-KR"/>
-          <w:rFonts w:hint="eastAsia"/>
-          <w:b w:val="0"/>
-          <w:bCs w:val="0"/>
-          <w:rtl w:val="off"/>
-        </w:rPr>
-      </w:pPr>
-    </w:p>
-    <w:p>
-      <w:pPr>
-        <w:ind w:left="598" w:right="0" w:hanging="598"/>
-        <w:jc w:val="left"/>
-        <w:spacing w:line="240" w:lineRule="atLeast"/>
-        <w:rPr>
-          <w:lang w:eastAsia="ko-KR"/>
-          <w:rFonts w:hint="eastAsia"/>
-          <w:b w:val="0"/>
-          <w:bCs w:val="0"/>
-          <w:rtl w:val="off"/>
-        </w:rPr>
-      </w:pPr>
-      <w:r>
-        <w:rPr>
-          <w:lang w:eastAsia="ko-KR"/>
+        </w:rPr>
+        <w:t xml:space="preserve">1.2. Plane, </w:t>
+      </w:r>
+      <w:r>
+        <w:rPr>
+          <w:rFonts w:hint="eastAsia"/>
+          <w:color w:val="000000"/>
+        </w:rPr>
+        <w:t>즉</w:t>
+      </w:r>
+      <w:r>
+        <w:rPr>
+          <w:rFonts w:hint="eastAsia"/>
+          <w:color w:val="000000"/>
+        </w:rPr>
+        <w:t xml:space="preserve"> </w:t>
+      </w:r>
+      <w:r>
+        <w:rPr>
+          <w:rFonts w:hint="eastAsia"/>
+          <w:color w:val="000000"/>
+        </w:rPr>
+        <w:t>인식</w:t>
+      </w:r>
+      <w:r>
+        <w:rPr>
+          <w:rFonts w:hint="eastAsia"/>
+          <w:color w:val="000000"/>
+        </w:rPr>
+        <w:t xml:space="preserve"> </w:t>
+      </w:r>
+      <w:r>
+        <w:rPr>
+          <w:rFonts w:hint="eastAsia"/>
+          <w:color w:val="000000"/>
+        </w:rPr>
+        <w:t>평면과</w:t>
+      </w:r>
+      <w:r>
+        <w:rPr>
+          <w:rFonts w:hint="eastAsia"/>
+          <w:color w:val="000000"/>
+        </w:rPr>
+        <w:t xml:space="preserve"> </w:t>
+      </w:r>
+      <w:r>
+        <w:rPr>
+          <w:rFonts w:hint="eastAsia"/>
+          <w:color w:val="000000"/>
+        </w:rPr>
+        <w:t>물체를</w:t>
+      </w:r>
+      <w:r>
+        <w:rPr>
+          <w:rFonts w:hint="eastAsia"/>
+          <w:color w:val="000000"/>
+        </w:rPr>
+        <w:t xml:space="preserve"> </w:t>
+      </w:r>
+      <w:r>
+        <w:rPr>
+          <w:rFonts w:hint="eastAsia"/>
+          <w:color w:val="000000"/>
+        </w:rPr>
+        <w:t>기반으로</w:t>
+      </w:r>
+      <w:r>
+        <w:rPr>
+          <w:rFonts w:hint="eastAsia"/>
+          <w:color w:val="000000"/>
+        </w:rPr>
+        <w:t xml:space="preserve"> </w:t>
+      </w:r>
+      <w:r>
+        <w:rPr>
+          <w:rFonts w:hint="eastAsia"/>
+          <w:color w:val="000000"/>
+        </w:rPr>
+        <w:t>한</w:t>
+      </w:r>
+      <w:r>
+        <w:rPr>
+          <w:rFonts w:hint="eastAsia"/>
+          <w:color w:val="000000"/>
+        </w:rPr>
+        <w:t xml:space="preserve"> Occulusion Culling</w:t>
+      </w:r>
+    </w:p>
+    <w:p>
+      <w:pPr>
+        <w:spacing w:line="240" w:lineRule="atLeast"/>
+        <w:ind w:left="599" w:hanging="385"/>
+        <w:jc w:val="left"/>
+      </w:pPr>
+      <w:r>
+        <w:rPr>
+          <w:rFonts w:hint="eastAsia"/>
+        </w:rPr>
+        <w:t xml:space="preserve">1.3. Plane </w:t>
+      </w:r>
+      <w:r>
+        <w:rPr>
+          <w:rFonts w:hint="eastAsia"/>
+        </w:rPr>
+        <w:t>기준</w:t>
+      </w:r>
+      <w:r>
+        <w:rPr>
+          <w:rFonts w:hint="eastAsia"/>
+        </w:rPr>
+        <w:t xml:space="preserve"> Occulusion Culling</w:t>
+      </w:r>
+      <w:r>
+        <w:rPr>
+          <w:rFonts w:hint="eastAsia"/>
+        </w:rPr>
+        <w:t>의</w:t>
+      </w:r>
+      <w:r>
+        <w:rPr>
+          <w:rFonts w:hint="eastAsia"/>
+        </w:rPr>
+        <w:t xml:space="preserve"> </w:t>
+      </w:r>
+      <w:r>
+        <w:rPr>
+          <w:rFonts w:hint="eastAsia"/>
+        </w:rPr>
+        <w:t>새로운</w:t>
+      </w:r>
+      <w:r>
+        <w:rPr>
+          <w:rFonts w:hint="eastAsia"/>
+        </w:rPr>
+        <w:t xml:space="preserve"> </w:t>
+      </w:r>
+      <w:r>
+        <w:rPr>
+          <w:rFonts w:hint="eastAsia"/>
+        </w:rPr>
+        <w:t>방안</w:t>
+      </w:r>
+      <w:r>
+        <w:rPr>
+          <w:rFonts w:hint="eastAsia"/>
+        </w:rPr>
+        <w:t xml:space="preserve"> </w:t>
+      </w:r>
+      <w:r>
+        <w:rPr>
+          <w:rFonts w:hint="eastAsia"/>
+        </w:rPr>
+        <w:t>탐구</w:t>
+      </w:r>
+      <w:r>
+        <w:rPr>
+          <w:rFonts w:hint="eastAsia"/>
+        </w:rPr>
+        <w:t xml:space="preserve"> (Material </w:t>
+      </w:r>
+      <w:r>
+        <w:rPr>
+          <w:rFonts w:hint="eastAsia"/>
+        </w:rPr>
+        <w:t>활용</w:t>
+      </w:r>
+      <w:r>
+        <w:rPr>
+          <w:rFonts w:hint="eastAsia"/>
+        </w:rPr>
+        <w:t>)</w:t>
+      </w:r>
+    </w:p>
+    <w:p>
+      <w:pPr>
+        <w:spacing w:line="240" w:lineRule="atLeast"/>
+        <w:ind w:left="599" w:hanging="385"/>
+        <w:jc w:val="left"/>
+      </w:pPr>
+      <w:r>
+        <w:rPr>
+          <w:rFonts w:hint="eastAsia"/>
+        </w:rPr>
+        <w:t>1.4. GPS</w:t>
+      </w:r>
+      <w:r>
+        <w:rPr>
+          <w:rFonts w:hint="eastAsia"/>
+        </w:rPr>
+        <w:t>센서상의</w:t>
+      </w:r>
+      <w:r>
+        <w:rPr>
+          <w:rFonts w:hint="eastAsia"/>
+        </w:rPr>
+        <w:t xml:space="preserve"> </w:t>
+      </w:r>
+      <w:r>
+        <w:rPr>
+          <w:rFonts w:hint="eastAsia"/>
+        </w:rPr>
+        <w:t>좌표</w:t>
+      </w:r>
+      <w:r>
+        <w:rPr>
+          <w:rFonts w:hint="eastAsia"/>
+        </w:rPr>
+        <w:t>(</w:t>
+      </w:r>
+      <w:r>
+        <w:rPr>
+          <w:rFonts w:hint="eastAsia"/>
+        </w:rPr>
+        <w:t>위</w:t>
+      </w:r>
+      <w:r>
+        <w:rPr>
+          <w:rFonts w:hint="eastAsia"/>
+        </w:rPr>
+        <w:t>/</w:t>
+      </w:r>
+      <w:r>
+        <w:rPr>
+          <w:rFonts w:hint="eastAsia"/>
+        </w:rPr>
+        <w:t>경도</w:t>
+      </w:r>
+      <w:r>
+        <w:rPr>
+          <w:rFonts w:hint="eastAsia"/>
+        </w:rPr>
+        <w:t>)</w:t>
+      </w:r>
+      <w:r>
+        <w:rPr>
+          <w:rFonts w:hint="eastAsia"/>
+        </w:rPr>
+        <w:t>및</w:t>
+      </w:r>
+      <w:r>
+        <w:rPr>
+          <w:rFonts w:hint="eastAsia"/>
+        </w:rPr>
+        <w:t xml:space="preserve"> ARCore Extension</w:t>
+      </w:r>
+      <w:r>
+        <w:rPr>
+          <w:rFonts w:hint="eastAsia"/>
+        </w:rPr>
+        <w:t>의</w:t>
+      </w:r>
+      <w:r>
+        <w:rPr>
+          <w:rFonts w:hint="eastAsia"/>
+        </w:rPr>
+        <w:t xml:space="preserve"> </w:t>
+      </w:r>
+      <w:r>
+        <w:rPr>
+          <w:rFonts w:hint="eastAsia"/>
+        </w:rPr>
+        <w:t>추가</w:t>
+      </w:r>
+      <w:r>
+        <w:rPr>
+          <w:rFonts w:hint="eastAsia"/>
+        </w:rPr>
+        <w:t xml:space="preserve"> </w:t>
+      </w:r>
+      <w:r>
+        <w:rPr>
+          <w:rFonts w:hint="eastAsia"/>
+        </w:rPr>
+        <w:t>기능</w:t>
+      </w:r>
+      <w:r>
+        <w:rPr>
+          <w:rFonts w:hint="eastAsia"/>
+        </w:rPr>
+        <w:t>(</w:t>
+      </w:r>
+      <w:r>
+        <w:rPr>
+          <w:rFonts w:hint="eastAsia"/>
+        </w:rPr>
+        <w:t>지자기</w:t>
+      </w:r>
+      <w:r>
+        <w:rPr>
+          <w:rFonts w:hint="eastAsia"/>
+        </w:rPr>
+        <w:t xml:space="preserve"> </w:t>
+      </w:r>
+      <w:r>
+        <w:rPr>
+          <w:rFonts w:hint="eastAsia"/>
+        </w:rPr>
+        <w:t>및</w:t>
+      </w:r>
+      <w:r>
+        <w:rPr>
+          <w:rFonts w:hint="eastAsia"/>
+        </w:rPr>
+        <w:t xml:space="preserve"> </w:t>
+      </w:r>
+      <w:r>
+        <w:rPr>
+          <w:rFonts w:hint="eastAsia"/>
+        </w:rPr>
+        <w:t>자이로</w:t>
+      </w:r>
+      <w:r>
+        <w:rPr>
+          <w:rFonts w:hint="eastAsia"/>
+        </w:rPr>
+        <w:t xml:space="preserve"> </w:t>
+      </w:r>
+      <w:r>
+        <w:rPr>
+          <w:rFonts w:hint="eastAsia"/>
+        </w:rPr>
+        <w:t>센서</w:t>
+      </w:r>
+      <w:r>
+        <w:rPr>
+          <w:rFonts w:hint="eastAsia"/>
+        </w:rPr>
+        <w:t>)</w:t>
+      </w:r>
+      <w:r>
+        <w:rPr>
+          <w:rFonts w:hint="eastAsia"/>
+        </w:rPr>
+        <w:t>을</w:t>
+      </w:r>
+      <w:r>
+        <w:rPr>
+          <w:rFonts w:hint="eastAsia"/>
+        </w:rPr>
+        <w:t xml:space="preserve"> </w:t>
+      </w:r>
+      <w:r>
+        <w:rPr>
+          <w:rFonts w:hint="eastAsia"/>
+        </w:rPr>
+        <w:t>이용한</w:t>
+      </w:r>
+      <w:r>
+        <w:rPr>
+          <w:rFonts w:hint="eastAsia"/>
+        </w:rPr>
+        <w:t xml:space="preserve"> </w:t>
+      </w:r>
+      <w:r>
+        <w:rPr>
+          <w:rFonts w:hint="eastAsia"/>
+        </w:rPr>
+        <w:t>자북방위각</w:t>
+      </w:r>
+      <w:r>
+        <w:rPr>
+          <w:rFonts w:hint="eastAsia"/>
+        </w:rPr>
+        <w:t xml:space="preserve"> </w:t>
+      </w:r>
+      <w:r>
+        <w:rPr>
+          <w:rFonts w:hint="eastAsia"/>
+        </w:rPr>
+        <w:t>반환을</w:t>
+      </w:r>
+      <w:r>
+        <w:rPr>
+          <w:rFonts w:hint="eastAsia"/>
+        </w:rPr>
+        <w:t xml:space="preserve"> </w:t>
+      </w:r>
+      <w:r>
+        <w:rPr>
+          <w:rFonts w:hint="eastAsia"/>
+        </w:rPr>
+        <w:t>위한</w:t>
+      </w:r>
+      <w:r>
+        <w:rPr>
+          <w:rFonts w:hint="eastAsia"/>
+        </w:rPr>
+        <w:t xml:space="preserve"> </w:t>
+      </w:r>
+      <w:r>
+        <w:rPr>
+          <w:rFonts w:hint="eastAsia"/>
+        </w:rPr>
+        <w:t>모듈</w:t>
+      </w:r>
+      <w:r>
+        <w:rPr>
+          <w:rFonts w:hint="eastAsia"/>
+        </w:rPr>
+        <w:t>(</w:t>
+      </w:r>
+      <w:r>
+        <w:rPr>
+          <w:rFonts w:hint="eastAsia"/>
+        </w:rPr>
+        <w:t>스크립트</w:t>
+      </w:r>
+      <w:r>
+        <w:rPr>
+          <w:rFonts w:hint="eastAsia"/>
+        </w:rPr>
+        <w:t>)</w:t>
+      </w:r>
+      <w:r>
+        <w:rPr>
+          <w:rFonts w:hint="eastAsia"/>
+        </w:rPr>
+        <w:t>제작</w:t>
+      </w:r>
+    </w:p>
+    <w:p>
+      <w:pPr>
+        <w:spacing w:line="240" w:lineRule="atLeast"/>
+        <w:ind w:left="599" w:hanging="385"/>
+        <w:jc w:val="left"/>
+      </w:pPr>
+    </w:p>
+    <w:p>
+      <w:pPr>
+        <w:spacing w:line="240" w:lineRule="atLeast"/>
+        <w:ind w:left="598" w:hanging="598"/>
+        <w:jc w:val="left"/>
+      </w:pPr>
+      <w:r>
+        <w:rPr>
           <w:rFonts w:hint="eastAsia"/>
           <w:b/>
           <w:bCs/>
-          <w:rtl w:val="off"/>
         </w:rPr>
         <w:t>2. Google Maps</w:t>
       </w:r>
     </w:p>
     <w:p>
       <w:pPr>
-        <w:ind w:left="599" w:right="0" w:hanging="385"/>
-        <w:jc w:val="left"/>
-        <w:spacing w:line="240" w:lineRule="atLeast"/>
-        <w:rPr>
-          <w:lang w:eastAsia="ko-KR"/>
-          <w:rFonts w:hint="eastAsia"/>
+        <w:spacing w:line="240" w:lineRule="atLeast"/>
+        <w:ind w:left="599" w:hanging="385"/>
+        <w:jc w:val="left"/>
+        <w:rPr>
           <w:color w:val="0000FF"/>
-          <w:rtl w:val="off"/>
-        </w:rPr>
-      </w:pPr>
-      <w:r>
-        <w:rPr>
-          <w:lang w:eastAsia="ko-KR"/>
-          <w:rFonts w:hint="eastAsia"/>
-          <w:b w:val="0"/>
-          <w:bCs w:val="0"/>
-          <w:rtl w:val="off"/>
-        </w:rPr>
-        <w:t>2.1. Google Maps API Sample App R&amp;D 및 지도 데이터 상의 건물 렌더링</w:t>
-      </w:r>
-    </w:p>
-    <w:p>
-      <w:pPr>
-        <w:ind w:left="599" w:right="0" w:hanging="385"/>
-        <w:jc w:val="left"/>
-        <w:spacing w:line="240" w:lineRule="atLeast"/>
-        <w:rPr>
-          <w:lang w:eastAsia="ko-KR"/>
-          <w:rFonts w:hint="eastAsia"/>
-          <w:rtl w:val="off"/>
-        </w:rPr>
-      </w:pPr>
-      <w:r>
-        <w:rPr>
-          <w:lang w:eastAsia="ko-KR"/>
-          <w:rtl w:val="off"/>
-        </w:rPr>
-        <w:t>2.2. Google Maps API 건물 렌더링 맵에서의 NavMesh 구현(길찾기)</w:t>
-      </w:r>
-    </w:p>
-    <w:p>
-      <w:pPr>
-        <w:ind w:left="599" w:right="0" w:hanging="385"/>
-        <w:jc w:val="left"/>
-        <w:spacing w:line="240" w:lineRule="atLeast"/>
-        <w:rPr>
-          <w:lang w:eastAsia="ko-KR"/>
-          <w:rFonts w:hint="eastAsia"/>
-          <w:rtl w:val="off"/>
-        </w:rPr>
-      </w:pPr>
-      <w:r>
-        <w:rPr>
-          <w:lang w:eastAsia="ko-KR"/>
-          <w:rtl w:val="off"/>
-        </w:rPr>
-        <w:t>2.3. Google Maps API 렌더링 맵 내부에서의 AR 적용 진행중</w:t>
-      </w:r>
-    </w:p>
-    <w:p>
-      <w:pPr>
-        <w:ind w:left="1012" w:right="0" w:hanging="484"/>
-        <w:jc w:val="left"/>
-        <w:spacing w:line="240" w:lineRule="atLeast"/>
-        <w:rPr>
-          <w:lang w:eastAsia="ko-KR"/>
-          <w:rFonts w:hint="eastAsia"/>
-          <w:rtl w:val="off"/>
-        </w:rPr>
-      </w:pPr>
-      <w:r>
-        <w:rPr>
-          <w:lang w:eastAsia="ko-KR"/>
-          <w:rFonts w:hint="eastAsia"/>
-          <w:rtl w:val="off"/>
-        </w:rPr>
-        <w:t>2.3.1 자북방위각 기준 맵/AR카메라 각도 회전 및 현실과의 연동성 개선 추가연구중, 기기 센서 자체의 오차율로 인해 세밀 각도는 사용자가 직접 맞추는 방향으로 진행중</w:t>
-      </w:r>
-    </w:p>
-    <w:p>
-      <w:pPr>
-        <w:ind w:left="1012" w:right="0" w:hanging="484"/>
-        <w:jc w:val="left"/>
-        <w:spacing w:line="240" w:lineRule="atLeast"/>
-        <w:rPr>
-          <w:lang w:eastAsia="ko-KR"/>
-          <w:rFonts w:hint="eastAsia"/>
-          <w:rtl w:val="off"/>
-        </w:rPr>
-      </w:pPr>
-    </w:p>
-    <w:p>
-      <w:pPr>
-        <w:ind w:left="599" w:right="0" w:hanging="599"/>
-        <w:jc w:val="left"/>
-        <w:spacing w:line="240" w:lineRule="atLeast"/>
-        <w:rPr>
-          <w:lang w:eastAsia="ko-KR"/>
-          <w:rFonts w:hint="eastAsia"/>
+        </w:rPr>
+      </w:pPr>
+      <w:r>
+        <w:rPr>
+          <w:rFonts w:hint="eastAsia"/>
+        </w:rPr>
+        <w:t xml:space="preserve">2.1. Google Maps API Sample App R&amp;D </w:t>
+      </w:r>
+      <w:r>
+        <w:rPr>
+          <w:rFonts w:hint="eastAsia"/>
+        </w:rPr>
+        <w:t>및</w:t>
+      </w:r>
+      <w:r>
+        <w:rPr>
+          <w:rFonts w:hint="eastAsia"/>
+        </w:rPr>
+        <w:t xml:space="preserve"> </w:t>
+      </w:r>
+      <w:r>
+        <w:rPr>
+          <w:rFonts w:hint="eastAsia"/>
+        </w:rPr>
+        <w:t>지도</w:t>
+      </w:r>
+      <w:r>
+        <w:rPr>
+          <w:rFonts w:hint="eastAsia"/>
+        </w:rPr>
+        <w:t xml:space="preserve"> </w:t>
+      </w:r>
+      <w:r>
+        <w:rPr>
+          <w:rFonts w:hint="eastAsia"/>
+        </w:rPr>
+        <w:t>데이터</w:t>
+      </w:r>
+      <w:r>
+        <w:rPr>
+          <w:rFonts w:hint="eastAsia"/>
+        </w:rPr>
+        <w:t xml:space="preserve"> </w:t>
+      </w:r>
+      <w:r>
+        <w:rPr>
+          <w:rFonts w:hint="eastAsia"/>
+        </w:rPr>
+        <w:t>상의</w:t>
+      </w:r>
+      <w:r>
+        <w:rPr>
+          <w:rFonts w:hint="eastAsia"/>
+        </w:rPr>
+        <w:t xml:space="preserve"> </w:t>
+      </w:r>
+      <w:r>
+        <w:rPr>
+          <w:rFonts w:hint="eastAsia"/>
+        </w:rPr>
+        <w:t>건물</w:t>
+      </w:r>
+      <w:r>
+        <w:rPr>
+          <w:rFonts w:hint="eastAsia"/>
+        </w:rPr>
+        <w:t xml:space="preserve"> </w:t>
+      </w:r>
+      <w:r>
+        <w:rPr>
+          <w:rFonts w:hint="eastAsia"/>
+        </w:rPr>
+        <w:t>렌더링</w:t>
+      </w:r>
+    </w:p>
+    <w:p>
+      <w:pPr>
+        <w:spacing w:line="240" w:lineRule="atLeast"/>
+        <w:ind w:left="599" w:hanging="385"/>
+        <w:jc w:val="left"/>
+      </w:pPr>
+      <w:r>
+        <w:t xml:space="preserve">2.2. Google Maps API </w:t>
+      </w:r>
+      <w:bookmarkStart w:id="0" w:name="_GoBack"/>
+      <w:bookmarkEnd w:id="0"/>
+      <w:r>
+        <w:t>건물</w:t>
+      </w:r>
+      <w:r>
+        <w:t xml:space="preserve"> </w:t>
+      </w:r>
+      <w:r>
+        <w:t>렌더링</w:t>
+      </w:r>
+      <w:r>
+        <w:t xml:space="preserve"> </w:t>
+      </w:r>
+      <w:r>
+        <w:t>맵에서의</w:t>
+      </w:r>
+      <w:r>
+        <w:t xml:space="preserve"> Nav</w:t>
+      </w:r>
+      <w:r>
+        <w:t xml:space="preserve">Mesh </w:t>
+      </w:r>
+      <w:r>
+        <w:t>구현</w:t>
+      </w:r>
+      <w:r>
+        <w:t>(</w:t>
+      </w:r>
+      <w:r>
+        <w:t>길찾기</w:t>
+      </w:r>
+      <w:r>
+        <w:t>)</w:t>
+      </w:r>
+    </w:p>
+    <w:p>
+      <w:pPr>
+        <w:spacing w:line="240" w:lineRule="atLeast"/>
+        <w:ind w:left="599" w:hanging="385"/>
+        <w:jc w:val="left"/>
+      </w:pPr>
+      <w:r>
+        <w:t xml:space="preserve">2.3. Google Maps API </w:t>
+      </w:r>
+      <w:r>
+        <w:t>렌더링</w:t>
+      </w:r>
+      <w:r>
+        <w:t xml:space="preserve"> </w:t>
+      </w:r>
+      <w:r>
+        <w:t>맵</w:t>
+      </w:r>
+      <w:r>
+        <w:t xml:space="preserve"> </w:t>
+      </w:r>
+      <w:r>
+        <w:t>내부에서의</w:t>
+      </w:r>
+      <w:r>
+        <w:t xml:space="preserve"> AR </w:t>
+      </w:r>
+      <w:r>
+        <w:t>적용</w:t>
+      </w:r>
+      <w:r>
+        <w:t xml:space="preserve"> </w:t>
+      </w:r>
+      <w:r>
+        <w:t>진행중</w:t>
+      </w:r>
+    </w:p>
+    <w:p>
+      <w:pPr>
+        <w:spacing w:line="240" w:lineRule="atLeast"/>
+        <w:ind w:left="1012" w:hanging="484"/>
+        <w:jc w:val="left"/>
+      </w:pPr>
+      <w:r>
+        <w:rPr>
+          <w:rFonts w:hint="eastAsia"/>
+        </w:rPr>
+        <w:t xml:space="preserve">2.3.1 </w:t>
+      </w:r>
+      <w:r>
+        <w:rPr>
+          <w:rFonts w:hint="eastAsia"/>
+        </w:rPr>
+        <w:t>자북방위각</w:t>
+      </w:r>
+      <w:r>
+        <w:rPr>
+          <w:rFonts w:hint="eastAsia"/>
+        </w:rPr>
+        <w:t xml:space="preserve"> </w:t>
+      </w:r>
+      <w:r>
+        <w:rPr>
+          <w:rFonts w:hint="eastAsia"/>
+        </w:rPr>
+        <w:t>기준</w:t>
+      </w:r>
+      <w:r>
+        <w:rPr>
+          <w:rFonts w:hint="eastAsia"/>
+        </w:rPr>
+        <w:t xml:space="preserve"> </w:t>
+      </w:r>
+      <w:r>
+        <w:rPr>
+          <w:rFonts w:hint="eastAsia"/>
+        </w:rPr>
+        <w:t>맵</w:t>
+      </w:r>
+      <w:r>
+        <w:rPr>
+          <w:rFonts w:hint="eastAsia"/>
+        </w:rPr>
+        <w:t>/AR</w:t>
+      </w:r>
+      <w:r>
+        <w:rPr>
+          <w:rFonts w:hint="eastAsia"/>
+        </w:rPr>
+        <w:t>카메라</w:t>
+      </w:r>
+      <w:r>
+        <w:rPr>
+          <w:rFonts w:hint="eastAsia"/>
+        </w:rPr>
+        <w:t xml:space="preserve"> </w:t>
+      </w:r>
+      <w:r>
+        <w:rPr>
+          <w:rFonts w:hint="eastAsia"/>
+        </w:rPr>
+        <w:t>각도</w:t>
+      </w:r>
+      <w:r>
+        <w:rPr>
+          <w:rFonts w:hint="eastAsia"/>
+        </w:rPr>
+        <w:t xml:space="preserve"> </w:t>
+      </w:r>
+      <w:r>
+        <w:rPr>
+          <w:rFonts w:hint="eastAsia"/>
+        </w:rPr>
+        <w:t>회전</w:t>
+      </w:r>
+      <w:r>
+        <w:rPr>
+          <w:rFonts w:hint="eastAsia"/>
+        </w:rPr>
+        <w:t xml:space="preserve"> </w:t>
+      </w:r>
+      <w:r>
+        <w:rPr>
+          <w:rFonts w:hint="eastAsia"/>
+        </w:rPr>
+        <w:t>및</w:t>
+      </w:r>
+      <w:r>
+        <w:rPr>
+          <w:rFonts w:hint="eastAsia"/>
+        </w:rPr>
+        <w:t xml:space="preserve"> </w:t>
+      </w:r>
+      <w:r>
+        <w:rPr>
+          <w:rFonts w:hint="eastAsia"/>
+        </w:rPr>
+        <w:t>현실과의</w:t>
+      </w:r>
+      <w:r>
+        <w:rPr>
+          <w:rFonts w:hint="eastAsia"/>
+        </w:rPr>
+        <w:t xml:space="preserve"> </w:t>
+      </w:r>
+      <w:r>
+        <w:rPr>
+          <w:rFonts w:hint="eastAsia"/>
+        </w:rPr>
+        <w:t>연동성</w:t>
+      </w:r>
+      <w:r>
+        <w:rPr>
+          <w:rFonts w:hint="eastAsia"/>
+        </w:rPr>
+        <w:t xml:space="preserve"> </w:t>
+      </w:r>
+      <w:r>
+        <w:rPr>
+          <w:rFonts w:hint="eastAsia"/>
+        </w:rPr>
+        <w:t>개선</w:t>
+      </w:r>
+      <w:r>
+        <w:rPr>
+          <w:rFonts w:hint="eastAsia"/>
+        </w:rPr>
+        <w:t xml:space="preserve"> </w:t>
+      </w:r>
+      <w:r>
+        <w:rPr>
+          <w:rFonts w:hint="eastAsia"/>
+        </w:rPr>
+        <w:t>추가연구중</w:t>
+      </w:r>
+      <w:r>
+        <w:rPr>
+          <w:rFonts w:hint="eastAsia"/>
+        </w:rPr>
+        <w:t xml:space="preserve">, </w:t>
+      </w:r>
+      <w:r>
+        <w:rPr>
+          <w:rFonts w:hint="eastAsia"/>
+        </w:rPr>
+        <w:t>기기</w:t>
+      </w:r>
+      <w:r>
+        <w:rPr>
+          <w:rFonts w:hint="eastAsia"/>
+        </w:rPr>
+        <w:t xml:space="preserve"> </w:t>
+      </w:r>
+      <w:r>
+        <w:rPr>
+          <w:rFonts w:hint="eastAsia"/>
+        </w:rPr>
+        <w:t>센서</w:t>
+      </w:r>
+      <w:r>
+        <w:rPr>
+          <w:rFonts w:hint="eastAsia"/>
+        </w:rPr>
+        <w:t xml:space="preserve"> </w:t>
+      </w:r>
+      <w:r>
+        <w:rPr>
+          <w:rFonts w:hint="eastAsia"/>
+        </w:rPr>
+        <w:t>자체의</w:t>
+      </w:r>
+      <w:r>
+        <w:rPr>
+          <w:rFonts w:hint="eastAsia"/>
+        </w:rPr>
+        <w:t xml:space="preserve"> </w:t>
+      </w:r>
+      <w:r>
+        <w:rPr>
+          <w:rFonts w:hint="eastAsia"/>
+        </w:rPr>
+        <w:t>오차율로</w:t>
+      </w:r>
+      <w:r>
+        <w:rPr>
+          <w:rFonts w:hint="eastAsia"/>
+        </w:rPr>
+        <w:t xml:space="preserve"> </w:t>
+      </w:r>
+      <w:r>
+        <w:rPr>
+          <w:rFonts w:hint="eastAsia"/>
+        </w:rPr>
+        <w:t>인해</w:t>
+      </w:r>
+      <w:r>
+        <w:rPr>
+          <w:rFonts w:hint="eastAsia"/>
+        </w:rPr>
+        <w:t xml:space="preserve"> </w:t>
+      </w:r>
+      <w:r>
+        <w:rPr>
+          <w:rFonts w:hint="eastAsia"/>
+        </w:rPr>
+        <w:t>세밀</w:t>
+      </w:r>
+      <w:r>
+        <w:rPr>
+          <w:rFonts w:hint="eastAsia"/>
+        </w:rPr>
+        <w:t xml:space="preserve"> </w:t>
+      </w:r>
+      <w:r>
+        <w:rPr>
+          <w:rFonts w:hint="eastAsia"/>
+        </w:rPr>
+        <w:t>각도는</w:t>
+      </w:r>
+      <w:r>
+        <w:rPr>
+          <w:rFonts w:hint="eastAsia"/>
+        </w:rPr>
+        <w:t xml:space="preserve"> </w:t>
+      </w:r>
+      <w:r>
+        <w:rPr>
+          <w:rFonts w:hint="eastAsia"/>
+        </w:rPr>
+        <w:t>사용자가</w:t>
+      </w:r>
+      <w:r>
+        <w:rPr>
+          <w:rFonts w:hint="eastAsia"/>
+        </w:rPr>
+        <w:t xml:space="preserve"> </w:t>
+      </w:r>
+      <w:r>
+        <w:rPr>
+          <w:rFonts w:hint="eastAsia"/>
+        </w:rPr>
+        <w:t>직접</w:t>
+      </w:r>
+      <w:r>
+        <w:rPr>
+          <w:rFonts w:hint="eastAsia"/>
+        </w:rPr>
+        <w:t xml:space="preserve"> </w:t>
+      </w:r>
+      <w:r>
+        <w:rPr>
+          <w:rFonts w:hint="eastAsia"/>
+        </w:rPr>
+        <w:t>맞추는</w:t>
+      </w:r>
+      <w:r>
+        <w:rPr>
+          <w:rFonts w:hint="eastAsia"/>
+        </w:rPr>
+        <w:t xml:space="preserve"> </w:t>
+      </w:r>
+      <w:r>
+        <w:rPr>
+          <w:rFonts w:hint="eastAsia"/>
+        </w:rPr>
+        <w:t>방향으로</w:t>
+      </w:r>
+      <w:r>
+        <w:rPr>
+          <w:rFonts w:hint="eastAsia"/>
+        </w:rPr>
+        <w:t xml:space="preserve"> </w:t>
+      </w:r>
+      <w:r>
+        <w:rPr>
+          <w:rFonts w:hint="eastAsia"/>
+        </w:rPr>
+        <w:t>진행중</w:t>
+      </w:r>
+    </w:p>
+    <w:p>
+      <w:pPr>
+        <w:spacing w:line="240" w:lineRule="atLeast"/>
+        <w:ind w:left="1012" w:hanging="484"/>
+        <w:jc w:val="left"/>
+      </w:pPr>
+    </w:p>
+    <w:p>
+      <w:pPr>
+        <w:spacing w:line="240" w:lineRule="atLeast"/>
+        <w:ind w:left="599" w:hanging="599"/>
+        <w:jc w:val="left"/>
+        <w:rPr>
           <w:b/>
           <w:bCs/>
-          <w:rtl w:val="off"/>
-        </w:rPr>
-      </w:pPr>
-      <w:r>
-        <w:rPr>
-          <w:lang w:eastAsia="ko-KR"/>
+        </w:rPr>
+      </w:pPr>
+      <w:r>
+        <w:rPr>
           <w:rFonts w:hint="eastAsia"/>
           <w:b/>
           <w:bCs/>
-          <w:rtl w:val="off"/>
         </w:rPr>
         <w:t>3. Etc.</w:t>
       </w:r>
     </w:p>
     <w:p>
       <w:pPr>
-        <w:ind w:left="598" w:right="0" w:hanging="399"/>
-        <w:jc w:val="left"/>
-        <w:spacing w:line="240" w:lineRule="atLeast"/>
-        <w:rPr>
-          <w:lang w:eastAsia="ko-KR"/>
-          <w:rFonts w:hint="eastAsia"/>
+        <w:spacing w:line="240" w:lineRule="atLeast"/>
+        <w:ind w:left="598" w:hanging="399"/>
+        <w:jc w:val="left"/>
+      </w:pPr>
+      <w:r>
+        <w:t xml:space="preserve">3.1. </w:t>
+      </w:r>
+      <w:r>
+        <w:rPr>
+          <w:rFonts w:hint="eastAsia"/>
+        </w:rPr>
+        <w:t xml:space="preserve">선물 시스템 기획서를 토대로 동작 가능한 </w:t>
+      </w:r>
+      <w:proofErr w:type="spellStart"/>
+      <w:r>
+        <w:rPr>
+          <w:rFonts w:hint="eastAsia"/>
+        </w:rPr>
+        <w:t>인벤토리</w:t>
+      </w:r>
+      <w:proofErr w:type="spellEnd"/>
+      <w:r>
+        <w:rPr>
+          <w:rFonts w:hint="eastAsia"/>
+        </w:rPr>
+        <w:t xml:space="preserve"> 구현 완료.</w:t>
+      </w:r>
+    </w:p>
+    <w:p>
+      <w:pPr>
+        <w:spacing w:line="240" w:lineRule="atLeast"/>
+        <w:ind w:left="598" w:hanging="399"/>
+        <w:jc w:val="left"/>
+        <w:rPr>
           <w:color w:val="0000FF"/>
-          <w:rtl w:val="off"/>
-        </w:rPr>
-      </w:pPr>
-      <w:r>
-        <w:rPr>
-          <w:lang w:eastAsia="ko-KR"/>
-          <w:rtl w:val="off"/>
-        </w:rPr>
-        <w:t>3.1. 자료구조를 활용한 인벤토리 선 구현, 추후 본 프로젝트에 도입시 상황에 맞는 수정사항 있을 수 있음</w:t>
-      </w:r>
-      <w:r>
-        <w:rPr>
-          <w:lang w:eastAsia="ko-KR"/>
+        </w:rPr>
+      </w:pPr>
+      <w:r>
+        <w:tab/>
+        <w:t xml:space="preserve">3.1.1 UI </w:t>
+      </w:r>
+      <w:r>
+        <w:rPr>
+          <w:rFonts w:hint="eastAsia"/>
+        </w:rPr>
+        <w:t>배치 및 스케일 관련해서는 계속해서 수정 진행중</w:t>
+      </w:r>
+    </w:p>
+    <w:p>
+      <w:pPr>
+        <w:spacing w:line="240" w:lineRule="atLeast"/>
+        <w:ind w:left="598" w:hanging="399"/>
+        <w:jc w:val="left"/>
+        <w:rPr>
           <w:color w:val="0000FF"/>
-          <w:rtl w:val="off"/>
-        </w:rPr>
-        <w:t>(도일에몽 내용 추가해줘)</w:t>
-      </w:r>
-    </w:p>
-    <w:p>
-      <w:pPr>
-        <w:ind w:left="598" w:right="0" w:hanging="399"/>
-        <w:jc w:val="left"/>
-        <w:spacing w:line="240" w:lineRule="atLeast"/>
-        <w:rPr>
-          <w:lang w:eastAsia="ko-KR"/>
-          <w:rFonts w:hint="eastAsia"/>
-          <w:color w:val="0000FF"/>
-          <w:rtl w:val="off"/>
-        </w:rPr>
-      </w:pPr>
-      <w:r>
-        <w:rPr>
-          <w:lang w:eastAsia="ko-KR"/>
-          <w:rtl w:val="off"/>
-        </w:rPr>
-        <w:t>3.2. 기획서 업데이트에 따라 프로토타입 제작 착수</w:t>
-      </w:r>
-    </w:p>
-    <w:p>
-      <w:pPr>
-        <w:ind w:left="598" w:right="0" w:hanging="399"/>
-        <w:jc w:val="left"/>
-        <w:spacing w:line="240" w:lineRule="atLeast"/>
+        </w:rPr>
+      </w:pPr>
+      <w:r>
+        <w:t xml:space="preserve">3.2. </w:t>
+      </w:r>
+      <w:r>
+        <w:t>기획서</w:t>
+      </w:r>
+      <w:r>
+        <w:t xml:space="preserve"> </w:t>
+      </w:r>
+      <w:r>
+        <w:t>업데이트에</w:t>
+      </w:r>
+      <w:r>
+        <w:t xml:space="preserve"> </w:t>
+      </w:r>
+      <w:r>
+        <w:t>따라</w:t>
+      </w:r>
+      <w:r>
+        <w:t xml:space="preserve"> </w:t>
+      </w:r>
+      <w:r>
+        <w:t>프로토타입</w:t>
+      </w:r>
+      <w:r>
+        <w:t xml:space="preserve"> </w:t>
+      </w:r>
+      <w:r>
+        <w:t>제작</w:t>
+      </w:r>
+      <w:r>
+        <w:t xml:space="preserve"> </w:t>
+      </w:r>
+      <w:r>
+        <w:t>착수</w:t>
+      </w:r>
+    </w:p>
+    <w:p>
+      <w:pPr>
+        <w:spacing w:line="240" w:lineRule="atLeast"/>
+        <w:ind w:left="598" w:hanging="399"/>
+        <w:jc w:val="left"/>
       </w:pPr>
     </w:p>
     <w:sectPr>
       <w:pgSz w:w="11906" w:h="16838"/>
       <w:pgMar w:top="850" w:right="850" w:bottom="850" w:left="850" w:header="851" w:footer="992" w:gutter="0"/>
-      <w:cols/>
+      <w:cols w:space="720"/>
       <w:docGrid w:linePitch="360"/>
     </w:sectPr>
   </w:body>
@@ -528,21 +1445,20 @@
 </file>
 
 <file path=word/styles.xml><?xml version="1.0" encoding="utf-8"?>
-<w:styles xmlns:r="http://schemas.openxmlformats.org/officeDocument/2006/relationships" xmlns:w="http://schemas.openxmlformats.org/wordprocessingml/2006/main">
+<w:styles xmlns:mc="http://schemas.openxmlformats.org/markup-compatibility/2006" xmlns:r="http://schemas.openxmlformats.org/officeDocument/2006/relationships" xmlns:w="http://schemas.openxmlformats.org/wordprocessingml/2006/main" xmlns:w14="http://schemas.microsoft.com/office/word/2010/wordml" xmlns:w15="http://schemas.microsoft.com/office/word/2012/wordml" xmlns:w16se="http://schemas.microsoft.com/office/word/2015/wordml/symex" mc:Ignorable="w14 w15 w16se">
   <w:docDefaults>
     <w:rPrDefault>
       <w:rPr>
+        <w:rFonts w:asciiTheme="minorHAnsi" w:eastAsiaTheme="minorEastAsia" w:hAnsiTheme="minorHAnsi" w:cstheme="minorBidi"/>
+        <w:kern w:val="2"/>
+        <w:szCs w:val="22"/>
         <w:lang w:val="en-US" w:eastAsia="ko-KR" w:bidi="ar-SA"/>
-        <w:rFonts w:asciiTheme="minorHAnsi" w:eastAsiaTheme="minorEastAsia" w:hAnsiTheme="minorHAnsi" w:cstheme="minorBidi"/>
-        <w:sz w:val="20"/>
-        <w:szCs w:val="22"/>
-        <w:kern w:val="2"/>
       </w:rPr>
     </w:rPrDefault>
     <w:pPrDefault>
       <w:pPr>
+        <w:spacing w:after="160" w:line="259" w:lineRule="auto"/>
         <w:jc w:val="both"/>
-        <w:spacing w:after="160" w:line="259" w:lineRule="auto"/>
       </w:pPr>
     </w:pPrDefault>
   </w:docDefaults>
@@ -708,105 +1624,105 @@
     <w:lsdException w:name="Light Shading" w:uiPriority="96"/>
     <w:lsdException w:name="Light List" w:uiPriority="97"/>
     <w:lsdException w:name="Light Grid" w:uiPriority="98"/>
-    <w:lsdException w:name="Medium Shading 1" w:uiPriority="99"/>
-    <w:lsdException w:name="Medium Shading 2" w:uiPriority="100"/>
-    <w:lsdException w:name="Medium List 1" w:uiPriority="101"/>
-    <w:lsdException w:name="Medium List 2" w:uiPriority="102"/>
-    <w:lsdException w:name="Medium Grid 1" w:uiPriority="103"/>
-    <w:lsdException w:name="Medium Grid 2" w:uiPriority="104"/>
-    <w:lsdException w:name="Medium Grid 3" w:uiPriority="105"/>
-    <w:lsdException w:name="Dark List" w:uiPriority="112"/>
-    <w:lsdException w:name="Colorful Shading" w:uiPriority="113"/>
-    <w:lsdException w:name="Colorful List" w:uiPriority="114"/>
-    <w:lsdException w:name="Colorful Grid" w:uiPriority="115"/>
+    <w:lsdException w:name="Medium Shading 1"/>
+    <w:lsdException w:name="Medium Shading 2" w:uiPriority="0"/>
+    <w:lsdException w:name="Medium List 1" w:uiPriority="0"/>
+    <w:lsdException w:name="Medium List 2" w:uiPriority="0"/>
+    <w:lsdException w:name="Medium Grid 1" w:uiPriority="0"/>
+    <w:lsdException w:name="Medium Grid 2" w:uiPriority="0"/>
+    <w:lsdException w:name="Medium Grid 3" w:uiPriority="0"/>
+    <w:lsdException w:name="Dark List" w:uiPriority="0"/>
+    <w:lsdException w:name="Colorful Shading" w:uiPriority="0"/>
+    <w:lsdException w:name="Colorful List" w:uiPriority="0"/>
+    <w:lsdException w:name="Colorful Grid" w:uiPriority="0"/>
     <w:lsdException w:name="Light Shading Accent 1" w:uiPriority="96"/>
     <w:lsdException w:name="Light List Accent 1" w:uiPriority="97"/>
     <w:lsdException w:name="Light Grid Accent 1" w:uiPriority="98"/>
-    <w:lsdException w:name="Medium Shading 1 Accent 1" w:uiPriority="99"/>
-    <w:lsdException w:name="Medium Shading 2 Accent 1" w:uiPriority="100"/>
-    <w:lsdException w:name="Medium List 1 Accent 1" w:uiPriority="101"/>
+    <w:lsdException w:name="Medium Shading 1 Accent 1"/>
+    <w:lsdException w:name="Medium Shading 2 Accent 1" w:uiPriority="0"/>
+    <w:lsdException w:name="Medium List 1 Accent 1" w:uiPriority="0"/>
     <w:lsdException w:name="Revision" w:semiHidden="1"/>
     <w:lsdException w:name="List Paragraph" w:uiPriority="52" w:qFormat="1"/>
     <w:lsdException w:name="Quote" w:uiPriority="41" w:qFormat="1"/>
     <w:lsdException w:name="Intense Quote" w:uiPriority="48" w:qFormat="1"/>
-    <w:lsdException w:name="Medium List 2 Accent 1" w:uiPriority="102"/>
-    <w:lsdException w:name="Medium Grid 1 Accent 1" w:uiPriority="103"/>
-    <w:lsdException w:name="Medium Grid 2 Accent 1" w:uiPriority="104"/>
-    <w:lsdException w:name="Medium Grid 3 Accent 1" w:uiPriority="105"/>
-    <w:lsdException w:name="Dark List Accent 1" w:uiPriority="112"/>
-    <w:lsdException w:name="Colorful Shading Accent 1" w:uiPriority="113"/>
-    <w:lsdException w:name="Colorful List Accent 1" w:uiPriority="114"/>
-    <w:lsdException w:name="Colorful Grid Accent 1" w:uiPriority="115"/>
+    <w:lsdException w:name="Medium List 2 Accent 1" w:uiPriority="0"/>
+    <w:lsdException w:name="Medium Grid 1 Accent 1" w:uiPriority="0"/>
+    <w:lsdException w:name="Medium Grid 2 Accent 1" w:uiPriority="0"/>
+    <w:lsdException w:name="Medium Grid 3 Accent 1" w:uiPriority="0"/>
+    <w:lsdException w:name="Dark List Accent 1" w:uiPriority="0"/>
+    <w:lsdException w:name="Colorful Shading Accent 1" w:uiPriority="0"/>
+    <w:lsdException w:name="Colorful List Accent 1" w:uiPriority="0"/>
+    <w:lsdException w:name="Colorful Grid Accent 1" w:uiPriority="0"/>
     <w:lsdException w:name="Light Shading Accent 2" w:uiPriority="96"/>
     <w:lsdException w:name="Light List Accent 2" w:uiPriority="97"/>
     <w:lsdException w:name="Light Grid Accent 2" w:uiPriority="98"/>
-    <w:lsdException w:name="Medium Shading 1 Accent 2" w:uiPriority="99"/>
-    <w:lsdException w:name="Medium Shading 2 Accent 2" w:uiPriority="100"/>
-    <w:lsdException w:name="Medium List 1 Accent 2" w:uiPriority="101"/>
-    <w:lsdException w:name="Medium List 2 Accent 2" w:uiPriority="102"/>
-    <w:lsdException w:name="Medium Grid 1 Accent 2" w:uiPriority="103"/>
-    <w:lsdException w:name="Medium Grid 2 Accent 2" w:uiPriority="104"/>
-    <w:lsdException w:name="Medium Grid 3 Accent 2" w:uiPriority="105"/>
-    <w:lsdException w:name="Dark List Accent 2" w:uiPriority="112"/>
-    <w:lsdException w:name="Colorful Shading Accent 2" w:uiPriority="113"/>
-    <w:lsdException w:name="Colorful List Accent 2" w:uiPriority="114"/>
-    <w:lsdException w:name="Colorful Grid Accent 2" w:uiPriority="115"/>
+    <w:lsdException w:name="Medium Shading 1 Accent 2"/>
+    <w:lsdException w:name="Medium Shading 2 Accent 2" w:uiPriority="0"/>
+    <w:lsdException w:name="Medium List 1 Accent 2" w:uiPriority="0"/>
+    <w:lsdException w:name="Medium List 2 Accent 2" w:uiPriority="0"/>
+    <w:lsdException w:name="Medium Grid 1 Accent 2" w:uiPriority="0"/>
+    <w:lsdException w:name="Medium Grid 2 Accent 2" w:uiPriority="0"/>
+    <w:lsdException w:name="Medium Grid 3 Accent 2" w:uiPriority="0"/>
+    <w:lsdException w:name="Dark List Accent 2" w:uiPriority="0"/>
+    <w:lsdException w:name="Colorful Shading Accent 2" w:uiPriority="0"/>
+    <w:lsdException w:name="Colorful List Accent 2" w:uiPriority="0"/>
+    <w:lsdException w:name="Colorful Grid Accent 2" w:uiPriority="0"/>
     <w:lsdException w:name="Light Shading Accent 3" w:uiPriority="96"/>
     <w:lsdException w:name="Light List Accent 3" w:uiPriority="97"/>
     <w:lsdException w:name="Light Grid Accent 3" w:uiPriority="98"/>
-    <w:lsdException w:name="Medium Shading 1 Accent 3" w:uiPriority="99"/>
-    <w:lsdException w:name="Medium Shading 2 Accent 3" w:uiPriority="100"/>
-    <w:lsdException w:name="Medium List 1 Accent 3" w:uiPriority="101"/>
-    <w:lsdException w:name="Medium List 2 Accent 3" w:uiPriority="102"/>
-    <w:lsdException w:name="Medium Grid 1 Accent 3" w:uiPriority="103"/>
-    <w:lsdException w:name="Medium Grid 2 Accent 3" w:uiPriority="104"/>
-    <w:lsdException w:name="Medium Grid 3 Accent 3" w:uiPriority="105"/>
-    <w:lsdException w:name="Dark List Accent 3" w:uiPriority="112"/>
-    <w:lsdException w:name="Colorful Shading Accent 3" w:uiPriority="113"/>
-    <w:lsdException w:name="Colorful List Accent 3" w:uiPriority="114"/>
-    <w:lsdException w:name="Colorful Grid Accent 3" w:uiPriority="115"/>
+    <w:lsdException w:name="Medium Shading 1 Accent 3"/>
+    <w:lsdException w:name="Medium Shading 2 Accent 3" w:uiPriority="0"/>
+    <w:lsdException w:name="Medium List 1 Accent 3" w:uiPriority="0"/>
+    <w:lsdException w:name="Medium List 2 Accent 3" w:uiPriority="0"/>
+    <w:lsdException w:name="Medium Grid 1 Accent 3" w:uiPriority="0"/>
+    <w:lsdException w:name="Medium Grid 2 Accent 3" w:uiPriority="0"/>
+    <w:lsdException w:name="Medium Grid 3 Accent 3" w:uiPriority="0"/>
+    <w:lsdException w:name="Dark List Accent 3" w:uiPriority="0"/>
+    <w:lsdException w:name="Colorful Shading Accent 3" w:uiPriority="0"/>
+    <w:lsdException w:name="Colorful List Accent 3" w:uiPriority="0"/>
+    <w:lsdException w:name="Colorful Grid Accent 3" w:uiPriority="0"/>
     <w:lsdException w:name="Light Shading Accent 4" w:uiPriority="96"/>
     <w:lsdException w:name="Light List Accent 4" w:uiPriority="97"/>
     <w:lsdException w:name="Light Grid Accent 4" w:uiPriority="98"/>
-    <w:lsdException w:name="Medium Shading 1 Accent 4" w:uiPriority="99"/>
-    <w:lsdException w:name="Medium Shading 2 Accent 4" w:uiPriority="100"/>
-    <w:lsdException w:name="Medium List 1 Accent 4" w:uiPriority="101"/>
-    <w:lsdException w:name="Medium List 2 Accent 4" w:uiPriority="102"/>
-    <w:lsdException w:name="Medium Grid 1 Accent 4" w:uiPriority="103"/>
-    <w:lsdException w:name="Medium Grid 2 Accent 4" w:uiPriority="104"/>
-    <w:lsdException w:name="Medium Grid 3 Accent 4" w:uiPriority="105"/>
-    <w:lsdException w:name="Dark List Accent 4" w:uiPriority="112"/>
-    <w:lsdException w:name="Colorful Shading Accent 4" w:uiPriority="113"/>
-    <w:lsdException w:name="Colorful List Accent 4" w:uiPriority="114"/>
-    <w:lsdException w:name="Colorful Grid Accent 4" w:uiPriority="115"/>
+    <w:lsdException w:name="Medium Shading 1 Accent 4"/>
+    <w:lsdException w:name="Medium Shading 2 Accent 4" w:uiPriority="0"/>
+    <w:lsdException w:name="Medium List 1 Accent 4" w:uiPriority="0"/>
+    <w:lsdException w:name="Medium List 2 Accent 4" w:uiPriority="0"/>
+    <w:lsdException w:name="Medium Grid 1 Accent 4" w:uiPriority="0"/>
+    <w:lsdException w:name="Medium Grid 2 Accent 4" w:uiPriority="0"/>
+    <w:lsdException w:name="Medium Grid 3 Accent 4" w:uiPriority="0"/>
+    <w:lsdException w:name="Dark List Accent 4" w:uiPriority="0"/>
+    <w:lsdException w:name="Colorful Shading Accent 4" w:uiPriority="0"/>
+    <w:lsdException w:name="Colorful List Accent 4" w:uiPriority="0"/>
+    <w:lsdException w:name="Colorful Grid Accent 4" w:uiPriority="0"/>
     <w:lsdException w:name="Light Shading Accent 5" w:uiPriority="96"/>
     <w:lsdException w:name="Light List Accent 5" w:uiPriority="97"/>
     <w:lsdException w:name="Light Grid Accent 5" w:uiPriority="98"/>
-    <w:lsdException w:name="Medium Shading 1 Accent 5" w:uiPriority="99"/>
-    <w:lsdException w:name="Medium Shading 2 Accent 5" w:uiPriority="100"/>
-    <w:lsdException w:name="Medium List 1 Accent 5" w:uiPriority="101"/>
-    <w:lsdException w:name="Medium List 2 Accent 5" w:uiPriority="102"/>
-    <w:lsdException w:name="Medium Grid 1 Accent 5" w:uiPriority="103"/>
-    <w:lsdException w:name="Medium Grid 2 Accent 5" w:uiPriority="104"/>
-    <w:lsdException w:name="Medium Grid 3 Accent 5" w:uiPriority="105"/>
-    <w:lsdException w:name="Dark List Accent 5" w:uiPriority="112"/>
-    <w:lsdException w:name="Colorful Shading Accent 5" w:uiPriority="113"/>
-    <w:lsdException w:name="Colorful List Accent 5" w:uiPriority="114"/>
-    <w:lsdException w:name="Colorful Grid Accent 5" w:uiPriority="115"/>
+    <w:lsdException w:name="Medium Shading 1 Accent 5"/>
+    <w:lsdException w:name="Medium Shading 2 Accent 5" w:uiPriority="0"/>
+    <w:lsdException w:name="Medium List 1 Accent 5" w:uiPriority="0"/>
+    <w:lsdException w:name="Medium List 2 Accent 5" w:uiPriority="0"/>
+    <w:lsdException w:name="Medium Grid 1 Accent 5" w:uiPriority="0"/>
+    <w:lsdException w:name="Medium Grid 2 Accent 5" w:uiPriority="0"/>
+    <w:lsdException w:name="Medium Grid 3 Accent 5" w:uiPriority="0"/>
+    <w:lsdException w:name="Dark List Accent 5" w:uiPriority="0"/>
+    <w:lsdException w:name="Colorful Shading Accent 5" w:uiPriority="0"/>
+    <w:lsdException w:name="Colorful List Accent 5" w:uiPriority="0"/>
+    <w:lsdException w:name="Colorful Grid Accent 5" w:uiPriority="0"/>
     <w:lsdException w:name="Light Shading Accent 6" w:uiPriority="96"/>
     <w:lsdException w:name="Light List Accent 6" w:uiPriority="97"/>
     <w:lsdException w:name="Light Grid Accent 6" w:uiPriority="98"/>
-    <w:lsdException w:name="Medium Shading 1 Accent 6" w:uiPriority="99"/>
-    <w:lsdException w:name="Medium Shading 2 Accent 6" w:uiPriority="100"/>
-    <w:lsdException w:name="Medium List 1 Accent 6" w:uiPriority="101"/>
-    <w:lsdException w:name="Medium List 2 Accent 6" w:uiPriority="102"/>
-    <w:lsdException w:name="Medium Grid 1 Accent 6" w:uiPriority="103"/>
-    <w:lsdException w:name="Medium Grid 2 Accent 6" w:uiPriority="104"/>
-    <w:lsdException w:name="Medium Grid 3 Accent 6" w:uiPriority="105"/>
-    <w:lsdException w:name="Dark List Accent 6" w:uiPriority="112"/>
-    <w:lsdException w:name="Colorful Shading Accent 6" w:uiPriority="113"/>
-    <w:lsdException w:name="Colorful List Accent 6" w:uiPriority="114"/>
-    <w:lsdException w:name="Colorful Grid Accent 6" w:uiPriority="115"/>
+    <w:lsdException w:name="Medium Shading 1 Accent 6"/>
+    <w:lsdException w:name="Medium Shading 2 Accent 6" w:uiPriority="0"/>
+    <w:lsdException w:name="Medium List 1 Accent 6" w:uiPriority="0"/>
+    <w:lsdException w:name="Medium List 2 Accent 6" w:uiPriority="0"/>
+    <w:lsdException w:name="Medium Grid 1 Accent 6" w:uiPriority="0"/>
+    <w:lsdException w:name="Medium Grid 2 Accent 6" w:uiPriority="0"/>
+    <w:lsdException w:name="Medium Grid 3 Accent 6" w:uiPriority="0"/>
+    <w:lsdException w:name="Dark List Accent 6" w:uiPriority="0"/>
+    <w:lsdException w:name="Colorful Shading Accent 6" w:uiPriority="0"/>
+    <w:lsdException w:name="Colorful List Accent 6" w:uiPriority="0"/>
+    <w:lsdException w:name="Colorful Grid Accent 6" w:uiPriority="0"/>
     <w:lsdException w:name="Subtle Emphasis" w:uiPriority="25" w:qFormat="1"/>
     <w:lsdException w:name="Intense Emphasis" w:uiPriority="33" w:qFormat="1"/>
     <w:lsdException w:name="Subtle Reference" w:uiPriority="49" w:qFormat="1"/>
@@ -919,23 +1835,23 @@
     <w:lsdException w:name="List Table 6 Colorful Accent 6" w:uiPriority="81"/>
     <w:lsdException w:name="List Table 7 Colorful Accent 6" w:uiPriority="82"/>
   </w:latentStyles>
-  <w:style w:type="paragraph" w:default="1" w:styleId="a2">
+  <w:style w:type="paragraph" w:default="1" w:styleId="a">
     <w:name w:val="Normal"/>
     <w:qFormat/>
     <w:pPr>
-      <w:autoSpaceDE w:val="off"/>
-      <w:autoSpaceDN w:val="off"/>
-      <w:widowControl w:val="off"/>
-      <w:wordWrap w:val="off"/>
+      <w:widowControl w:val="0"/>
+      <w:wordWrap w:val="0"/>
+      <w:autoSpaceDE w:val="0"/>
+      <w:autoSpaceDN w:val="0"/>
     </w:pPr>
   </w:style>
-  <w:style w:type="character" w:default="1" w:styleId="a3">
+  <w:style w:type="character" w:default="1" w:styleId="a0">
     <w:name w:val="Default Paragraph Font"/>
     <w:uiPriority w:val="1"/>
     <w:semiHidden/>
     <w:unhideWhenUsed/>
   </w:style>
-  <w:style w:type="table" w:default="1" w:styleId="a4">
+  <w:style w:type="table" w:default="1" w:styleId="a1">
     <w:name w:val="Normal Table"/>
     <w:uiPriority w:val="99"/>
     <w:semiHidden/>
@@ -950,7 +1866,7 @@
       </w:tblCellMar>
     </w:tblPr>
   </w:style>
-  <w:style w:type="numbering" w:default="1" w:styleId="a5">
+  <w:style w:type="numbering" w:default="1" w:styleId="a2">
     <w:name w:val="No List"/>
     <w:uiPriority w:val="99"/>
     <w:semiHidden/>
@@ -964,10 +1880,10 @@
   <a:themeElements>
     <a:clrScheme name="Hancom Office">
       <a:dk1>
-        <a:sysClr lastClr="000000" val="windowText"/>
+        <a:sysClr val="windowText" lastClr="000000"/>
       </a:dk1>
       <a:lt1>
-        <a:sysClr lastClr="FFFFFF" val="window"/>
+        <a:sysClr val="window" lastClr="FFFFFF"/>
       </a:lt1>
       <a:dk2>
         <a:srgbClr val="3A3C84"/>

--- a/06.개발팀 문서/김재성/221019_기업미팅 대비 연구성과 보고의 건/221019_기업미팅 대비 연구성과 보고의 건.docx
+++ b/06.개발팀 문서/김재성/221019_기업미팅 대비 연구성과 보고의 건/221019_기업미팅 대비 연구성과 보고의 건.docx
@@ -290,7 +290,7 @@
         <w:spacing w:line="240" w:lineRule="atLeast"/>
         <w:rPr>
           <w:lang w:eastAsia="ko-KR"/>
-          <w:rFonts w:hint="eastAsia"/>
+          <w:rFonts/>
           <w:b w:val="0"/>
           <w:bCs w:val="0"/>
           <w:rtl w:val="off"/>
@@ -307,6 +307,233 @@
         <w:t>1.4. GPS센서상의 좌표(위/경도)및 ARCore Extension의 추가 기능(지자기 및 자이로 센서)을 이용한 자북방위각 반환을 위한 모듈(스크립트)제작</w:t>
       </w:r>
     </w:p>
+    <w:tbl>
+      <w:tblPr>
+        <w:tblStyle w:val="a6"/>
+        <w:tblInd w:w="599" w:type="dxa"/>
+        <w:tblLook w:val="04A0" w:firstRow="1" w:lastRow="0" w:firstColumn="1" w:lastColumn="0" w:noHBand="0" w:noVBand="1"/>
+        <w:tblLayout w:type="autofit"/>
+      </w:tblPr>
+      <w:tblGrid>
+        <w:gridCol w:w="4803"/>
+        <w:gridCol w:w="4803"/>
+      </w:tblGrid>
+      <w:tr>
+        <w:trPr>
+          <w:trHeight w:val="3386" w:hRule="atLeast"/>
+        </w:trPr>
+        <w:tc>
+          <w:tcPr>
+            <w:tcW w:w="4803" w:type="dxa"/>
+          </w:tcPr>
+          <w:p>
+            <w:pPr>
+              <w:ind w:leftChars="0" w:left="0" w:right="0" w:hanging="0" w:firstLineChars="0" w:firstLine="0"/>
+              <w:jc w:val="left"/>
+              <w:spacing w:line="240" w:lineRule="atLeast"/>
+              <w:rPr>
+                <w:lang w:eastAsia="ko-KR"/>
+                <w:rFonts/>
+                <w:b w:val="0"/>
+                <w:bCs w:val="0"/>
+                <w:rtl w:val="off"/>
+              </w:rPr>
+            </w:pPr>
+            <w:r>
+              <w:rPr>
+                <w:lang w:eastAsia="ko-KR"/>
+                <w:rFonts/>
+                <w:b w:val="0"/>
+                <w:bCs w:val="0"/>
+                <w:rtl w:val="off"/>
+              </w:rPr>
+              <w:drawing>
+                <wp:inline distT="0" distB="0" distL="180" distR="180">
+                  <wp:extent cx="2912745" cy="2272484"/>
+                  <wp:effectExtent l="0" t="0" r="0" b="0"/>
+                  <wp:docPr id="1026" name="shape1026" hidden="0"/>
+                  <wp:cNvGraphicFramePr>
+                    <a:graphicFrameLocks xmlns:a="http://schemas.openxmlformats.org/drawingml/2006/main" noChangeAspect="1"/>
+                  </wp:cNvGraphicFramePr>
+                  <a:graphic xmlns:a="http://schemas.openxmlformats.org/drawingml/2006/main">
+                    <a:graphicData uri="http://schemas.openxmlformats.org/drawingml/2006/picture">
+                      <pic:pic xmlns:pic="http://schemas.openxmlformats.org/drawingml/2006/picture">
+                        <pic:nvPicPr>
+                          <pic:cNvPr id="0" name="이미지"/>
+                          <pic:cNvPicPr preferRelativeResize="1">
+                            <a:picLocks noChangeAspect="1"/>
+                          </pic:cNvPicPr>
+                        </pic:nvPicPr>
+                        <pic:blipFill>
+                          <a:blip r:embed="rId1">
+                            <a:extLst>
+                              <a:ext uri="{28A0092B-C50C-407E-A947-70E740481C1C}">
+                                <a14:useLocalDpi xmlns:a14="http://schemas.microsoft.com/office/drawing/2010/main" val="0"/>
+                              </a:ext>
+                            </a:extLst>
+                          </a:blip>
+                          <a:srcRect/>
+                          <a:stretch>
+                            <a:fillRect/>
+                          </a:stretch>
+                        </pic:blipFill>
+                        <pic:spPr>
+                          <a:xfrm>
+                            <a:off x="0" y="0"/>
+                            <a:ext cx="2912745" cy="2272484"/>
+                          </a:xfrm>
+                          <a:prstGeom prst="rect"/>
+                        </pic:spPr>
+                      </pic:pic>
+                    </a:graphicData>
+                  </a:graphic>
+                </wp:inline>
+              </w:drawing>
+            </w:r>
+          </w:p>
+        </w:tc>
+        <w:tc>
+          <w:tcPr>
+            <w:tcW w:w="4803" w:type="dxa"/>
+          </w:tcPr>
+          <w:p>
+            <w:pPr>
+              <w:ind w:leftChars="0" w:left="0" w:right="0" w:hanging="0" w:firstLineChars="0" w:firstLine="0"/>
+              <w:jc w:val="left"/>
+              <w:spacing w:line="240" w:lineRule="atLeast"/>
+              <w:rPr>
+                <w:lang w:eastAsia="ko-KR"/>
+                <w:rFonts/>
+                <w:b w:val="0"/>
+                <w:bCs w:val="0"/>
+                <w:rtl w:val="off"/>
+              </w:rPr>
+            </w:pPr>
+            <w:r>
+              <w:rPr>
+                <w:lang w:eastAsia="ko-KR"/>
+                <w:rFonts/>
+                <w:b w:val="0"/>
+                <w:bCs w:val="0"/>
+                <w:rtl w:val="off"/>
+              </w:rPr>
+              <w:drawing>
+                <wp:inline distT="0" distB="0" distL="180" distR="180">
+                  <wp:extent cx="2912745" cy="2299970"/>
+                  <wp:effectExtent l="0" t="0" r="0" b="0"/>
+                  <wp:docPr id="1027" name="shape1027" hidden="0"/>
+                  <wp:cNvGraphicFramePr>
+                    <a:graphicFrameLocks xmlns:a="http://schemas.openxmlformats.org/drawingml/2006/main" noChangeAspect="1"/>
+                  </wp:cNvGraphicFramePr>
+                  <a:graphic xmlns:a="http://schemas.openxmlformats.org/drawingml/2006/main">
+                    <a:graphicData uri="http://schemas.openxmlformats.org/drawingml/2006/picture">
+                      <pic:pic xmlns:pic="http://schemas.openxmlformats.org/drawingml/2006/picture">
+                        <pic:nvPicPr>
+                          <pic:cNvPr id="0" name="이미지"/>
+                          <pic:cNvPicPr preferRelativeResize="1">
+                            <a:picLocks noChangeAspect="1"/>
+                          </pic:cNvPicPr>
+                        </pic:nvPicPr>
+                        <pic:blipFill>
+                          <a:blip r:embed="rId2">
+                            <a:extLst>
+                              <a:ext uri="{28A0092B-C50C-407E-A947-70E740481C1C}">
+                                <a14:useLocalDpi xmlns:a14="http://schemas.microsoft.com/office/drawing/2010/main" val="0"/>
+                              </a:ext>
+                            </a:extLst>
+                          </a:blip>
+                          <a:srcRect/>
+                          <a:stretch>
+                            <a:fillRect/>
+                          </a:stretch>
+                        </pic:blipFill>
+                        <pic:spPr>
+                          <a:xfrm>
+                            <a:off x="0" y="0"/>
+                            <a:ext cx="2912745" cy="2299970"/>
+                          </a:xfrm>
+                          <a:prstGeom prst="rect"/>
+                        </pic:spPr>
+                      </pic:pic>
+                    </a:graphicData>
+                  </a:graphic>
+                </wp:inline>
+              </w:drawing>
+            </w:r>
+          </w:p>
+        </w:tc>
+      </w:tr>
+      <w:tr>
+        <w:tc>
+          <w:tcPr>
+            <w:tcW w:w="4803" w:type="dxa"/>
+          </w:tcPr>
+          <w:p>
+            <w:pPr>
+              <w:ind w:leftChars="0" w:left="0" w:right="0" w:hanging="0" w:firstLineChars="0" w:firstLine="0"/>
+              <w:jc w:val="left"/>
+              <w:spacing w:line="240" w:lineRule="atLeast"/>
+              <w:rPr>
+                <w:lang w:eastAsia="ko-KR"/>
+                <w:rFonts/>
+                <w:b w:val="0"/>
+                <w:bCs w:val="0"/>
+                <w:rtl w:val="off"/>
+              </w:rPr>
+            </w:pPr>
+            <w:r>
+              <w:rPr>
+                <w:lang w:eastAsia="ko-KR"/>
+                <w:rFonts/>
+                <w:b w:val="0"/>
+                <w:bCs w:val="0"/>
+                <w:rtl w:val="off"/>
+              </w:rPr>
+              <w:t xml:space="preserve">▲ Material 활용 </w:t>
+            </w:r>
+            <w:r>
+              <w:rPr>
+                <w:lang w:eastAsia="ko-KR"/>
+                <w:rFonts w:hint="eastAsia"/>
+                <w:b w:val="0"/>
+                <w:bCs w:val="0"/>
+                <w:rtl w:val="off"/>
+              </w:rPr>
+              <w:t>Occulusion Culling</w:t>
+            </w:r>
+          </w:p>
+        </w:tc>
+        <w:tc>
+          <w:tcPr>
+            <w:tcW w:w="4803" w:type="dxa"/>
+          </w:tcPr>
+          <w:p>
+            <w:pPr>
+              <w:ind w:leftChars="0" w:left="0" w:right="0" w:hanging="0" w:firstLineChars="0" w:firstLine="0"/>
+              <w:jc w:val="left"/>
+              <w:spacing w:line="240" w:lineRule="atLeast"/>
+              <w:rPr>
+                <w:lang w:eastAsia="ko-KR"/>
+                <w:rFonts/>
+                <w:b w:val="0"/>
+                <w:bCs w:val="0"/>
+                <w:rtl w:val="off"/>
+              </w:rPr>
+            </w:pPr>
+            <w:r>
+              <w:rPr>
+                <w:lang w:eastAsia="ko-KR"/>
+                <w:rFonts/>
+                <w:b w:val="0"/>
+                <w:bCs w:val="0"/>
+                <w:rtl w:val="off"/>
+              </w:rPr>
+              <w:t>▲ Position Sensor 모듈</w:t>
+            </w:r>
+          </w:p>
+        </w:tc>
+      </w:tr>
+    </w:tbl>
     <w:p>
       <w:pPr>
         <w:ind w:left="599" w:right="0" w:hanging="385"/>
@@ -314,7 +541,7 @@
         <w:spacing w:line="240" w:lineRule="atLeast"/>
         <w:rPr>
           <w:lang w:eastAsia="ko-KR"/>
-          <w:rFonts w:hint="eastAsia"/>
+          <w:rFonts/>
           <w:b w:val="0"/>
           <w:bCs w:val="0"/>
           <w:rtl w:val="off"/>
@@ -323,7 +550,7 @@
     </w:p>
     <w:p>
       <w:pPr>
-        <w:ind w:left="598" w:right="0" w:hanging="598"/>
+        <w:ind w:left="599" w:right="0" w:hanging="385"/>
         <w:jc w:val="left"/>
         <w:spacing w:line="240" w:lineRule="atLeast"/>
         <w:rPr>
@@ -334,7 +561,26 @@
           <w:rtl w:val="off"/>
         </w:rPr>
       </w:pPr>
-      <w:r>
+    </w:p>
+    <w:p>
+      <w:pPr>
+        <w:ind w:left="599" w:right="0" w:hanging="385"/>
+        <w:jc w:val="left"/>
+        <w:spacing w:line="240" w:lineRule="atLeast"/>
+        <w:rPr>
+          <w:lang w:eastAsia="ko-KR"/>
+          <w:rFonts w:hint="eastAsia"/>
+          <w:b w:val="0"/>
+          <w:bCs w:val="0"/>
+          <w:rtl w:val="off"/>
+        </w:rPr>
+      </w:pPr>
+    </w:p>
+    <w:p>
+      <w:pPr>
+        <w:ind w:left="598" w:right="0" w:hanging="598"/>
+        <w:jc w:val="left"/>
+        <w:spacing w:line="240" w:lineRule="atLeast"/>
         <w:rPr>
           <w:lang w:eastAsia="ko-KR"/>
           <w:rFonts w:hint="eastAsia"/>
@@ -342,6 +588,39 @@
           <w:bCs/>
           <w:rtl w:val="off"/>
         </w:rPr>
+      </w:pPr>
+      <w:r>
+        <w:rPr>
+          <w:lang w:eastAsia="ko-KR"/>
+          <w:rFonts w:hint="eastAsia"/>
+          <w:b/>
+          <w:bCs/>
+          <w:rtl w:val="off"/>
+        </w:rPr>
+        <w:br w:type="page"/>
+      </w:r>
+    </w:p>
+    <w:p>
+      <w:pPr>
+        <w:ind w:left="598" w:right="0" w:hanging="598"/>
+        <w:jc w:val="left"/>
+        <w:spacing w:line="240" w:lineRule="atLeast"/>
+        <w:rPr>
+          <w:lang w:eastAsia="ko-KR"/>
+          <w:rFonts w:hint="eastAsia"/>
+          <w:b w:val="0"/>
+          <w:bCs w:val="0"/>
+          <w:rtl w:val="off"/>
+        </w:rPr>
+      </w:pPr>
+      <w:r>
+        <w:rPr>
+          <w:lang w:eastAsia="ko-KR"/>
+          <w:rFonts w:hint="eastAsia"/>
+          <w:b/>
+          <w:bCs/>
+          <w:rtl w:val="off"/>
+        </w:rPr>
         <w:t>2. Google Maps</w:t>
       </w:r>
     </w:p>
@@ -426,9 +705,504 @@
         <w:t>2.3.1 자북방위각 기준 맵/AR카메라 각도 회전 및 현실과의 연동성 개선 추가연구중, 기기 센서 자체의 오차율로 인해 세밀 각도는 사용자가 직접 맞추는 방향으로 진행중</w:t>
       </w:r>
     </w:p>
-    <w:p>
-      <w:pPr>
-        <w:ind w:left="1012" w:right="0" w:hanging="484"/>
+    <w:tbl>
+      <w:tblPr>
+        <w:tblStyle w:val="a6"/>
+        <w:tblInd w:w="1012" w:type="dxa"/>
+        <w:tblLook w:val="04A0" w:firstRow="1" w:lastRow="0" w:firstColumn="1" w:lastColumn="0" w:noHBand="0" w:noVBand="1"/>
+        <w:tblLayout w:type="autofit"/>
+      </w:tblPr>
+      <w:tblGrid>
+        <w:gridCol w:w="3064"/>
+        <w:gridCol w:w="1532"/>
+        <w:gridCol w:w="1532"/>
+        <w:gridCol w:w="3064"/>
+      </w:tblGrid>
+      <w:tr>
+        <w:trPr>
+          <w:trHeight w:val="2346" w:hRule="atLeast"/>
+        </w:trPr>
+        <w:tc>
+          <w:tcPr>
+            <w:tcW w:w="3064" w:type="dxa"/>
+          </w:tcPr>
+          <w:p>
+            <w:pPr>
+              <w:ind w:leftChars="0" w:left="0" w:right="0" w:hanging="0" w:firstLineChars="0" w:firstLine="0"/>
+              <w:jc w:val="left"/>
+              <w:spacing w:line="240" w:lineRule="atLeast"/>
+              <w:rPr>
+                <w:lang w:eastAsia="ko-KR"/>
+                <w:rFonts w:hint="eastAsia"/>
+                <w:rtl w:val="off"/>
+              </w:rPr>
+            </w:pPr>
+            <w:r>
+              <w:drawing>
+                <wp:inline distT="0" distB="0" distL="180" distR="180">
+                  <wp:extent cx="1842203" cy="1720494"/>
+                  <wp:effectExtent l="0" t="0" r="0" b="0"/>
+                  <wp:docPr id="1033" name="shape1033" hidden="0"/>
+                  <wp:cNvGraphicFramePr>
+                    <a:graphicFrameLocks xmlns:a="http://schemas.openxmlformats.org/drawingml/2006/main" noChangeAspect="1"/>
+                  </wp:cNvGraphicFramePr>
+                  <a:graphic xmlns:a="http://schemas.openxmlformats.org/drawingml/2006/main">
+                    <a:graphicData uri="http://schemas.openxmlformats.org/drawingml/2006/picture">
+                      <pic:pic xmlns:pic="http://schemas.openxmlformats.org/drawingml/2006/picture">
+                        <pic:nvPicPr>
+                          <pic:cNvPr id="0" name="이미지"/>
+                          <pic:cNvPicPr preferRelativeResize="1">
+                            <a:picLocks noChangeAspect="1"/>
+                          </pic:cNvPicPr>
+                        </pic:nvPicPr>
+                        <pic:blipFill>
+                          <a:blip r:embed="rId3">
+                            <a:extLst>
+                              <a:ext uri="{28A0092B-C50C-407E-A947-70E740481C1C}">
+                                <a14:useLocalDpi xmlns:a14="http://schemas.microsoft.com/office/drawing/2010/main" val="0"/>
+                              </a:ext>
+                            </a:extLst>
+                          </a:blip>
+                          <a:srcRect/>
+                          <a:stretch>
+                            <a:fillRect/>
+                          </a:stretch>
+                        </pic:blipFill>
+                        <pic:spPr>
+                          <a:xfrm>
+                            <a:off x="0" y="0"/>
+                            <a:ext cx="1842203" cy="1720494"/>
+                          </a:xfrm>
+                          <a:prstGeom prst="rect"/>
+                        </pic:spPr>
+                      </pic:pic>
+                    </a:graphicData>
+                  </a:graphic>
+                </wp:inline>
+              </w:drawing>
+            </w:r>
+          </w:p>
+        </w:tc>
+        <w:tc>
+          <w:tcPr>
+            <w:tcW w:w="3064" w:type="dxa"/>
+            <w:gridSpan w:val="2"/>
+          </w:tcPr>
+          <w:p>
+            <w:pPr>
+              <w:ind w:leftChars="0" w:left="0" w:right="0" w:hanging="0" w:firstLineChars="0" w:firstLine="0"/>
+              <w:jc w:val="left"/>
+              <w:spacing w:line="240" w:lineRule="atLeast"/>
+              <w:rPr>
+                <w:lang w:eastAsia="ko-KR"/>
+                <w:rFonts w:hint="eastAsia"/>
+                <w:rtl w:val="off"/>
+              </w:rPr>
+            </w:pPr>
+            <w:r>
+              <w:rPr>
+                <w:lang w:eastAsia="ko-KR"/>
+                <w:rFonts w:hint="eastAsia"/>
+                <w:rtl w:val="off"/>
+              </w:rPr>
+              <w:drawing>
+                <wp:inline distT="0" distB="0" distL="180" distR="180">
+                  <wp:extent cx="1808480" cy="1761490"/>
+                  <wp:effectExtent l="0" t="0" r="0" b="0"/>
+                  <wp:docPr id="1035" name="shape1035" hidden="0"/>
+                  <wp:cNvGraphicFramePr>
+                    <a:graphicFrameLocks xmlns:a="http://schemas.openxmlformats.org/drawingml/2006/main" noChangeAspect="1"/>
+                  </wp:cNvGraphicFramePr>
+                  <a:graphic xmlns:a="http://schemas.openxmlformats.org/drawingml/2006/main">
+                    <a:graphicData uri="http://schemas.openxmlformats.org/drawingml/2006/picture">
+                      <pic:pic xmlns:pic="http://schemas.openxmlformats.org/drawingml/2006/picture">
+                        <pic:nvPicPr>
+                          <pic:cNvPr id="0" name="이미지"/>
+                          <pic:cNvPicPr preferRelativeResize="1">
+                            <a:picLocks noChangeAspect="1"/>
+                          </pic:cNvPicPr>
+                        </pic:nvPicPr>
+                        <pic:blipFill>
+                          <a:blip r:embed="rId4">
+                            <a:extLst>
+                              <a:ext uri="{28A0092B-C50C-407E-A947-70E740481C1C}">
+                                <a14:useLocalDpi xmlns:a14="http://schemas.microsoft.com/office/drawing/2010/main" val="0"/>
+                              </a:ext>
+                            </a:extLst>
+                          </a:blip>
+                          <a:srcRect/>
+                          <a:stretch>
+                            <a:fillRect/>
+                          </a:stretch>
+                        </pic:blipFill>
+                        <pic:spPr>
+                          <a:xfrm>
+                            <a:off x="0" y="0"/>
+                            <a:ext cx="1808480" cy="1761490"/>
+                          </a:xfrm>
+                          <a:prstGeom prst="rect"/>
+                        </pic:spPr>
+                      </pic:pic>
+                    </a:graphicData>
+                  </a:graphic>
+                </wp:inline>
+              </w:drawing>
+            </w:r>
+          </w:p>
+        </w:tc>
+        <w:tc>
+          <w:tcPr>
+            <w:tcW w:w="3064" w:type="dxa"/>
+          </w:tcPr>
+          <w:p>
+            <w:pPr>
+              <w:ind w:leftChars="0" w:left="0" w:right="0" w:hanging="0" w:firstLineChars="0" w:firstLine="0"/>
+              <w:jc w:val="left"/>
+              <w:spacing w:line="240" w:lineRule="atLeast"/>
+              <w:rPr>
+                <w:lang w:eastAsia="ko-KR"/>
+                <w:rFonts w:hint="eastAsia"/>
+                <w:rtl w:val="off"/>
+              </w:rPr>
+            </w:pPr>
+            <w:r>
+              <w:rPr>
+                <w:lang w:eastAsia="ko-KR"/>
+                <w:rFonts w:hint="eastAsia"/>
+                <w:rtl w:val="off"/>
+              </w:rPr>
+              <w:drawing>
+                <wp:inline distT="0" distB="0" distL="180" distR="180">
+                  <wp:extent cx="1808480" cy="1727835"/>
+                  <wp:effectExtent l="0" t="0" r="0" b="0"/>
+                  <wp:docPr id="1037" name="shape1037" hidden="0"/>
+                  <wp:cNvGraphicFramePr>
+                    <a:graphicFrameLocks xmlns:a="http://schemas.openxmlformats.org/drawingml/2006/main" noChangeAspect="1"/>
+                  </wp:cNvGraphicFramePr>
+                  <a:graphic xmlns:a="http://schemas.openxmlformats.org/drawingml/2006/main">
+                    <a:graphicData uri="http://schemas.openxmlformats.org/drawingml/2006/picture">
+                      <pic:pic xmlns:pic="http://schemas.openxmlformats.org/drawingml/2006/picture">
+                        <pic:nvPicPr>
+                          <pic:cNvPr id="0" name="이미지"/>
+                          <pic:cNvPicPr preferRelativeResize="1">
+                            <a:picLocks noChangeAspect="1"/>
+                          </pic:cNvPicPr>
+                        </pic:nvPicPr>
+                        <pic:blipFill>
+                          <a:blip r:embed="rId5">
+                            <a:extLst>
+                              <a:ext uri="{28A0092B-C50C-407E-A947-70E740481C1C}">
+                                <a14:useLocalDpi xmlns:a14="http://schemas.microsoft.com/office/drawing/2010/main" val="0"/>
+                              </a:ext>
+                            </a:extLst>
+                          </a:blip>
+                          <a:srcRect/>
+                          <a:stretch>
+                            <a:fillRect/>
+                          </a:stretch>
+                        </pic:blipFill>
+                        <pic:spPr>
+                          <a:xfrm>
+                            <a:off x="0" y="0"/>
+                            <a:ext cx="1808480" cy="1727835"/>
+                          </a:xfrm>
+                          <a:prstGeom prst="rect"/>
+                        </pic:spPr>
+                      </pic:pic>
+                    </a:graphicData>
+                  </a:graphic>
+                </wp:inline>
+              </w:drawing>
+            </w:r>
+          </w:p>
+        </w:tc>
+      </w:tr>
+      <w:tr>
+        <w:trPr/>
+        <w:tc>
+          <w:tcPr>
+            <w:tcW w:w="3064" w:type="dxa"/>
+          </w:tcPr>
+          <w:p>
+            <w:pPr>
+              <w:ind w:leftChars="0" w:left="0" w:right="0" w:hanging="0" w:firstLineChars="0" w:firstLine="0"/>
+              <w:jc w:val="left"/>
+              <w:spacing w:line="240" w:lineRule="atLeast"/>
+              <w:rPr>
+                <w:lang w:eastAsia="ko-KR"/>
+                <w:rFonts w:hint="eastAsia"/>
+                <w:rtl w:val="off"/>
+              </w:rPr>
+            </w:pPr>
+            <w:r>
+              <w:rPr>
+                <w:lang w:eastAsia="ko-KR"/>
+                <w:rFonts/>
+                <w:b w:val="0"/>
+                <w:bCs w:val="0"/>
+                <w:rtl w:val="off"/>
+              </w:rPr>
+              <w:t>▲ 천호역 현대백화점 매칭</w:t>
+            </w:r>
+          </w:p>
+        </w:tc>
+        <w:tc>
+          <w:tcPr>
+            <w:tcW w:w="3064" w:type="dxa"/>
+            <w:gridSpan w:val="2"/>
+          </w:tcPr>
+          <w:p>
+            <w:pPr>
+              <w:ind w:leftChars="0" w:left="0" w:right="0" w:hanging="0" w:firstLineChars="0" w:firstLine="0"/>
+              <w:jc w:val="left"/>
+              <w:spacing w:line="240" w:lineRule="atLeast"/>
+              <w:rPr>
+                <w:lang w:eastAsia="ko-KR"/>
+                <w:rFonts w:hint="eastAsia"/>
+                <w:rtl w:val="off"/>
+              </w:rPr>
+            </w:pPr>
+            <w:r>
+              <w:rPr>
+                <w:lang w:eastAsia="ko-KR"/>
+                <w:rFonts/>
+                <w:b w:val="0"/>
+                <w:bCs w:val="0"/>
+                <w:rtl w:val="off"/>
+              </w:rPr>
+              <w:t>▲ 천호역 부근 건물 매칭</w:t>
+            </w:r>
+          </w:p>
+        </w:tc>
+        <w:tc>
+          <w:tcPr>
+            <w:tcW w:w="3064" w:type="dxa"/>
+          </w:tcPr>
+          <w:p>
+            <w:pPr>
+              <w:ind w:leftChars="0" w:left="0" w:right="0" w:hanging="0" w:firstLineChars="0" w:firstLine="0"/>
+              <w:jc w:val="left"/>
+              <w:spacing w:line="240" w:lineRule="atLeast"/>
+              <w:rPr>
+                <w:lang w:eastAsia="ko-KR"/>
+                <w:rFonts w:hint="eastAsia"/>
+                <w:rtl w:val="off"/>
+              </w:rPr>
+            </w:pPr>
+            <w:r>
+              <w:rPr>
+                <w:lang w:eastAsia="ko-KR"/>
+                <w:rFonts/>
+                <w:b w:val="0"/>
+                <w:bCs w:val="0"/>
+                <w:rtl w:val="off"/>
+              </w:rPr>
+              <w:t>▲ 천호역 부근 건물 매칭</w:t>
+            </w:r>
+          </w:p>
+        </w:tc>
+      </w:tr>
+      <w:tr>
+        <w:trPr>
+          <w:trHeight w:val="2506" w:hRule="atLeast"/>
+        </w:trPr>
+        <w:tc>
+          <w:tcPr>
+            <w:tcW w:w="4596" w:type="dxa"/>
+            <w:gridSpan w:val="2"/>
+          </w:tcPr>
+          <w:p>
+            <w:pPr>
+              <w:ind w:leftChars="0" w:left="0" w:right="0" w:hanging="0" w:firstLineChars="0" w:firstLine="0"/>
+              <w:jc w:val="left"/>
+              <w:spacing w:line="240" w:lineRule="atLeast"/>
+              <w:rPr>
+                <w:lang w:eastAsia="ko-KR"/>
+                <w:rFonts w:hint="eastAsia"/>
+                <w:rtl w:val="off"/>
+              </w:rPr>
+            </w:pPr>
+            <w:r>
+              <w:rPr>
+                <w:lang w:eastAsia="ko-KR"/>
+                <w:rFonts w:hint="eastAsia"/>
+                <w:rtl w:val="off"/>
+              </w:rPr>
+              <w:drawing>
+                <wp:inline distT="0" distB="0" distL="180" distR="180">
+                  <wp:extent cx="2781300" cy="1904365"/>
+                  <wp:effectExtent l="0" t="0" r="0" b="0"/>
+                  <wp:docPr id="1040" name="shape1040" hidden="0"/>
+                  <wp:cNvGraphicFramePr>
+                    <a:graphicFrameLocks xmlns:a="http://schemas.openxmlformats.org/drawingml/2006/main" noChangeAspect="1"/>
+                  </wp:cNvGraphicFramePr>
+                  <a:graphic xmlns:a="http://schemas.openxmlformats.org/drawingml/2006/main">
+                    <a:graphicData uri="http://schemas.openxmlformats.org/drawingml/2006/picture">
+                      <pic:pic xmlns:pic="http://schemas.openxmlformats.org/drawingml/2006/picture">
+                        <pic:nvPicPr>
+                          <pic:cNvPr id="0" name="이미지"/>
+                          <pic:cNvPicPr preferRelativeResize="1">
+                            <a:picLocks noChangeAspect="1"/>
+                          </pic:cNvPicPr>
+                        </pic:nvPicPr>
+                        <pic:blipFill>
+                          <a:blip r:embed="rId6">
+                            <a:extLst>
+                              <a:ext uri="{28A0092B-C50C-407E-A947-70E740481C1C}">
+                                <a14:useLocalDpi xmlns:a14="http://schemas.microsoft.com/office/drawing/2010/main" val="0"/>
+                              </a:ext>
+                            </a:extLst>
+                          </a:blip>
+                          <a:srcRect/>
+                          <a:stretch>
+                            <a:fillRect/>
+                          </a:stretch>
+                        </pic:blipFill>
+                        <pic:spPr>
+                          <a:xfrm>
+                            <a:off x="0" y="0"/>
+                            <a:ext cx="2781300" cy="1904365"/>
+                          </a:xfrm>
+                          <a:prstGeom prst="rect"/>
+                        </pic:spPr>
+                      </pic:pic>
+                    </a:graphicData>
+                  </a:graphic>
+                </wp:inline>
+              </w:drawing>
+            </w:r>
+          </w:p>
+        </w:tc>
+        <w:tc>
+          <w:tcPr>
+            <w:tcW w:w="4596" w:type="dxa"/>
+            <w:gridSpan w:val="2"/>
+          </w:tcPr>
+          <w:p>
+            <w:pPr>
+              <w:ind w:leftChars="0" w:left="0" w:right="0" w:hanging="0" w:firstLineChars="0" w:firstLine="0"/>
+              <w:jc w:val="left"/>
+              <w:spacing w:line="240" w:lineRule="atLeast"/>
+              <w:rPr>
+                <w:lang w:eastAsia="ko-KR"/>
+                <w:rFonts w:hint="eastAsia"/>
+                <w:rtl w:val="off"/>
+              </w:rPr>
+            </w:pPr>
+            <w:r>
+              <w:rPr>
+                <w:lang w:eastAsia="ko-KR"/>
+                <w:rFonts w:hint="eastAsia"/>
+                <w:rtl w:val="off"/>
+              </w:rPr>
+              <w:drawing>
+                <wp:inline distT="0" distB="0" distL="180" distR="180">
+                  <wp:extent cx="2781300" cy="1864541"/>
+                  <wp:effectExtent l="0" t="0" r="0" b="0"/>
+                  <wp:docPr id="1038" name="shape1038" hidden="0"/>
+                  <wp:cNvGraphicFramePr>
+                    <a:graphicFrameLocks xmlns:a="http://schemas.openxmlformats.org/drawingml/2006/main" noChangeAspect="1"/>
+                  </wp:cNvGraphicFramePr>
+                  <a:graphic xmlns:a="http://schemas.openxmlformats.org/drawingml/2006/main">
+                    <a:graphicData uri="http://schemas.openxmlformats.org/drawingml/2006/picture">
+                      <pic:pic xmlns:pic="http://schemas.openxmlformats.org/drawingml/2006/picture">
+                        <pic:nvPicPr>
+                          <pic:cNvPr id="0" name="이미지"/>
+                          <pic:cNvPicPr preferRelativeResize="1">
+                            <a:picLocks noChangeAspect="1"/>
+                          </pic:cNvPicPr>
+                        </pic:nvPicPr>
+                        <pic:blipFill>
+                          <a:blip r:embed="rId7">
+                            <a:extLst>
+                              <a:ext uri="{28A0092B-C50C-407E-A947-70E740481C1C}">
+                                <a14:useLocalDpi xmlns:a14="http://schemas.microsoft.com/office/drawing/2010/main" val="0"/>
+                              </a:ext>
+                            </a:extLst>
+                          </a:blip>
+                          <a:srcRect/>
+                          <a:stretch>
+                            <a:fillRect/>
+                          </a:stretch>
+                        </pic:blipFill>
+                        <pic:spPr>
+                          <a:xfrm>
+                            <a:off x="0" y="0"/>
+                            <a:ext cx="2781300" cy="1864541"/>
+                          </a:xfrm>
+                          <a:prstGeom prst="rect"/>
+                        </pic:spPr>
+                      </pic:pic>
+                    </a:graphicData>
+                  </a:graphic>
+                </wp:inline>
+              </w:drawing>
+            </w:r>
+          </w:p>
+        </w:tc>
+      </w:tr>
+      <w:tr>
+        <w:trPr/>
+        <w:tc>
+          <w:tcPr>
+            <w:tcW w:w="4596" w:type="dxa"/>
+            <w:gridSpan w:val="2"/>
+          </w:tcPr>
+          <w:p>
+            <w:pPr>
+              <w:ind w:leftChars="0" w:left="0" w:right="0" w:hanging="0" w:firstLineChars="0" w:firstLine="0"/>
+              <w:jc w:val="left"/>
+              <w:spacing w:line="240" w:lineRule="atLeast"/>
+              <w:rPr>
+                <w:lang w:eastAsia="ko-KR"/>
+                <w:rFonts w:hint="eastAsia"/>
+                <w:rtl w:val="off"/>
+              </w:rPr>
+            </w:pPr>
+            <w:r>
+              <w:rPr>
+                <w:lang w:eastAsia="ko-KR"/>
+                <w:rFonts/>
+                <w:b w:val="0"/>
+                <w:bCs w:val="0"/>
+                <w:rtl w:val="off"/>
+              </w:rPr>
+              <w:t>▲ 천호역 미니맵 출력기능 개발 진행중</w:t>
+            </w:r>
+          </w:p>
+        </w:tc>
+        <w:tc>
+          <w:tcPr>
+            <w:tcW w:w="4596" w:type="dxa"/>
+            <w:gridSpan w:val="2"/>
+          </w:tcPr>
+          <w:p>
+            <w:pPr>
+              <w:ind w:leftChars="0" w:left="0" w:right="0" w:hanging="0" w:firstLineChars="0" w:firstLine="0"/>
+              <w:jc w:val="left"/>
+              <w:spacing w:line="240" w:lineRule="atLeast"/>
+              <w:rPr>
+                <w:lang w:eastAsia="ko-KR"/>
+                <w:rFonts w:hint="eastAsia"/>
+                <w:rtl w:val="off"/>
+              </w:rPr>
+            </w:pPr>
+            <w:r>
+              <w:rPr>
+                <w:lang w:eastAsia="ko-KR"/>
+                <w:rFonts/>
+                <w:b w:val="0"/>
+                <w:bCs w:val="0"/>
+                <w:rtl w:val="off"/>
+              </w:rPr>
+              <w:t>▲ 천호역 부근 렌더링 건물 기반 네브메시</w:t>
+            </w:r>
+          </w:p>
+        </w:tc>
+      </w:tr>
+    </w:tbl>
+    <w:p>
+      <w:pPr>
         <w:jc w:val="left"/>
         <w:spacing w:line="240" w:lineRule="atLeast"/>
         <w:rPr>
@@ -469,6 +1243,24 @@
         <w:spacing w:line="240" w:lineRule="atLeast"/>
         <w:rPr>
           <w:lang w:eastAsia="ko-KR"/>
+          <w:rtl w:val="off"/>
+        </w:rPr>
+      </w:pPr>
+      <w:r>
+        <w:rPr>
+          <w:lang w:eastAsia="ko-KR"/>
+          <w:rtl w:val="off"/>
+        </w:rPr>
+        <w:t>3.1. 선물 시스템 기획서를 토대로 동작 가능한 인벤토리 구현 완료.</w:t>
+      </w:r>
+    </w:p>
+    <w:p>
+      <w:pPr>
+        <w:ind w:left="598" w:right="0" w:hanging="399"/>
+        <w:jc w:val="left"/>
+        <w:spacing w:line="240" w:lineRule="atLeast"/>
+        <w:rPr>
+          <w:lang w:eastAsia="ko-KR"/>
           <w:rFonts w:hint="eastAsia"/>
           <w:color w:val="0000FF"/>
           <w:rtl w:val="off"/>
@@ -479,16 +1271,8 @@
           <w:lang w:eastAsia="ko-KR"/>
           <w:rtl w:val="off"/>
         </w:rPr>
-        <w:t>3.1. 자료구조를 활용한 인벤토리 선 구현, 추후 본 프로젝트에 도입시 상황에 맞는 수정사항 있을 수 있음</w:t>
+        <w:t xml:space="preserve">   3.1.1 UI 배치 및 스케일 관련해서는 계속해서 수정 진행중</w:t>
       </w:r>
-      <w:r>
-        <w:rPr>
-          <w:lang w:eastAsia="ko-KR"/>
-          <w:color w:val="0000FF"/>
-          <w:rtl w:val="off"/>
-        </w:rPr>
-        <w:t>(도일에몽 내용 추가해줘)</w:t>
-      </w:r>
     </w:p>
     <w:p>
       <w:pPr>
@@ -498,7 +1282,6 @@
         <w:rPr>
           <w:lang w:eastAsia="ko-KR"/>
           <w:rFonts w:hint="eastAsia"/>
-          <w:color w:val="0000FF"/>
           <w:rtl w:val="off"/>
         </w:rPr>
       </w:pPr>
@@ -510,9 +1293,122 @@
         <w:t>3.2. 기획서 업데이트에 따라 프로토타입 제작 착수</w:t>
       </w:r>
     </w:p>
-    <w:p>
-      <w:pPr>
-        <w:ind w:left="598" w:right="0" w:hanging="399"/>
+    <w:tbl>
+      <w:tblPr>
+        <w:tblStyle w:val="a6"/>
+        <w:tblInd w:w="598" w:type="dxa"/>
+        <w:tblLook w:val="04A0" w:firstRow="1" w:lastRow="0" w:firstColumn="1" w:lastColumn="0" w:noHBand="0" w:noVBand="1"/>
+        <w:tblLayout w:type="autofit"/>
+      </w:tblPr>
+      <w:tblGrid>
+        <w:gridCol w:w="2647"/>
+      </w:tblGrid>
+      <w:tr>
+        <w:trPr>
+          <w:trHeight w:val="2746" w:hRule="atLeast"/>
+        </w:trPr>
+        <w:tc>
+          <w:tcPr>
+            <w:tcW w:w="2647" w:type="dxa"/>
+          </w:tcPr>
+          <w:p>
+            <w:pPr>
+              <w:ind w:leftChars="0" w:left="0" w:right="0" w:hanging="0" w:firstLineChars="0" w:firstLine="0"/>
+              <w:jc w:val="left"/>
+              <w:spacing w:line="240" w:lineRule="atLeast"/>
+              <w:rPr>
+                <w:lang w:eastAsia="ko-KR"/>
+                <w:rFonts w:hint="eastAsia"/>
+                <w:color w:val="0000FF"/>
+                <w:rtl w:val="off"/>
+              </w:rPr>
+            </w:pPr>
+            <w:r>
+              <w:rPr>
+                <w:lang w:eastAsia="ko-KR"/>
+                <w:rFonts w:hint="eastAsia"/>
+                <w:color w:val="0000FF"/>
+                <w:rtl w:val="off"/>
+              </w:rPr>
+              <w:drawing>
+                <wp:inline distT="0" distB="0" distL="180" distR="180">
+                  <wp:extent cx="1543685" cy="1778635"/>
+                  <wp:effectExtent l="0" t="0" r="0" b="0"/>
+                  <wp:docPr id="1041" name="shape1041" hidden="0"/>
+                  <wp:cNvGraphicFramePr>
+                    <a:graphicFrameLocks xmlns:a="http://schemas.openxmlformats.org/drawingml/2006/main" noChangeAspect="1"/>
+                  </wp:cNvGraphicFramePr>
+                  <a:graphic xmlns:a="http://schemas.openxmlformats.org/drawingml/2006/main">
+                    <a:graphicData uri="http://schemas.openxmlformats.org/drawingml/2006/picture">
+                      <pic:pic xmlns:pic="http://schemas.openxmlformats.org/drawingml/2006/picture">
+                        <pic:nvPicPr>
+                          <pic:cNvPr id="0" name="이미지"/>
+                          <pic:cNvPicPr preferRelativeResize="1">
+                            <a:picLocks noChangeAspect="1"/>
+                          </pic:cNvPicPr>
+                        </pic:nvPicPr>
+                        <pic:blipFill>
+                          <a:blip r:embed="rId8">
+                            <a:extLst>
+                              <a:ext uri="{28A0092B-C50C-407E-A947-70E740481C1C}">
+                                <a14:useLocalDpi xmlns:a14="http://schemas.microsoft.com/office/drawing/2010/main" val="0"/>
+                              </a:ext>
+                            </a:extLst>
+                          </a:blip>
+                          <a:srcRect/>
+                          <a:stretch>
+                            <a:fillRect/>
+                          </a:stretch>
+                        </pic:blipFill>
+                        <pic:spPr>
+                          <a:xfrm>
+                            <a:off x="0" y="0"/>
+                            <a:ext cx="1543685" cy="1778635"/>
+                          </a:xfrm>
+                          <a:prstGeom prst="rect"/>
+                        </pic:spPr>
+                      </pic:pic>
+                    </a:graphicData>
+                  </a:graphic>
+                </wp:inline>
+              </w:drawing>
+            </w:r>
+          </w:p>
+        </w:tc>
+      </w:tr>
+      <w:tr>
+        <w:tc>
+          <w:tcPr>
+            <w:tcW w:w="2647" w:type="dxa"/>
+          </w:tcPr>
+          <w:p>
+            <w:pPr>
+              <w:ind w:leftChars="0" w:left="0" w:right="0" w:hanging="0" w:firstLineChars="0" w:firstLine="0"/>
+              <w:jc w:val="left"/>
+              <w:spacing w:line="240" w:lineRule="atLeast"/>
+              <w:rPr>
+                <w:lang w:eastAsia="ko-KR"/>
+                <w:rFonts w:hint="eastAsia"/>
+                <w:color w:val="0000FF"/>
+                <w:rtl w:val="off"/>
+              </w:rPr>
+            </w:pPr>
+            <w:r>
+              <w:rPr>
+                <w:lang w:eastAsia="ko-KR"/>
+                <w:rFonts/>
+                <w:b w:val="0"/>
+                <w:bCs w:val="0"/>
+                <w:rtl w:val="off"/>
+              </w:rPr>
+              <w:t>▲ 인벤토리 개발 진행</w:t>
+            </w:r>
+          </w:p>
+        </w:tc>
+      </w:tr>
+    </w:tbl>
+    <w:p>
+      <w:pPr>
         <w:jc w:val="left"/>
         <w:spacing w:line="240" w:lineRule="atLeast"/>
       </w:pPr>
@@ -566,22 +1462,22 @@
     <w:lsdException w:name="index 7" w:semiHidden="1" w:unhideWhenUsed="1"/>
     <w:lsdException w:name="index 8" w:semiHidden="1" w:unhideWhenUsed="1"/>
     <w:lsdException w:name="index 9" w:semiHidden="1" w:unhideWhenUsed="1"/>
-    <w:lsdException w:name="toc 1" w:semiHidden="1" w:uiPriority="57" w:unhideWhenUsed="1"/>
-    <w:lsdException w:name="toc 2" w:semiHidden="1" w:uiPriority="57" w:unhideWhenUsed="1"/>
-    <w:lsdException w:name="toc 3" w:semiHidden="1" w:uiPriority="57" w:unhideWhenUsed="1"/>
-    <w:lsdException w:name="toc 4" w:semiHidden="1" w:uiPriority="57" w:unhideWhenUsed="1"/>
-    <w:lsdException w:name="toc 5" w:semiHidden="1" w:uiPriority="57" w:unhideWhenUsed="1"/>
-    <w:lsdException w:name="toc 6" w:semiHidden="1" w:uiPriority="57" w:unhideWhenUsed="1"/>
-    <w:lsdException w:name="toc 7" w:semiHidden="1" w:uiPriority="57" w:unhideWhenUsed="1"/>
-    <w:lsdException w:name="toc 8" w:semiHidden="1" w:uiPriority="57" w:unhideWhenUsed="1"/>
-    <w:lsdException w:name="toc 9" w:semiHidden="1" w:uiPriority="57" w:unhideWhenUsed="1"/>
+    <w:lsdException w:name="toc 1" w:semiHidden="1" w:uiPriority="87" w:unhideWhenUsed="1"/>
+    <w:lsdException w:name="toc 2" w:semiHidden="1" w:uiPriority="87" w:unhideWhenUsed="1"/>
+    <w:lsdException w:name="toc 3" w:semiHidden="1" w:uiPriority="87" w:unhideWhenUsed="1"/>
+    <w:lsdException w:name="toc 4" w:semiHidden="1" w:uiPriority="87" w:unhideWhenUsed="1"/>
+    <w:lsdException w:name="toc 5" w:semiHidden="1" w:uiPriority="87" w:unhideWhenUsed="1"/>
+    <w:lsdException w:name="toc 6" w:semiHidden="1" w:uiPriority="87" w:unhideWhenUsed="1"/>
+    <w:lsdException w:name="toc 7" w:semiHidden="1" w:uiPriority="87" w:unhideWhenUsed="1"/>
+    <w:lsdException w:name="toc 8" w:semiHidden="1" w:uiPriority="87" w:unhideWhenUsed="1"/>
+    <w:lsdException w:name="toc 9" w:semiHidden="1" w:uiPriority="87" w:unhideWhenUsed="1"/>
     <w:lsdException w:name="Normal Indent" w:semiHidden="1" w:unhideWhenUsed="1"/>
     <w:lsdException w:name="footnote text" w:semiHidden="1" w:unhideWhenUsed="1"/>
     <w:lsdException w:name="annotation text" w:semiHidden="1" w:unhideWhenUsed="1"/>
     <w:lsdException w:name="header" w:semiHidden="1" w:unhideWhenUsed="1"/>
     <w:lsdException w:name="footer" w:semiHidden="1" w:unhideWhenUsed="1"/>
     <w:lsdException w:name="index heading" w:semiHidden="1" w:unhideWhenUsed="1"/>
-    <w:lsdException w:name="caption" w:semiHidden="1" w:uiPriority="53" w:unhideWhenUsed="1" w:qFormat="1"/>
+    <w:lsdException w:name="caption" w:semiHidden="1" w:uiPriority="83" w:unhideWhenUsed="1" w:qFormat="1"/>
     <w:lsdException w:name="table of figures" w:semiHidden="1" w:unhideWhenUsed="1"/>
     <w:lsdException w:name="envelope address" w:semiHidden="1" w:unhideWhenUsed="1"/>
     <w:lsdException w:name="envelope return" w:semiHidden="1" w:unhideWhenUsed="1"/>
@@ -609,7 +1505,7 @@
     <w:lsdException w:name="List Number 3" w:semiHidden="1" w:unhideWhenUsed="1"/>
     <w:lsdException w:name="List Number 4" w:semiHidden="1" w:unhideWhenUsed="1"/>
     <w:lsdException w:name="List Number 5" w:semiHidden="1" w:unhideWhenUsed="1"/>
-    <w:lsdException w:name="Title" w:uiPriority="16" w:qFormat="1"/>
+    <w:lsdException w:name="Title" w:uiPriority="22" w:qFormat="1"/>
     <w:lsdException w:name="Closing" w:semiHidden="1" w:unhideWhenUsed="1"/>
     <w:lsdException w:name="Signature" w:semiHidden="1" w:unhideWhenUsed="1"/>
     <w:lsdException w:name="Default Paragraph Font" w:semiHidden="1" w:uiPriority="1" w:unhideWhenUsed="1"/>
@@ -621,7 +1517,7 @@
     <w:lsdException w:name="List Continue 4" w:semiHidden="1" w:unhideWhenUsed="1"/>
     <w:lsdException w:name="List Continue 5" w:semiHidden="1" w:unhideWhenUsed="1"/>
     <w:lsdException w:name="Message Header" w:semiHidden="1" w:unhideWhenUsed="1"/>
-    <w:lsdException w:name="Subtitle" w:uiPriority="17" w:qFormat="1"/>
+    <w:lsdException w:name="Subtitle" w:uiPriority="23" w:qFormat="1"/>
     <w:lsdException w:name="Salutation" w:semiHidden="1" w:unhideWhenUsed="1"/>
     <w:lsdException w:name="Date" w:semiHidden="1" w:unhideWhenUsed="1"/>
     <w:lsdException w:name="Body Text First Indent" w:semiHidden="1" w:unhideWhenUsed="1"/>
@@ -634,8 +1530,8 @@
     <w:lsdException w:name="Block Text" w:semiHidden="1" w:unhideWhenUsed="1"/>
     <w:lsdException w:name="Hyperlink" w:semiHidden="1" w:unhideWhenUsed="1"/>
     <w:lsdException w:name="FollowedHyperlink" w:semiHidden="1" w:unhideWhenUsed="1"/>
-    <w:lsdException w:name="Strong" w:uiPriority="34" w:qFormat="1"/>
-    <w:lsdException w:name="Emphasis" w:uiPriority="32" w:qFormat="1"/>
+    <w:lsdException w:name="Strong" w:uiPriority="52" w:qFormat="1"/>
+    <w:lsdException w:name="Emphasis" w:uiPriority="50" w:qFormat="1"/>
     <w:lsdException w:name="Document Map" w:semiHidden="1" w:unhideWhenUsed="1"/>
     <w:lsdException w:name="Plain Text" w:semiHidden="1" w:unhideWhenUsed="1"/>
     <w:lsdException w:name="E-mail Signature" w:semiHidden="1" w:unhideWhenUsed="1"/>
@@ -701,223 +1597,223 @@
     <w:lsdException w:name="Table Web 2" w:semiHidden="1" w:unhideWhenUsed="1"/>
     <w:lsdException w:name="Table Web 3" w:semiHidden="1" w:unhideWhenUsed="1"/>
     <w:lsdException w:name="Balloon Text" w:semiHidden="1" w:unhideWhenUsed="1"/>
-    <w:lsdException w:name="Table Grid" w:uiPriority="57"/>
+    <w:lsdException w:name="Table Grid" w:uiPriority="87"/>
     <w:lsdException w:name="Table Theme" w:semiHidden="1" w:unhideWhenUsed="1"/>
     <w:lsdException w:name="Placeholder Text" w:semiHidden="1"/>
     <w:lsdException w:name="No Spacing" w:uiPriority="1" w:qFormat="1"/>
-    <w:lsdException w:name="Light Shading" w:uiPriority="96"/>
-    <w:lsdException w:name="Light List" w:uiPriority="97"/>
-    <w:lsdException w:name="Light Grid" w:uiPriority="98"/>
-    <w:lsdException w:name="Medium Shading 1" w:uiPriority="99"/>
-    <w:lsdException w:name="Medium Shading 2" w:uiPriority="100"/>
-    <w:lsdException w:name="Medium List 1" w:uiPriority="101"/>
-    <w:lsdException w:name="Medium List 2" w:uiPriority="102"/>
-    <w:lsdException w:name="Medium Grid 1" w:uiPriority="103"/>
-    <w:lsdException w:name="Medium Grid 2" w:uiPriority="104"/>
-    <w:lsdException w:name="Medium Grid 3" w:uiPriority="105"/>
-    <w:lsdException w:name="Dark List" w:uiPriority="112"/>
-    <w:lsdException w:name="Colorful Shading" w:uiPriority="113"/>
-    <w:lsdException w:name="Colorful List" w:uiPriority="114"/>
-    <w:lsdException w:name="Colorful Grid" w:uiPriority="115"/>
-    <w:lsdException w:name="Light Shading Accent 1" w:uiPriority="96"/>
-    <w:lsdException w:name="Light List Accent 1" w:uiPriority="97"/>
-    <w:lsdException w:name="Light Grid Accent 1" w:uiPriority="98"/>
-    <w:lsdException w:name="Medium Shading 1 Accent 1" w:uiPriority="99"/>
-    <w:lsdException w:name="Medium Shading 2 Accent 1" w:uiPriority="100"/>
-    <w:lsdException w:name="Medium List 1 Accent 1" w:uiPriority="101"/>
+    <w:lsdException w:name="Light Shading" w:uiPriority="150"/>
+    <w:lsdException w:name="Light List" w:uiPriority="151"/>
+    <w:lsdException w:name="Light Grid" w:uiPriority="152"/>
+    <w:lsdException w:name="Medium Shading 1" w:uiPriority="153"/>
+    <w:lsdException w:name="Medium Shading 2" w:uiPriority="256"/>
+    <w:lsdException w:name="Medium List 1" w:uiPriority="257"/>
+    <w:lsdException w:name="Medium List 2" w:uiPriority="258"/>
+    <w:lsdException w:name="Medium Grid 1" w:uiPriority="259"/>
+    <w:lsdException w:name="Medium Grid 2" w:uiPriority="260"/>
+    <w:lsdException w:name="Medium Grid 3" w:uiPriority="261"/>
+    <w:lsdException w:name="Dark List" w:uiPriority="274"/>
+    <w:lsdException w:name="Colorful Shading" w:uiPriority="275"/>
+    <w:lsdException w:name="Colorful List" w:uiPriority="276"/>
+    <w:lsdException w:name="Colorful Grid" w:uiPriority="277"/>
+    <w:lsdException w:name="Light Shading Accent 1" w:uiPriority="150"/>
+    <w:lsdException w:name="Light List Accent 1" w:uiPriority="151"/>
+    <w:lsdException w:name="Light Grid Accent 1" w:uiPriority="152"/>
+    <w:lsdException w:name="Medium Shading 1 Accent 1" w:uiPriority="153"/>
+    <w:lsdException w:name="Medium Shading 2 Accent 1" w:uiPriority="256"/>
+    <w:lsdException w:name="Medium List 1 Accent 1" w:uiPriority="257"/>
     <w:lsdException w:name="Revision" w:semiHidden="1"/>
-    <w:lsdException w:name="List Paragraph" w:uiPriority="52" w:qFormat="1"/>
-    <w:lsdException w:name="Quote" w:uiPriority="41" w:qFormat="1"/>
-    <w:lsdException w:name="Intense Quote" w:uiPriority="48" w:qFormat="1"/>
-    <w:lsdException w:name="Medium List 2 Accent 1" w:uiPriority="102"/>
-    <w:lsdException w:name="Medium Grid 1 Accent 1" w:uiPriority="103"/>
-    <w:lsdException w:name="Medium Grid 2 Accent 1" w:uiPriority="104"/>
-    <w:lsdException w:name="Medium Grid 3 Accent 1" w:uiPriority="105"/>
-    <w:lsdException w:name="Dark List Accent 1" w:uiPriority="112"/>
-    <w:lsdException w:name="Colorful Shading Accent 1" w:uiPriority="113"/>
-    <w:lsdException w:name="Colorful List Accent 1" w:uiPriority="114"/>
-    <w:lsdException w:name="Colorful Grid Accent 1" w:uiPriority="115"/>
-    <w:lsdException w:name="Light Shading Accent 2" w:uiPriority="96"/>
-    <w:lsdException w:name="Light List Accent 2" w:uiPriority="97"/>
-    <w:lsdException w:name="Light Grid Accent 2" w:uiPriority="98"/>
-    <w:lsdException w:name="Medium Shading 1 Accent 2" w:uiPriority="99"/>
-    <w:lsdException w:name="Medium Shading 2 Accent 2" w:uiPriority="100"/>
-    <w:lsdException w:name="Medium List 1 Accent 2" w:uiPriority="101"/>
-    <w:lsdException w:name="Medium List 2 Accent 2" w:uiPriority="102"/>
-    <w:lsdException w:name="Medium Grid 1 Accent 2" w:uiPriority="103"/>
-    <w:lsdException w:name="Medium Grid 2 Accent 2" w:uiPriority="104"/>
-    <w:lsdException w:name="Medium Grid 3 Accent 2" w:uiPriority="105"/>
-    <w:lsdException w:name="Dark List Accent 2" w:uiPriority="112"/>
-    <w:lsdException w:name="Colorful Shading Accent 2" w:uiPriority="113"/>
-    <w:lsdException w:name="Colorful List Accent 2" w:uiPriority="114"/>
-    <w:lsdException w:name="Colorful Grid Accent 2" w:uiPriority="115"/>
-    <w:lsdException w:name="Light Shading Accent 3" w:uiPriority="96"/>
-    <w:lsdException w:name="Light List Accent 3" w:uiPriority="97"/>
-    <w:lsdException w:name="Light Grid Accent 3" w:uiPriority="98"/>
-    <w:lsdException w:name="Medium Shading 1 Accent 3" w:uiPriority="99"/>
-    <w:lsdException w:name="Medium Shading 2 Accent 3" w:uiPriority="100"/>
-    <w:lsdException w:name="Medium List 1 Accent 3" w:uiPriority="101"/>
-    <w:lsdException w:name="Medium List 2 Accent 3" w:uiPriority="102"/>
-    <w:lsdException w:name="Medium Grid 1 Accent 3" w:uiPriority="103"/>
-    <w:lsdException w:name="Medium Grid 2 Accent 3" w:uiPriority="104"/>
-    <w:lsdException w:name="Medium Grid 3 Accent 3" w:uiPriority="105"/>
-    <w:lsdException w:name="Dark List Accent 3" w:uiPriority="112"/>
-    <w:lsdException w:name="Colorful Shading Accent 3" w:uiPriority="113"/>
-    <w:lsdException w:name="Colorful List Accent 3" w:uiPriority="114"/>
-    <w:lsdException w:name="Colorful Grid Accent 3" w:uiPriority="115"/>
-    <w:lsdException w:name="Light Shading Accent 4" w:uiPriority="96"/>
-    <w:lsdException w:name="Light List Accent 4" w:uiPriority="97"/>
-    <w:lsdException w:name="Light Grid Accent 4" w:uiPriority="98"/>
-    <w:lsdException w:name="Medium Shading 1 Accent 4" w:uiPriority="99"/>
-    <w:lsdException w:name="Medium Shading 2 Accent 4" w:uiPriority="100"/>
-    <w:lsdException w:name="Medium List 1 Accent 4" w:uiPriority="101"/>
-    <w:lsdException w:name="Medium List 2 Accent 4" w:uiPriority="102"/>
-    <w:lsdException w:name="Medium Grid 1 Accent 4" w:uiPriority="103"/>
-    <w:lsdException w:name="Medium Grid 2 Accent 4" w:uiPriority="104"/>
-    <w:lsdException w:name="Medium Grid 3 Accent 4" w:uiPriority="105"/>
-    <w:lsdException w:name="Dark List Accent 4" w:uiPriority="112"/>
-    <w:lsdException w:name="Colorful Shading Accent 4" w:uiPriority="113"/>
-    <w:lsdException w:name="Colorful List Accent 4" w:uiPriority="114"/>
-    <w:lsdException w:name="Colorful Grid Accent 4" w:uiPriority="115"/>
-    <w:lsdException w:name="Light Shading Accent 5" w:uiPriority="96"/>
-    <w:lsdException w:name="Light List Accent 5" w:uiPriority="97"/>
-    <w:lsdException w:name="Light Grid Accent 5" w:uiPriority="98"/>
-    <w:lsdException w:name="Medium Shading 1 Accent 5" w:uiPriority="99"/>
-    <w:lsdException w:name="Medium Shading 2 Accent 5" w:uiPriority="100"/>
-    <w:lsdException w:name="Medium List 1 Accent 5" w:uiPriority="101"/>
-    <w:lsdException w:name="Medium List 2 Accent 5" w:uiPriority="102"/>
-    <w:lsdException w:name="Medium Grid 1 Accent 5" w:uiPriority="103"/>
-    <w:lsdException w:name="Medium Grid 2 Accent 5" w:uiPriority="104"/>
-    <w:lsdException w:name="Medium Grid 3 Accent 5" w:uiPriority="105"/>
-    <w:lsdException w:name="Dark List Accent 5" w:uiPriority="112"/>
-    <w:lsdException w:name="Colorful Shading Accent 5" w:uiPriority="113"/>
-    <w:lsdException w:name="Colorful List Accent 5" w:uiPriority="114"/>
-    <w:lsdException w:name="Colorful Grid Accent 5" w:uiPriority="115"/>
-    <w:lsdException w:name="Light Shading Accent 6" w:uiPriority="96"/>
-    <w:lsdException w:name="Light List Accent 6" w:uiPriority="97"/>
-    <w:lsdException w:name="Light Grid Accent 6" w:uiPriority="98"/>
-    <w:lsdException w:name="Medium Shading 1 Accent 6" w:uiPriority="99"/>
-    <w:lsdException w:name="Medium Shading 2 Accent 6" w:uiPriority="100"/>
-    <w:lsdException w:name="Medium List 1 Accent 6" w:uiPriority="101"/>
-    <w:lsdException w:name="Medium List 2 Accent 6" w:uiPriority="102"/>
-    <w:lsdException w:name="Medium Grid 1 Accent 6" w:uiPriority="103"/>
-    <w:lsdException w:name="Medium Grid 2 Accent 6" w:uiPriority="104"/>
-    <w:lsdException w:name="Medium Grid 3 Accent 6" w:uiPriority="105"/>
-    <w:lsdException w:name="Dark List Accent 6" w:uiPriority="112"/>
-    <w:lsdException w:name="Colorful Shading Accent 6" w:uiPriority="113"/>
-    <w:lsdException w:name="Colorful List Accent 6" w:uiPriority="114"/>
-    <w:lsdException w:name="Colorful Grid Accent 6" w:uiPriority="115"/>
-    <w:lsdException w:name="Subtle Emphasis" w:uiPriority="25" w:qFormat="1"/>
-    <w:lsdException w:name="Intense Emphasis" w:uiPriority="33" w:qFormat="1"/>
-    <w:lsdException w:name="Subtle Reference" w:uiPriority="49" w:qFormat="1"/>
-    <w:lsdException w:name="Intense Reference" w:uiPriority="50" w:qFormat="1"/>
-    <w:lsdException w:name="Book Title" w:uiPriority="51" w:qFormat="1"/>
-    <w:lsdException w:name="Bibliography" w:semiHidden="1" w:uiPriority="55" w:unhideWhenUsed="1"/>
-    <w:lsdException w:name="TOC Heading" w:semiHidden="1" w:uiPriority="57" w:unhideWhenUsed="1" w:qFormat="1"/>
-    <w:lsdException w:name="Plain Table 1" w:uiPriority="65"/>
-    <w:lsdException w:name="Plain Table 2" w:uiPriority="66"/>
-    <w:lsdException w:name="Plain Table 3" w:uiPriority="67"/>
-    <w:lsdException w:name="Plain Table 4" w:uiPriority="68"/>
-    <w:lsdException w:name="Plain Table 5" w:uiPriority="69"/>
-    <w:lsdException w:name="Grid Table Light" w:uiPriority="64"/>
-    <w:lsdException w:name="Grid Table 1 Light" w:uiPriority="70"/>
-    <w:lsdException w:name="Grid Table 2" w:uiPriority="71"/>
-    <w:lsdException w:name="Grid Table 3" w:uiPriority="72"/>
-    <w:lsdException w:name="Grid Table 4" w:uiPriority="73"/>
-    <w:lsdException w:name="Grid Table 5 Dark" w:uiPriority="80"/>
-    <w:lsdException w:name="Grid Table 6 Colorful" w:uiPriority="81"/>
-    <w:lsdException w:name="Grid Table 7 Colorful" w:uiPriority="82"/>
-    <w:lsdException w:name="Grid Table 1 Light Accent 1" w:uiPriority="70"/>
-    <w:lsdException w:name="Grid Table 2 Accent 1" w:uiPriority="71"/>
-    <w:lsdException w:name="Grid Table 3 Accent 1" w:uiPriority="72"/>
-    <w:lsdException w:name="Grid Table 4 Accent 1" w:uiPriority="73"/>
-    <w:lsdException w:name="Grid Table 5 Dark Accent 1" w:uiPriority="80"/>
-    <w:lsdException w:name="Grid Table 6 Colorful Accent 1" w:uiPriority="81"/>
-    <w:lsdException w:name="Grid Table 7 Colorful Accent 1" w:uiPriority="82"/>
-    <w:lsdException w:name="Grid Table 1 Light Accent 2" w:uiPriority="70"/>
-    <w:lsdException w:name="Grid Table 2 Accent 2" w:uiPriority="71"/>
-    <w:lsdException w:name="Grid Table 3 Accent 2" w:uiPriority="72"/>
-    <w:lsdException w:name="Grid Table 4 Accent 2" w:uiPriority="73"/>
-    <w:lsdException w:name="Grid Table 5 Dark Accent 2" w:uiPriority="80"/>
-    <w:lsdException w:name="Grid Table 6 Colorful Accent 2" w:uiPriority="81"/>
-    <w:lsdException w:name="Grid Table 7 Colorful Accent 2" w:uiPriority="82"/>
-    <w:lsdException w:name="Grid Table 1 Light Accent 3" w:uiPriority="70"/>
-    <w:lsdException w:name="Grid Table 2 Accent 3" w:uiPriority="71"/>
-    <w:lsdException w:name="Grid Table 3 Accent 3" w:uiPriority="72"/>
-    <w:lsdException w:name="Grid Table 4 Accent 3" w:uiPriority="73"/>
-    <w:lsdException w:name="Grid Table 5 Dark Accent 3" w:uiPriority="80"/>
-    <w:lsdException w:name="Grid Table 6 Colorful Accent 3" w:uiPriority="81"/>
-    <w:lsdException w:name="Grid Table 7 Colorful Accent 3" w:uiPriority="82"/>
-    <w:lsdException w:name="Grid Table 1 Light Accent 4" w:uiPriority="70"/>
-    <w:lsdException w:name="Grid Table 2 Accent 4" w:uiPriority="71"/>
-    <w:lsdException w:name="Grid Table 3 Accent 4" w:uiPriority="72"/>
-    <w:lsdException w:name="Grid Table 4 Accent 4" w:uiPriority="73"/>
-    <w:lsdException w:name="Grid Table 5 Dark Accent 4" w:uiPriority="80"/>
-    <w:lsdException w:name="Grid Table 6 Colorful Accent 4" w:uiPriority="81"/>
-    <w:lsdException w:name="Grid Table 7 Colorful Accent 4" w:uiPriority="82"/>
-    <w:lsdException w:name="Grid Table 1 Light Accent 5" w:uiPriority="70"/>
-    <w:lsdException w:name="Grid Table 2 Accent 5" w:uiPriority="71"/>
-    <w:lsdException w:name="Grid Table 3 Accent 5" w:uiPriority="72"/>
-    <w:lsdException w:name="Grid Table 4 Accent 5" w:uiPriority="73"/>
-    <w:lsdException w:name="Grid Table 5 Dark Accent 5" w:uiPriority="80"/>
-    <w:lsdException w:name="Grid Table 6 Colorful Accent 5" w:uiPriority="81"/>
-    <w:lsdException w:name="Grid Table 7 Colorful Accent 5" w:uiPriority="82"/>
-    <w:lsdException w:name="Grid Table 1 Light Accent 6" w:uiPriority="70"/>
-    <w:lsdException w:name="Grid Table 2 Accent 6" w:uiPriority="71"/>
-    <w:lsdException w:name="Grid Table 3 Accent 6" w:uiPriority="72"/>
-    <w:lsdException w:name="Grid Table 4 Accent 6" w:uiPriority="73"/>
-    <w:lsdException w:name="Grid Table 5 Dark Accent 6" w:uiPriority="80"/>
-    <w:lsdException w:name="Grid Table 6 Colorful Accent 6" w:uiPriority="81"/>
-    <w:lsdException w:name="Grid Table 7 Colorful Accent 6" w:uiPriority="82"/>
-    <w:lsdException w:name="List Table 1 Light" w:uiPriority="70"/>
-    <w:lsdException w:name="List Table 2" w:uiPriority="71"/>
-    <w:lsdException w:name="List Table 3" w:uiPriority="72"/>
-    <w:lsdException w:name="List Table 4" w:uiPriority="73"/>
-    <w:lsdException w:name="List Table 5 Dark" w:uiPriority="80"/>
-    <w:lsdException w:name="List Table 6 Colorful" w:uiPriority="81"/>
-    <w:lsdException w:name="List Table 7 Colorful" w:uiPriority="82"/>
-    <w:lsdException w:name="List Table 1 Light Accent 1" w:uiPriority="70"/>
-    <w:lsdException w:name="List Table 2 Accent 1" w:uiPriority="71"/>
-    <w:lsdException w:name="List Table 3 Accent 1" w:uiPriority="72"/>
-    <w:lsdException w:name="List Table 4 Accent 1" w:uiPriority="73"/>
-    <w:lsdException w:name="List Table 5 Dark Accent 1" w:uiPriority="80"/>
-    <w:lsdException w:name="List Table 6 Colorful Accent 1" w:uiPriority="81"/>
-    <w:lsdException w:name="List Table 7 Colorful Accent 1" w:uiPriority="82"/>
-    <w:lsdException w:name="List Table 1 Light Accent 2" w:uiPriority="70"/>
-    <w:lsdException w:name="List Table 2 Accent 2" w:uiPriority="71"/>
-    <w:lsdException w:name="List Table 3 Accent 2" w:uiPriority="72"/>
-    <w:lsdException w:name="List Table 4 Accent 2" w:uiPriority="73"/>
-    <w:lsdException w:name="List Table 5 Dark Accent 2" w:uiPriority="80"/>
-    <w:lsdException w:name="List Table 6 Colorful Accent 2" w:uiPriority="81"/>
-    <w:lsdException w:name="List Table 7 Colorful Accent 2" w:uiPriority="82"/>
-    <w:lsdException w:name="List Table 1 Light Accent 3" w:uiPriority="70"/>
-    <w:lsdException w:name="List Table 2 Accent 3" w:uiPriority="71"/>
-    <w:lsdException w:name="List Table 3 Accent 3" w:uiPriority="72"/>
-    <w:lsdException w:name="List Table 4 Accent 3" w:uiPriority="73"/>
-    <w:lsdException w:name="List Table 5 Dark Accent 3" w:uiPriority="80"/>
-    <w:lsdException w:name="List Table 6 Colorful Accent 3" w:uiPriority="81"/>
-    <w:lsdException w:name="List Table 7 Colorful Accent 3" w:uiPriority="82"/>
-    <w:lsdException w:name="List Table 1 Light Accent 4" w:uiPriority="70"/>
-    <w:lsdException w:name="List Table 2 Accent 4" w:uiPriority="71"/>
-    <w:lsdException w:name="List Table 3 Accent 4" w:uiPriority="72"/>
-    <w:lsdException w:name="List Table 4 Accent 4" w:uiPriority="73"/>
-    <w:lsdException w:name="List Table 5 Dark Accent 4" w:uiPriority="80"/>
-    <w:lsdException w:name="List Table 6 Colorful Accent 4" w:uiPriority="81"/>
-    <w:lsdException w:name="List Table 7 Colorful Accent 4" w:uiPriority="82"/>
-    <w:lsdException w:name="List Table 1 Light Accent 5" w:uiPriority="70"/>
-    <w:lsdException w:name="List Table 2 Accent 5" w:uiPriority="71"/>
-    <w:lsdException w:name="List Table 3 Accent 5" w:uiPriority="72"/>
-    <w:lsdException w:name="List Table 4 Accent 5" w:uiPriority="73"/>
-    <w:lsdException w:name="List Table 5 Dark Accent 5" w:uiPriority="80"/>
-    <w:lsdException w:name="List Table 6 Colorful Accent 5" w:uiPriority="81"/>
-    <w:lsdException w:name="List Table 7 Colorful Accent 5" w:uiPriority="82"/>
-    <w:lsdException w:name="List Table 1 Light Accent 6" w:uiPriority="70"/>
-    <w:lsdException w:name="List Table 2 Accent 6" w:uiPriority="71"/>
-    <w:lsdException w:name="List Table 3 Accent 6" w:uiPriority="72"/>
-    <w:lsdException w:name="List Table 4 Accent 6" w:uiPriority="73"/>
-    <w:lsdException w:name="List Table 5 Dark Accent 6" w:uiPriority="80"/>
-    <w:lsdException w:name="List Table 6 Colorful Accent 6" w:uiPriority="81"/>
-    <w:lsdException w:name="List Table 7 Colorful Accent 6" w:uiPriority="82"/>
+    <w:lsdException w:name="List Paragraph" w:uiPriority="82" w:qFormat="1"/>
+    <w:lsdException w:name="Quote" w:uiPriority="65" w:qFormat="1"/>
+    <w:lsdException w:name="Intense Quote" w:uiPriority="72" w:qFormat="1"/>
+    <w:lsdException w:name="Medium List 2 Accent 1" w:uiPriority="258"/>
+    <w:lsdException w:name="Medium Grid 1 Accent 1" w:uiPriority="259"/>
+    <w:lsdException w:name="Medium Grid 2 Accent 1" w:uiPriority="260"/>
+    <w:lsdException w:name="Medium Grid 3 Accent 1" w:uiPriority="261"/>
+    <w:lsdException w:name="Dark List Accent 1" w:uiPriority="274"/>
+    <w:lsdException w:name="Colorful Shading Accent 1" w:uiPriority="275"/>
+    <w:lsdException w:name="Colorful List Accent 1" w:uiPriority="276"/>
+    <w:lsdException w:name="Colorful Grid Accent 1" w:uiPriority="277"/>
+    <w:lsdException w:name="Light Shading Accent 2" w:uiPriority="150"/>
+    <w:lsdException w:name="Light List Accent 2" w:uiPriority="151"/>
+    <w:lsdException w:name="Light Grid Accent 2" w:uiPriority="152"/>
+    <w:lsdException w:name="Medium Shading 1 Accent 2" w:uiPriority="153"/>
+    <w:lsdException w:name="Medium Shading 2 Accent 2" w:uiPriority="256"/>
+    <w:lsdException w:name="Medium List 1 Accent 2" w:uiPriority="257"/>
+    <w:lsdException w:name="Medium List 2 Accent 2" w:uiPriority="258"/>
+    <w:lsdException w:name="Medium Grid 1 Accent 2" w:uiPriority="259"/>
+    <w:lsdException w:name="Medium Grid 2 Accent 2" w:uiPriority="260"/>
+    <w:lsdException w:name="Medium Grid 3 Accent 2" w:uiPriority="261"/>
+    <w:lsdException w:name="Dark List Accent 2" w:uiPriority="274"/>
+    <w:lsdException w:name="Colorful Shading Accent 2" w:uiPriority="275"/>
+    <w:lsdException w:name="Colorful List Accent 2" w:uiPriority="276"/>
+    <w:lsdException w:name="Colorful Grid Accent 2" w:uiPriority="277"/>
+    <w:lsdException w:name="Light Shading Accent 3" w:uiPriority="150"/>
+    <w:lsdException w:name="Light List Accent 3" w:uiPriority="151"/>
+    <w:lsdException w:name="Light Grid Accent 3" w:uiPriority="152"/>
+    <w:lsdException w:name="Medium Shading 1 Accent 3" w:uiPriority="153"/>
+    <w:lsdException w:name="Medium Shading 2 Accent 3" w:uiPriority="256"/>
+    <w:lsdException w:name="Medium List 1 Accent 3" w:uiPriority="257"/>
+    <w:lsdException w:name="Medium List 2 Accent 3" w:uiPriority="258"/>
+    <w:lsdException w:name="Medium Grid 1 Accent 3" w:uiPriority="259"/>
+    <w:lsdException w:name="Medium Grid 2 Accent 3" w:uiPriority="260"/>
+    <w:lsdException w:name="Medium Grid 3 Accent 3" w:uiPriority="261"/>
+    <w:lsdException w:name="Dark List Accent 3" w:uiPriority="274"/>
+    <w:lsdException w:name="Colorful Shading Accent 3" w:uiPriority="275"/>
+    <w:lsdException w:name="Colorful List Accent 3" w:uiPriority="276"/>
+    <w:lsdException w:name="Colorful Grid Accent 3" w:uiPriority="277"/>
+    <w:lsdException w:name="Light Shading Accent 4" w:uiPriority="150"/>
+    <w:lsdException w:name="Light List Accent 4" w:uiPriority="151"/>
+    <w:lsdException w:name="Light Grid Accent 4" w:uiPriority="152"/>
+    <w:lsdException w:name="Medium Shading 1 Accent 4" w:uiPriority="153"/>
+    <w:lsdException w:name="Medium Shading 2 Accent 4" w:uiPriority="256"/>
+    <w:lsdException w:name="Medium List 1 Accent 4" w:uiPriority="257"/>
+    <w:lsdException w:name="Medium List 2 Accent 4" w:uiPriority="258"/>
+    <w:lsdException w:name="Medium Grid 1 Accent 4" w:uiPriority="259"/>
+    <w:lsdException w:name="Medium Grid 2 Accent 4" w:uiPriority="260"/>
+    <w:lsdException w:name="Medium Grid 3 Accent 4" w:uiPriority="261"/>
+    <w:lsdException w:name="Dark List Accent 4" w:uiPriority="274"/>
+    <w:lsdException w:name="Colorful Shading Accent 4" w:uiPriority="275"/>
+    <w:lsdException w:name="Colorful List Accent 4" w:uiPriority="276"/>
+    <w:lsdException w:name="Colorful Grid Accent 4" w:uiPriority="277"/>
+    <w:lsdException w:name="Light Shading Accent 5" w:uiPriority="150"/>
+    <w:lsdException w:name="Light List Accent 5" w:uiPriority="151"/>
+    <w:lsdException w:name="Light Grid Accent 5" w:uiPriority="152"/>
+    <w:lsdException w:name="Medium Shading 1 Accent 5" w:uiPriority="153"/>
+    <w:lsdException w:name="Medium Shading 2 Accent 5" w:uiPriority="256"/>
+    <w:lsdException w:name="Medium List 1 Accent 5" w:uiPriority="257"/>
+    <w:lsdException w:name="Medium List 2 Accent 5" w:uiPriority="258"/>
+    <w:lsdException w:name="Medium Grid 1 Accent 5" w:uiPriority="259"/>
+    <w:lsdException w:name="Medium Grid 2 Accent 5" w:uiPriority="260"/>
+    <w:lsdException w:name="Medium Grid 3 Accent 5" w:uiPriority="261"/>
+    <w:lsdException w:name="Dark List Accent 5" w:uiPriority="274"/>
+    <w:lsdException w:name="Colorful Shading Accent 5" w:uiPriority="275"/>
+    <w:lsdException w:name="Colorful List Accent 5" w:uiPriority="276"/>
+    <w:lsdException w:name="Colorful Grid Accent 5" w:uiPriority="277"/>
+    <w:lsdException w:name="Light Shading Accent 6" w:uiPriority="150"/>
+    <w:lsdException w:name="Light List Accent 6" w:uiPriority="151"/>
+    <w:lsdException w:name="Light Grid Accent 6" w:uiPriority="152"/>
+    <w:lsdException w:name="Medium Shading 1 Accent 6" w:uiPriority="153"/>
+    <w:lsdException w:name="Medium Shading 2 Accent 6" w:uiPriority="256"/>
+    <w:lsdException w:name="Medium List 1 Accent 6" w:uiPriority="257"/>
+    <w:lsdException w:name="Medium List 2 Accent 6" w:uiPriority="258"/>
+    <w:lsdException w:name="Medium Grid 1 Accent 6" w:uiPriority="259"/>
+    <w:lsdException w:name="Medium Grid 2 Accent 6" w:uiPriority="260"/>
+    <w:lsdException w:name="Medium Grid 3 Accent 6" w:uiPriority="261"/>
+    <w:lsdException w:name="Dark List Accent 6" w:uiPriority="274"/>
+    <w:lsdException w:name="Colorful Shading Accent 6" w:uiPriority="275"/>
+    <w:lsdException w:name="Colorful List Accent 6" w:uiPriority="276"/>
+    <w:lsdException w:name="Colorful Grid Accent 6" w:uiPriority="277"/>
+    <w:lsdException w:name="Subtle Emphasis" w:uiPriority="37" w:qFormat="1"/>
+    <w:lsdException w:name="Intense Emphasis" w:uiPriority="51" w:qFormat="1"/>
+    <w:lsdException w:name="Subtle Reference" w:uiPriority="73" w:qFormat="1"/>
+    <w:lsdException w:name="Intense Reference" w:uiPriority="80" w:qFormat="1"/>
+    <w:lsdException w:name="Book Title" w:uiPriority="81" w:qFormat="1"/>
+    <w:lsdException w:name="Bibliography" w:semiHidden="1" w:uiPriority="85" w:unhideWhenUsed="1"/>
+    <w:lsdException w:name="TOC Heading" w:semiHidden="1" w:uiPriority="87" w:unhideWhenUsed="1" w:qFormat="1"/>
+    <w:lsdException w:name="Plain Table 1" w:uiPriority="101"/>
+    <w:lsdException w:name="Plain Table 2" w:uiPriority="102"/>
+    <w:lsdException w:name="Plain Table 3" w:uiPriority="103"/>
+    <w:lsdException w:name="Plain Table 4" w:uiPriority="104"/>
+    <w:lsdException w:name="Plain Table 5" w:uiPriority="105"/>
+    <w:lsdException w:name="Grid Table Light" w:uiPriority="100"/>
+    <w:lsdException w:name="Grid Table 1 Light" w:uiPriority="112"/>
+    <w:lsdException w:name="Grid Table 2" w:uiPriority="113"/>
+    <w:lsdException w:name="Grid Table 3" w:uiPriority="114"/>
+    <w:lsdException w:name="Grid Table 4" w:uiPriority="115"/>
+    <w:lsdException w:name="Grid Table 5 Dark" w:uiPriority="128"/>
+    <w:lsdException w:name="Grid Table 6 Colorful" w:uiPriority="129"/>
+    <w:lsdException w:name="Grid Table 7 Colorful" w:uiPriority="130"/>
+    <w:lsdException w:name="Grid Table 1 Light Accent 1" w:uiPriority="112"/>
+    <w:lsdException w:name="Grid Table 2 Accent 1" w:uiPriority="113"/>
+    <w:lsdException w:name="Grid Table 3 Accent 1" w:uiPriority="114"/>
+    <w:lsdException w:name="Grid Table 4 Accent 1" w:uiPriority="115"/>
+    <w:lsdException w:name="Grid Table 5 Dark Accent 1" w:uiPriority="128"/>
+    <w:lsdException w:name="Grid Table 6 Colorful Accent 1" w:uiPriority="129"/>
+    <w:lsdException w:name="Grid Table 7 Colorful Accent 1" w:uiPriority="130"/>
+    <w:lsdException w:name="Grid Table 1 Light Accent 2" w:uiPriority="112"/>
+    <w:lsdException w:name="Grid Table 2 Accent 2" w:uiPriority="113"/>
+    <w:lsdException w:name="Grid Table 3 Accent 2" w:uiPriority="114"/>
+    <w:lsdException w:name="Grid Table 4 Accent 2" w:uiPriority="115"/>
+    <w:lsdException w:name="Grid Table 5 Dark Accent 2" w:uiPriority="128"/>
+    <w:lsdException w:name="Grid Table 6 Colorful Accent 2" w:uiPriority="129"/>
+    <w:lsdException w:name="Grid Table 7 Colorful Accent 2" w:uiPriority="130"/>
+    <w:lsdException w:name="Grid Table 1 Light Accent 3" w:uiPriority="112"/>
+    <w:lsdException w:name="Grid Table 2 Accent 3" w:uiPriority="113"/>
+    <w:lsdException w:name="Grid Table 3 Accent 3" w:uiPriority="114"/>
+    <w:lsdException w:name="Grid Table 4 Accent 3" w:uiPriority="115"/>
+    <w:lsdException w:name="Grid Table 5 Dark Accent 3" w:uiPriority="128"/>
+    <w:lsdException w:name="Grid Table 6 Colorful Accent 3" w:uiPriority="129"/>
+    <w:lsdException w:name="Grid Table 7 Colorful Accent 3" w:uiPriority="130"/>
+    <w:lsdException w:name="Grid Table 1 Light Accent 4" w:uiPriority="112"/>
+    <w:lsdException w:name="Grid Table 2 Accent 4" w:uiPriority="113"/>
+    <w:lsdException w:name="Grid Table 3 Accent 4" w:uiPriority="114"/>
+    <w:lsdException w:name="Grid Table 4 Accent 4" w:uiPriority="115"/>
+    <w:lsdException w:name="Grid Table 5 Dark Accent 4" w:uiPriority="128"/>
+    <w:lsdException w:name="Grid Table 6 Colorful Accent 4" w:uiPriority="129"/>
+    <w:lsdException w:name="Grid Table 7 Colorful Accent 4" w:uiPriority="130"/>
+    <w:lsdException w:name="Grid Table 1 Light Accent 5" w:uiPriority="112"/>
+    <w:lsdException w:name="Grid Table 2 Accent 5" w:uiPriority="113"/>
+    <w:lsdException w:name="Grid Table 3 Accent 5" w:uiPriority="114"/>
+    <w:lsdException w:name="Grid Table 4 Accent 5" w:uiPriority="115"/>
+    <w:lsdException w:name="Grid Table 5 Dark Accent 5" w:uiPriority="128"/>
+    <w:lsdException w:name="Grid Table 6 Colorful Accent 5" w:uiPriority="129"/>
+    <w:lsdException w:name="Grid Table 7 Colorful Accent 5" w:uiPriority="130"/>
+    <w:lsdException w:name="Grid Table 1 Light Accent 6" w:uiPriority="112"/>
+    <w:lsdException w:name="Grid Table 2 Accent 6" w:uiPriority="113"/>
+    <w:lsdException w:name="Grid Table 3 Accent 6" w:uiPriority="114"/>
+    <w:lsdException w:name="Grid Table 4 Accent 6" w:uiPriority="115"/>
+    <w:lsdException w:name="Grid Table 5 Dark Accent 6" w:uiPriority="128"/>
+    <w:lsdException w:name="Grid Table 6 Colorful Accent 6" w:uiPriority="129"/>
+    <w:lsdException w:name="Grid Table 7 Colorful Accent 6" w:uiPriority="130"/>
+    <w:lsdException w:name="List Table 1 Light" w:uiPriority="112"/>
+    <w:lsdException w:name="List Table 2" w:uiPriority="113"/>
+    <w:lsdException w:name="List Table 3" w:uiPriority="114"/>
+    <w:lsdException w:name="List Table 4" w:uiPriority="115"/>
+    <w:lsdException w:name="List Table 5 Dark" w:uiPriority="128"/>
+    <w:lsdException w:name="List Table 6 Colorful" w:uiPriority="129"/>
+    <w:lsdException w:name="List Table 7 Colorful" w:uiPriority="130"/>
+    <w:lsdException w:name="List Table 1 Light Accent 1" w:uiPriority="112"/>
+    <w:lsdException w:name="List Table 2 Accent 1" w:uiPriority="113"/>
+    <w:lsdException w:name="List Table 3 Accent 1" w:uiPriority="114"/>
+    <w:lsdException w:name="List Table 4 Accent 1" w:uiPriority="115"/>
+    <w:lsdException w:name="List Table 5 Dark Accent 1" w:uiPriority="128"/>
+    <w:lsdException w:name="List Table 6 Colorful Accent 1" w:uiPriority="129"/>
+    <w:lsdException w:name="List Table 7 Colorful Accent 1" w:uiPriority="130"/>
+    <w:lsdException w:name="List Table 1 Light Accent 2" w:uiPriority="112"/>
+    <w:lsdException w:name="List Table 2 Accent 2" w:uiPriority="113"/>
+    <w:lsdException w:name="List Table 3 Accent 2" w:uiPriority="114"/>
+    <w:lsdException w:name="List Table 4 Accent 2" w:uiPriority="115"/>
+    <w:lsdException w:name="List Table 5 Dark Accent 2" w:uiPriority="128"/>
+    <w:lsdException w:name="List Table 6 Colorful Accent 2" w:uiPriority="129"/>
+    <w:lsdException w:name="List Table 7 Colorful Accent 2" w:uiPriority="130"/>
+    <w:lsdException w:name="List Table 1 Light Accent 3" w:uiPriority="112"/>
+    <w:lsdException w:name="List Table 2 Accent 3" w:uiPriority="113"/>
+    <w:lsdException w:name="List Table 3 Accent 3" w:uiPriority="114"/>
+    <w:lsdException w:name="List Table 4 Accent 3" w:uiPriority="115"/>
+    <w:lsdException w:name="List Table 5 Dark Accent 3" w:uiPriority="128"/>
+    <w:lsdException w:name="List Table 6 Colorful Accent 3" w:uiPriority="129"/>
+    <w:lsdException w:name="List Table 7 Colorful Accent 3" w:uiPriority="130"/>
+    <w:lsdException w:name="List Table 1 Light Accent 4" w:uiPriority="112"/>
+    <w:lsdException w:name="List Table 2 Accent 4" w:uiPriority="113"/>
+    <w:lsdException w:name="List Table 3 Accent 4" w:uiPriority="114"/>
+    <w:lsdException w:name="List Table 4 Accent 4" w:uiPriority="115"/>
+    <w:lsdException w:name="List Table 5 Dark Accent 4" w:uiPriority="128"/>
+    <w:lsdException w:name="List Table 6 Colorful Accent 4" w:uiPriority="129"/>
+    <w:lsdException w:name="List Table 7 Colorful Accent 4" w:uiPriority="130"/>
+    <w:lsdException w:name="List Table 1 Light Accent 5" w:uiPriority="112"/>
+    <w:lsdException w:name="List Table 2 Accent 5" w:uiPriority="113"/>
+    <w:lsdException w:name="List Table 3 Accent 5" w:uiPriority="114"/>
+    <w:lsdException w:name="List Table 4 Accent 5" w:uiPriority="115"/>
+    <w:lsdException w:name="List Table 5 Dark Accent 5" w:uiPriority="128"/>
+    <w:lsdException w:name="List Table 6 Colorful Accent 5" w:uiPriority="129"/>
+    <w:lsdException w:name="List Table 7 Colorful Accent 5" w:uiPriority="130"/>
+    <w:lsdException w:name="List Table 1 Light Accent 6" w:uiPriority="112"/>
+    <w:lsdException w:name="List Table 2 Accent 6" w:uiPriority="113"/>
+    <w:lsdException w:name="List Table 3 Accent 6" w:uiPriority="114"/>
+    <w:lsdException w:name="List Table 4 Accent 6" w:uiPriority="115"/>
+    <w:lsdException w:name="List Table 5 Dark Accent 6" w:uiPriority="128"/>
+    <w:lsdException w:name="List Table 6 Colorful Accent 6" w:uiPriority="129"/>
+    <w:lsdException w:name="List Table 7 Colorful Accent 6" w:uiPriority="130"/>
   </w:latentStyles>
   <w:style w:type="paragraph" w:default="1" w:styleId="a2">
     <w:name w:val="Normal"/>
@@ -955,6 +1851,24 @@
     <w:uiPriority w:val="99"/>
     <w:semiHidden/>
     <w:unhideWhenUsed/>
+  </w:style>
+  <w:style w:type="table" w:styleId="a6">
+    <w:name w:val="Table Grid"/>
+    <w:uiPriority w:val="39"/>
+    <w:basedOn w:val="a4"/>
+    <w:pPr>
+      <w:spacing w:after="0" w:line="240" w:lineRule="auto"/>
+    </w:pPr>
+    <w:tblPr>
+      <w:tblBorders>
+        <w:top w:val="single" w:sz="4" w:space="0" w:color="auto"/>
+        <w:left w:val="single" w:sz="4" w:space="0" w:color="auto"/>
+        <w:bottom w:val="single" w:sz="4" w:space="0" w:color="auto"/>
+        <w:right w:val="single" w:sz="4" w:space="0" w:color="auto"/>
+        <w:insideH w:val="single" w:sz="4" w:space="0" w:color="auto"/>
+        <w:insideV w:val="single" w:sz="4" w:space="0" w:color="auto"/>
+      </w:tblBorders>
+    </w:tblPr>
   </w:style>
 </w:styles>
 </file>

--- a/06.개발팀 문서/김재성/221019_기업미팅 대비 연구성과 보고의 건/221019_기업미팅 대비 연구성과 보고의 건.docx
+++ b/06.개발팀 문서/김재성/221019_기업미팅 대비 연구성과 보고의 건/221019_기업미팅 대비 연구성과 보고의 건.docx
@@ -348,10 +348,10 @@
                 <w:rtl w:val="off"/>
               </w:rPr>
               <w:drawing>
-                <wp:inline distT="0" distB="0" distL="180" distR="180">
+                <wp:inline distT="0" distB="0" distL="0" distR="0">
                   <wp:extent cx="2912745" cy="2272484"/>
                   <wp:effectExtent l="0" t="0" r="0" b="0"/>
-                  <wp:docPr id="1026" name="shape1026" hidden="0"/>
+                  <wp:docPr id="1025" name="shape1025" hidden="0"/>
                   <wp:cNvGraphicFramePr>
                     <a:graphicFrameLocks xmlns:a="http://schemas.openxmlformats.org/drawingml/2006/main" noChangeAspect="1"/>
                   </wp:cNvGraphicFramePr>
@@ -418,10 +418,10 @@
                 <w:rtl w:val="off"/>
               </w:rPr>
               <w:drawing>
-                <wp:inline distT="0" distB="0" distL="180" distR="180">
+                <wp:inline distT="0" distB="0" distL="0" distR="0">
                   <wp:extent cx="2912745" cy="2299970"/>
                   <wp:effectExtent l="0" t="0" r="0" b="0"/>
-                  <wp:docPr id="1027" name="shape1027" hidden="0"/>
+                  <wp:docPr id="1026" name="shape1026" hidden="0"/>
                   <wp:cNvGraphicFramePr>
                     <a:graphicFrameLocks xmlns:a="http://schemas.openxmlformats.org/drawingml/2006/main" noChangeAspect="1"/>
                   </wp:cNvGraphicFramePr>
@@ -739,10 +739,10 @@
             </w:pPr>
             <w:r>
               <w:drawing>
-                <wp:inline distT="0" distB="0" distL="180" distR="180">
+                <wp:inline distT="0" distB="0" distL="0" distR="0">
                   <wp:extent cx="1842203" cy="1720494"/>
                   <wp:effectExtent l="0" t="0" r="0" b="0"/>
-                  <wp:docPr id="1033" name="shape1033" hidden="0"/>
+                  <wp:docPr id="1027" name="shape1027" hidden="0"/>
                   <wp:cNvGraphicFramePr>
                     <a:graphicFrameLocks xmlns:a="http://schemas.openxmlformats.org/drawingml/2006/main" noChangeAspect="1"/>
                   </wp:cNvGraphicFramePr>
@@ -806,10 +806,10 @@
                 <w:rtl w:val="off"/>
               </w:rPr>
               <w:drawing>
-                <wp:inline distT="0" distB="0" distL="180" distR="180">
+                <wp:inline distT="0" distB="0" distL="0" distR="0">
                   <wp:extent cx="1808480" cy="1761490"/>
                   <wp:effectExtent l="0" t="0" r="0" b="0"/>
-                  <wp:docPr id="1035" name="shape1035" hidden="0"/>
+                  <wp:docPr id="1028" name="shape1028" hidden="0"/>
                   <wp:cNvGraphicFramePr>
                     <a:graphicFrameLocks xmlns:a="http://schemas.openxmlformats.org/drawingml/2006/main" noChangeAspect="1"/>
                   </wp:cNvGraphicFramePr>
@@ -872,10 +872,10 @@
                 <w:rtl w:val="off"/>
               </w:rPr>
               <w:drawing>
-                <wp:inline distT="0" distB="0" distL="180" distR="180">
+                <wp:inline distT="0" distB="0" distL="0" distR="0">
                   <wp:extent cx="1808480" cy="1727835"/>
                   <wp:effectExtent l="0" t="0" r="0" b="0"/>
-                  <wp:docPr id="1037" name="shape1037" hidden="0"/>
+                  <wp:docPr id="1029" name="shape1029" hidden="0"/>
                   <wp:cNvGraphicFramePr>
                     <a:graphicFrameLocks xmlns:a="http://schemas.openxmlformats.org/drawingml/2006/main" noChangeAspect="1"/>
                   </wp:cNvGraphicFramePr>
@@ -1029,10 +1029,10 @@
                 <w:rtl w:val="off"/>
               </w:rPr>
               <w:drawing>
-                <wp:inline distT="0" distB="0" distL="180" distR="180">
+                <wp:inline distT="0" distB="0" distL="0" distR="0">
                   <wp:extent cx="2781300" cy="1904365"/>
                   <wp:effectExtent l="0" t="0" r="0" b="0"/>
-                  <wp:docPr id="1040" name="shape1040" hidden="0"/>
+                  <wp:docPr id="1030" name="shape1030" hidden="0"/>
                   <wp:cNvGraphicFramePr>
                     <a:graphicFrameLocks xmlns:a="http://schemas.openxmlformats.org/drawingml/2006/main" noChangeAspect="1"/>
                   </wp:cNvGraphicFramePr>
@@ -1096,10 +1096,10 @@
                 <w:rtl w:val="off"/>
               </w:rPr>
               <w:drawing>
-                <wp:inline distT="0" distB="0" distL="180" distR="180">
+                <wp:inline distT="0" distB="0" distL="0" distR="0">
                   <wp:extent cx="2781300" cy="1864541"/>
                   <wp:effectExtent l="0" t="0" r="0" b="0"/>
-                  <wp:docPr id="1038" name="shape1038" hidden="0"/>
+                  <wp:docPr id="1031" name="shape1031" hidden="0"/>
                   <wp:cNvGraphicFramePr>
                     <a:graphicFrameLocks xmlns:a="http://schemas.openxmlformats.org/drawingml/2006/main" noChangeAspect="1"/>
                   </wp:cNvGraphicFramePr>
@@ -1211,6 +1211,14 @@
           <w:rtl w:val="off"/>
         </w:rPr>
       </w:pPr>
+      <w:r>
+        <w:rPr>
+          <w:lang w:eastAsia="ko-KR"/>
+          <w:rFonts w:hint="eastAsia"/>
+          <w:rtl w:val="off"/>
+        </w:rPr>
+        <w:br w:type="page"/>
+      </w:r>
     </w:p>
     <w:p>
       <w:pPr>
@@ -1296,45 +1304,32 @@
     <w:tbl>
       <w:tblPr>
         <w:tblStyle w:val="a6"/>
-        <w:tblInd w:w="598" w:type="dxa"/>
         <w:tblLook w:val="04A0" w:firstRow="1" w:lastRow="0" w:firstColumn="1" w:lastColumn="0" w:noHBand="0" w:noVBand="1"/>
         <w:tblLayout w:type="autofit"/>
       </w:tblPr>
       <w:tblGrid>
-        <w:gridCol w:w="2647"/>
+        <w:gridCol w:w="5103"/>
+        <w:gridCol w:w="5103"/>
       </w:tblGrid>
       <w:tr>
         <w:trPr>
-          <w:trHeight w:val="2746" w:hRule="atLeast"/>
+          <w:trHeight w:val="5706" w:hRule="atLeast"/>
         </w:trPr>
         <w:tc>
           <w:tcPr>
-            <w:tcW w:w="2647" w:type="dxa"/>
+            <w:tcW w:w="5103" w:type="dxa"/>
           </w:tcPr>
           <w:p>
             <w:pPr>
-              <w:ind w:leftChars="0" w:left="0" w:right="0" w:hanging="0" w:firstLineChars="0" w:firstLine="0"/>
               <w:jc w:val="left"/>
               <w:spacing w:line="240" w:lineRule="atLeast"/>
-              <w:rPr>
-                <w:lang w:eastAsia="ko-KR"/>
-                <w:rFonts w:hint="eastAsia"/>
-                <w:color w:val="0000FF"/>
-                <w:rtl w:val="off"/>
-              </w:rPr>
             </w:pPr>
             <w:r>
-              <w:rPr>
-                <w:lang w:eastAsia="ko-KR"/>
-                <w:rFonts w:hint="eastAsia"/>
-                <w:color w:val="0000FF"/>
-                <w:rtl w:val="off"/>
-              </w:rPr>
               <w:drawing>
                 <wp:inline distT="0" distB="0" distL="180" distR="180">
-                  <wp:extent cx="1543685" cy="1778635"/>
+                  <wp:extent cx="3103245" cy="3401422"/>
                   <wp:effectExtent l="0" t="0" r="0" b="0"/>
-                  <wp:docPr id="1041" name="shape1041" hidden="0"/>
+                  <wp:docPr id="1035" name="shape1035" hidden="0"/>
                   <wp:cNvGraphicFramePr>
                     <a:graphicFrameLocks xmlns:a="http://schemas.openxmlformats.org/drawingml/2006/main" noChangeAspect="1"/>
                   </wp:cNvGraphicFramePr>
@@ -1363,7 +1358,62 @@
                         <pic:spPr>
                           <a:xfrm>
                             <a:off x="0" y="0"/>
-                            <a:ext cx="1543685" cy="1778635"/>
+                            <a:ext cx="3103245" cy="3401422"/>
+                          </a:xfrm>
+                          <a:prstGeom prst="rect"/>
+                        </pic:spPr>
+                      </pic:pic>
+                    </a:graphicData>
+                  </a:graphic>
+                </wp:inline>
+              </w:drawing>
+            </w:r>
+          </w:p>
+        </w:tc>
+        <w:tc>
+          <w:tcPr>
+            <w:tcW w:w="5103" w:type="dxa"/>
+          </w:tcPr>
+          <w:p>
+            <w:pPr>
+              <w:jc w:val="left"/>
+              <w:spacing w:line="240" w:lineRule="atLeast"/>
+            </w:pPr>
+            <w:r>
+              <w:drawing>
+                <wp:inline distT="0" distB="0" distL="180" distR="180">
+                  <wp:extent cx="3103245" cy="3398706"/>
+                  <wp:effectExtent l="0" t="0" r="0" b="0"/>
+                  <wp:docPr id="1033" name="shape1033" hidden="0"/>
+                  <wp:cNvGraphicFramePr>
+                    <a:graphicFrameLocks xmlns:a="http://schemas.openxmlformats.org/drawingml/2006/main" noChangeAspect="1"/>
+                  </wp:cNvGraphicFramePr>
+                  <a:graphic xmlns:a="http://schemas.openxmlformats.org/drawingml/2006/main">
+                    <a:graphicData uri="http://schemas.openxmlformats.org/drawingml/2006/picture">
+                      <pic:pic xmlns:pic="http://schemas.openxmlformats.org/drawingml/2006/picture">
+                        <pic:nvPicPr>
+                          <pic:cNvPr id="0" name="이미지"/>
+                          <pic:cNvPicPr preferRelativeResize="1">
+                            <a:picLocks noChangeAspect="1"/>
+                          </pic:cNvPicPr>
+                        </pic:nvPicPr>
+                        <pic:blipFill>
+                          <a:blip r:embed="rId9">
+                            <a:extLst>
+                              <a:ext uri="{28A0092B-C50C-407E-A947-70E740481C1C}">
+                                <a14:useLocalDpi xmlns:a14="http://schemas.microsoft.com/office/drawing/2010/main" val="0"/>
+                              </a:ext>
+                            </a:extLst>
+                          </a:blip>
+                          <a:srcRect/>
+                          <a:stretch>
+                            <a:fillRect/>
+                          </a:stretch>
+                        </pic:blipFill>
+                        <pic:spPr>
+                          <a:xfrm>
+                            <a:off x="0" y="0"/>
+                            <a:ext cx="3103245" cy="3398706"/>
                           </a:xfrm>
                           <a:prstGeom prst="rect"/>
                         </pic:spPr>
@@ -1379,19 +1429,12 @@
       <w:tr>
         <w:tc>
           <w:tcPr>
-            <w:tcW w:w="2647" w:type="dxa"/>
+            <w:tcW w:w="5103" w:type="dxa"/>
           </w:tcPr>
           <w:p>
             <w:pPr>
-              <w:ind w:leftChars="0" w:left="0" w:right="0" w:hanging="0" w:firstLineChars="0" w:firstLine="0"/>
               <w:jc w:val="left"/>
               <w:spacing w:line="240" w:lineRule="atLeast"/>
-              <w:rPr>
-                <w:lang w:eastAsia="ko-KR"/>
-                <w:rFonts w:hint="eastAsia"/>
-                <w:color w:val="0000FF"/>
-                <w:rtl w:val="off"/>
-              </w:rPr>
             </w:pPr>
             <w:r>
               <w:rPr>
@@ -1401,7 +1444,187 @@
                 <w:bCs w:val="0"/>
                 <w:rtl w:val="off"/>
               </w:rPr>
-              <w:t>▲ 인벤토리 개발 진행</w:t>
+              <w:t>▲ 인벤토리 구현 진행중</w:t>
+            </w:r>
+          </w:p>
+        </w:tc>
+        <w:tc>
+          <w:tcPr>
+            <w:tcW w:w="5103" w:type="dxa"/>
+          </w:tcPr>
+          <w:p>
+            <w:pPr>
+              <w:jc w:val="left"/>
+              <w:spacing w:line="240" w:lineRule="atLeast"/>
+            </w:pPr>
+            <w:r>
+              <w:rPr>
+                <w:lang w:eastAsia="ko-KR"/>
+                <w:rFonts/>
+                <w:b w:val="0"/>
+                <w:bCs w:val="0"/>
+                <w:rtl w:val="off"/>
+              </w:rPr>
+              <w:t>▲ UI 구현 진행중</w:t>
+            </w:r>
+          </w:p>
+        </w:tc>
+      </w:tr>
+      <w:tr>
+        <w:trPr>
+          <w:trHeight w:val="5546" w:hRule="atLeast"/>
+        </w:trPr>
+        <w:tc>
+          <w:tcPr>
+            <w:tcW w:w="5103" w:type="dxa"/>
+          </w:tcPr>
+          <w:p>
+            <w:pPr>
+              <w:jc w:val="left"/>
+              <w:spacing w:line="240" w:lineRule="atLeast"/>
+            </w:pPr>
+            <w:r>
+              <w:drawing>
+                <wp:inline distT="0" distB="0" distL="180" distR="180">
+                  <wp:extent cx="3103245" cy="3462206"/>
+                  <wp:effectExtent l="0" t="0" r="0" b="0"/>
+                  <wp:docPr id="1037" name="shape1037" hidden="0"/>
+                  <wp:cNvGraphicFramePr>
+                    <a:graphicFrameLocks xmlns:a="http://schemas.openxmlformats.org/drawingml/2006/main" noChangeAspect="1"/>
+                  </wp:cNvGraphicFramePr>
+                  <a:graphic xmlns:a="http://schemas.openxmlformats.org/drawingml/2006/main">
+                    <a:graphicData uri="http://schemas.openxmlformats.org/drawingml/2006/picture">
+                      <pic:pic xmlns:pic="http://schemas.openxmlformats.org/drawingml/2006/picture">
+                        <pic:nvPicPr>
+                          <pic:cNvPr id="0" name="이미지"/>
+                          <pic:cNvPicPr preferRelativeResize="1">
+                            <a:picLocks noChangeAspect="1"/>
+                          </pic:cNvPicPr>
+                        </pic:nvPicPr>
+                        <pic:blipFill>
+                          <a:blip r:embed="rId10">
+                            <a:extLst>
+                              <a:ext uri="{28A0092B-C50C-407E-A947-70E740481C1C}">
+                                <a14:useLocalDpi xmlns:a14="http://schemas.microsoft.com/office/drawing/2010/main" val="0"/>
+                              </a:ext>
+                            </a:extLst>
+                          </a:blip>
+                          <a:srcRect/>
+                          <a:stretch>
+                            <a:fillRect/>
+                          </a:stretch>
+                        </pic:blipFill>
+                        <pic:spPr>
+                          <a:xfrm>
+                            <a:off x="0" y="0"/>
+                            <a:ext cx="3103245" cy="3462206"/>
+                          </a:xfrm>
+                          <a:prstGeom prst="rect"/>
+                        </pic:spPr>
+                      </pic:pic>
+                    </a:graphicData>
+                  </a:graphic>
+                </wp:inline>
+              </w:drawing>
+            </w:r>
+          </w:p>
+        </w:tc>
+        <w:tc>
+          <w:tcPr>
+            <w:tcW w:w="5103" w:type="dxa"/>
+          </w:tcPr>
+          <w:p>
+            <w:pPr>
+              <w:jc w:val="left"/>
+              <w:spacing w:line="240" w:lineRule="atLeast"/>
+            </w:pPr>
+            <w:r>
+              <w:drawing>
+                <wp:inline distT="0" distB="0" distL="180" distR="180">
+                  <wp:extent cx="3103245" cy="3453132"/>
+                  <wp:effectExtent l="0" t="0" r="0" b="0"/>
+                  <wp:docPr id="1038" name="shape1038" hidden="0"/>
+                  <wp:cNvGraphicFramePr>
+                    <a:graphicFrameLocks xmlns:a="http://schemas.openxmlformats.org/drawingml/2006/main" noChangeAspect="1"/>
+                  </wp:cNvGraphicFramePr>
+                  <a:graphic xmlns:a="http://schemas.openxmlformats.org/drawingml/2006/main">
+                    <a:graphicData uri="http://schemas.openxmlformats.org/drawingml/2006/picture">
+                      <pic:pic xmlns:pic="http://schemas.openxmlformats.org/drawingml/2006/picture">
+                        <pic:nvPicPr>
+                          <pic:cNvPr id="0" name="이미지"/>
+                          <pic:cNvPicPr preferRelativeResize="1">
+                            <a:picLocks noChangeAspect="1"/>
+                          </pic:cNvPicPr>
+                        </pic:nvPicPr>
+                        <pic:blipFill>
+                          <a:blip r:embed="rId11">
+                            <a:extLst>
+                              <a:ext uri="{28A0092B-C50C-407E-A947-70E740481C1C}">
+                                <a14:useLocalDpi xmlns:a14="http://schemas.microsoft.com/office/drawing/2010/main" val="0"/>
+                              </a:ext>
+                            </a:extLst>
+                          </a:blip>
+                          <a:srcRect/>
+                          <a:stretch>
+                            <a:fillRect/>
+                          </a:stretch>
+                        </pic:blipFill>
+                        <pic:spPr>
+                          <a:xfrm>
+                            <a:off x="0" y="0"/>
+                            <a:ext cx="3103245" cy="3453132"/>
+                          </a:xfrm>
+                          <a:prstGeom prst="rect"/>
+                        </pic:spPr>
+                      </pic:pic>
+                    </a:graphicData>
+                  </a:graphic>
+                </wp:inline>
+              </w:drawing>
+            </w:r>
+          </w:p>
+        </w:tc>
+      </w:tr>
+      <w:tr>
+        <w:tc>
+          <w:tcPr>
+            <w:tcW w:w="5103" w:type="dxa"/>
+          </w:tcPr>
+          <w:p>
+            <w:pPr>
+              <w:jc w:val="left"/>
+              <w:spacing w:line="240" w:lineRule="atLeast"/>
+            </w:pPr>
+            <w:r>
+              <w:rPr>
+                <w:lang w:eastAsia="ko-KR"/>
+                <w:rFonts/>
+                <w:b w:val="0"/>
+                <w:bCs w:val="0"/>
+                <w:rtl w:val="off"/>
+              </w:rPr>
+              <w:t>▲ UI 구현 진행중</w:t>
+            </w:r>
+          </w:p>
+        </w:tc>
+        <w:tc>
+          <w:tcPr>
+            <w:tcW w:w="5103" w:type="dxa"/>
+          </w:tcPr>
+          <w:p>
+            <w:pPr>
+              <w:jc w:val="left"/>
+              <w:spacing w:line="240" w:lineRule="atLeast"/>
+            </w:pPr>
+            <w:r>
+              <w:rPr>
+                <w:lang w:eastAsia="ko-KR"/>
+                <w:rFonts/>
+                <w:b w:val="0"/>
+                <w:bCs w:val="0"/>
+                <w:rtl w:val="off"/>
+              </w:rPr>
+              <w:t>▲ UI 구현 진행중</w:t>
             </w:r>
           </w:p>
         </w:tc>
@@ -1462,22 +1685,22 @@
     <w:lsdException w:name="index 7" w:semiHidden="1" w:unhideWhenUsed="1"/>
     <w:lsdException w:name="index 8" w:semiHidden="1" w:unhideWhenUsed="1"/>
     <w:lsdException w:name="index 9" w:semiHidden="1" w:unhideWhenUsed="1"/>
-    <w:lsdException w:name="toc 1" w:semiHidden="1" w:uiPriority="87" w:unhideWhenUsed="1"/>
-    <w:lsdException w:name="toc 2" w:semiHidden="1" w:uiPriority="87" w:unhideWhenUsed="1"/>
-    <w:lsdException w:name="toc 3" w:semiHidden="1" w:uiPriority="87" w:unhideWhenUsed="1"/>
-    <w:lsdException w:name="toc 4" w:semiHidden="1" w:uiPriority="87" w:unhideWhenUsed="1"/>
-    <w:lsdException w:name="toc 5" w:semiHidden="1" w:uiPriority="87" w:unhideWhenUsed="1"/>
-    <w:lsdException w:name="toc 6" w:semiHidden="1" w:uiPriority="87" w:unhideWhenUsed="1"/>
-    <w:lsdException w:name="toc 7" w:semiHidden="1" w:uiPriority="87" w:unhideWhenUsed="1"/>
-    <w:lsdException w:name="toc 8" w:semiHidden="1" w:uiPriority="87" w:unhideWhenUsed="1"/>
-    <w:lsdException w:name="toc 9" w:semiHidden="1" w:uiPriority="87" w:unhideWhenUsed="1"/>
+    <w:lsdException w:name="toc 1" w:semiHidden="1" w:uiPriority="135" w:unhideWhenUsed="1"/>
+    <w:lsdException w:name="toc 2" w:semiHidden="1" w:uiPriority="135" w:unhideWhenUsed="1"/>
+    <w:lsdException w:name="toc 3" w:semiHidden="1" w:uiPriority="135" w:unhideWhenUsed="1"/>
+    <w:lsdException w:name="toc 4" w:semiHidden="1" w:uiPriority="135" w:unhideWhenUsed="1"/>
+    <w:lsdException w:name="toc 5" w:semiHidden="1" w:uiPriority="135" w:unhideWhenUsed="1"/>
+    <w:lsdException w:name="toc 6" w:semiHidden="1" w:uiPriority="135" w:unhideWhenUsed="1"/>
+    <w:lsdException w:name="toc 7" w:semiHidden="1" w:uiPriority="135" w:unhideWhenUsed="1"/>
+    <w:lsdException w:name="toc 8" w:semiHidden="1" w:uiPriority="135" w:unhideWhenUsed="1"/>
+    <w:lsdException w:name="toc 9" w:semiHidden="1" w:uiPriority="135" w:unhideWhenUsed="1"/>
     <w:lsdException w:name="Normal Indent" w:semiHidden="1" w:unhideWhenUsed="1"/>
     <w:lsdException w:name="footnote text" w:semiHidden="1" w:unhideWhenUsed="1"/>
     <w:lsdException w:name="annotation text" w:semiHidden="1" w:unhideWhenUsed="1"/>
     <w:lsdException w:name="header" w:semiHidden="1" w:unhideWhenUsed="1"/>
     <w:lsdException w:name="footer" w:semiHidden="1" w:unhideWhenUsed="1"/>
     <w:lsdException w:name="index heading" w:semiHidden="1" w:unhideWhenUsed="1"/>
-    <w:lsdException w:name="caption" w:semiHidden="1" w:uiPriority="83" w:unhideWhenUsed="1" w:qFormat="1"/>
+    <w:lsdException w:name="caption" w:semiHidden="1" w:uiPriority="131" w:unhideWhenUsed="1" w:qFormat="1"/>
     <w:lsdException w:name="table of figures" w:semiHidden="1" w:unhideWhenUsed="1"/>
     <w:lsdException w:name="envelope address" w:semiHidden="1" w:unhideWhenUsed="1"/>
     <w:lsdException w:name="envelope return" w:semiHidden="1" w:unhideWhenUsed="1"/>
@@ -1505,7 +1728,7 @@
     <w:lsdException w:name="List Number 3" w:semiHidden="1" w:unhideWhenUsed="1"/>
     <w:lsdException w:name="List Number 4" w:semiHidden="1" w:unhideWhenUsed="1"/>
     <w:lsdException w:name="List Number 5" w:semiHidden="1" w:unhideWhenUsed="1"/>
-    <w:lsdException w:name="Title" w:uiPriority="22" w:qFormat="1"/>
+    <w:lsdException w:name="Title" w:uiPriority="34" w:qFormat="1"/>
     <w:lsdException w:name="Closing" w:semiHidden="1" w:unhideWhenUsed="1"/>
     <w:lsdException w:name="Signature" w:semiHidden="1" w:unhideWhenUsed="1"/>
     <w:lsdException w:name="Default Paragraph Font" w:semiHidden="1" w:uiPriority="1" w:unhideWhenUsed="1"/>
@@ -1517,7 +1740,7 @@
     <w:lsdException w:name="List Continue 4" w:semiHidden="1" w:unhideWhenUsed="1"/>
     <w:lsdException w:name="List Continue 5" w:semiHidden="1" w:unhideWhenUsed="1"/>
     <w:lsdException w:name="Message Header" w:semiHidden="1" w:unhideWhenUsed="1"/>
-    <w:lsdException w:name="Subtitle" w:uiPriority="23" w:qFormat="1"/>
+    <w:lsdException w:name="Subtitle" w:uiPriority="35" w:qFormat="1"/>
     <w:lsdException w:name="Salutation" w:semiHidden="1" w:unhideWhenUsed="1"/>
     <w:lsdException w:name="Date" w:semiHidden="1" w:unhideWhenUsed="1"/>
     <w:lsdException w:name="Body Text First Indent" w:semiHidden="1" w:unhideWhenUsed="1"/>
@@ -1530,8 +1753,8 @@
     <w:lsdException w:name="Block Text" w:semiHidden="1" w:unhideWhenUsed="1"/>
     <w:lsdException w:name="Hyperlink" w:semiHidden="1" w:unhideWhenUsed="1"/>
     <w:lsdException w:name="FollowedHyperlink" w:semiHidden="1" w:unhideWhenUsed="1"/>
-    <w:lsdException w:name="Strong" w:uiPriority="52" w:qFormat="1"/>
-    <w:lsdException w:name="Emphasis" w:uiPriority="50" w:qFormat="1"/>
+    <w:lsdException w:name="Strong" w:uiPriority="82" w:qFormat="1"/>
+    <w:lsdException w:name="Emphasis" w:uiPriority="80" w:qFormat="1"/>
     <w:lsdException w:name="Document Map" w:semiHidden="1" w:unhideWhenUsed="1"/>
     <w:lsdException w:name="Plain Text" w:semiHidden="1" w:unhideWhenUsed="1"/>
     <w:lsdException w:name="E-mail Signature" w:semiHidden="1" w:unhideWhenUsed="1"/>
@@ -1597,223 +1820,223 @@
     <w:lsdException w:name="Table Web 2" w:semiHidden="1" w:unhideWhenUsed="1"/>
     <w:lsdException w:name="Table Web 3" w:semiHidden="1" w:unhideWhenUsed="1"/>
     <w:lsdException w:name="Balloon Text" w:semiHidden="1" w:unhideWhenUsed="1"/>
-    <w:lsdException w:name="Table Grid" w:uiPriority="87"/>
+    <w:lsdException w:name="Table Grid" w:uiPriority="135"/>
     <w:lsdException w:name="Table Theme" w:semiHidden="1" w:unhideWhenUsed="1"/>
     <w:lsdException w:name="Placeholder Text" w:semiHidden="1"/>
     <w:lsdException w:name="No Spacing" w:uiPriority="1" w:qFormat="1"/>
-    <w:lsdException w:name="Light Shading" w:uiPriority="150"/>
-    <w:lsdException w:name="Light List" w:uiPriority="151"/>
-    <w:lsdException w:name="Light Grid" w:uiPriority="152"/>
-    <w:lsdException w:name="Medium Shading 1" w:uiPriority="153"/>
-    <w:lsdException w:name="Medium Shading 2" w:uiPriority="256"/>
-    <w:lsdException w:name="Medium List 1" w:uiPriority="257"/>
-    <w:lsdException w:name="Medium List 2" w:uiPriority="258"/>
-    <w:lsdException w:name="Medium Grid 1" w:uiPriority="259"/>
-    <w:lsdException w:name="Medium Grid 2" w:uiPriority="260"/>
-    <w:lsdException w:name="Medium Grid 3" w:uiPriority="261"/>
-    <w:lsdException w:name="Dark List" w:uiPriority="274"/>
-    <w:lsdException w:name="Colorful Shading" w:uiPriority="275"/>
-    <w:lsdException w:name="Colorful List" w:uiPriority="276"/>
-    <w:lsdException w:name="Colorful Grid" w:uiPriority="277"/>
-    <w:lsdException w:name="Light Shading Accent 1" w:uiPriority="150"/>
-    <w:lsdException w:name="Light List Accent 1" w:uiPriority="151"/>
-    <w:lsdException w:name="Light Grid Accent 1" w:uiPriority="152"/>
-    <w:lsdException w:name="Medium Shading 1 Accent 1" w:uiPriority="153"/>
-    <w:lsdException w:name="Medium Shading 2 Accent 1" w:uiPriority="256"/>
-    <w:lsdException w:name="Medium List 1 Accent 1" w:uiPriority="257"/>
+    <w:lsdException w:name="Light Shading" w:uiPriority="336"/>
+    <w:lsdException w:name="Light List" w:uiPriority="337"/>
+    <w:lsdException w:name="Light Grid" w:uiPriority="338"/>
+    <w:lsdException w:name="Medium Shading 1" w:uiPriority="339"/>
+    <w:lsdException w:name="Medium Shading 2" w:uiPriority="598"/>
+    <w:lsdException w:name="Medium List 1" w:uiPriority="599"/>
+    <w:lsdException w:name="Medium List 2" w:uiPriority="600"/>
+    <w:lsdException w:name="Medium Grid 1" w:uiPriority="601"/>
+    <w:lsdException w:name="Medium Grid 2" w:uiPriority="608"/>
+    <w:lsdException w:name="Medium Grid 3" w:uiPriority="609"/>
+    <w:lsdException w:name="Dark List" w:uiPriority="628"/>
+    <w:lsdException w:name="Colorful Shading" w:uiPriority="629"/>
+    <w:lsdException w:name="Colorful List" w:uiPriority="630"/>
+    <w:lsdException w:name="Colorful Grid" w:uiPriority="631"/>
+    <w:lsdException w:name="Light Shading Accent 1" w:uiPriority="336"/>
+    <w:lsdException w:name="Light List Accent 1" w:uiPriority="337"/>
+    <w:lsdException w:name="Light Grid Accent 1" w:uiPriority="338"/>
+    <w:lsdException w:name="Medium Shading 1 Accent 1" w:uiPriority="339"/>
+    <w:lsdException w:name="Medium Shading 2 Accent 1" w:uiPriority="598"/>
+    <w:lsdException w:name="Medium List 1 Accent 1" w:uiPriority="599"/>
     <w:lsdException w:name="Revision" w:semiHidden="1"/>
-    <w:lsdException w:name="List Paragraph" w:uiPriority="82" w:qFormat="1"/>
-    <w:lsdException w:name="Quote" w:uiPriority="65" w:qFormat="1"/>
-    <w:lsdException w:name="Intense Quote" w:uiPriority="72" w:qFormat="1"/>
-    <w:lsdException w:name="Medium List 2 Accent 1" w:uiPriority="258"/>
-    <w:lsdException w:name="Medium Grid 1 Accent 1" w:uiPriority="259"/>
-    <w:lsdException w:name="Medium Grid 2 Accent 1" w:uiPriority="260"/>
-    <w:lsdException w:name="Medium Grid 3 Accent 1" w:uiPriority="261"/>
-    <w:lsdException w:name="Dark List Accent 1" w:uiPriority="274"/>
-    <w:lsdException w:name="Colorful Shading Accent 1" w:uiPriority="275"/>
-    <w:lsdException w:name="Colorful List Accent 1" w:uiPriority="276"/>
-    <w:lsdException w:name="Colorful Grid Accent 1" w:uiPriority="277"/>
-    <w:lsdException w:name="Light Shading Accent 2" w:uiPriority="150"/>
-    <w:lsdException w:name="Light List Accent 2" w:uiPriority="151"/>
-    <w:lsdException w:name="Light Grid Accent 2" w:uiPriority="152"/>
-    <w:lsdException w:name="Medium Shading 1 Accent 2" w:uiPriority="153"/>
-    <w:lsdException w:name="Medium Shading 2 Accent 2" w:uiPriority="256"/>
-    <w:lsdException w:name="Medium List 1 Accent 2" w:uiPriority="257"/>
-    <w:lsdException w:name="Medium List 2 Accent 2" w:uiPriority="258"/>
-    <w:lsdException w:name="Medium Grid 1 Accent 2" w:uiPriority="259"/>
-    <w:lsdException w:name="Medium Grid 2 Accent 2" w:uiPriority="260"/>
-    <w:lsdException w:name="Medium Grid 3 Accent 2" w:uiPriority="261"/>
-    <w:lsdException w:name="Dark List Accent 2" w:uiPriority="274"/>
-    <w:lsdException w:name="Colorful Shading Accent 2" w:uiPriority="275"/>
-    <w:lsdException w:name="Colorful List Accent 2" w:uiPriority="276"/>
-    <w:lsdException w:name="Colorful Grid Accent 2" w:uiPriority="277"/>
-    <w:lsdException w:name="Light Shading Accent 3" w:uiPriority="150"/>
-    <w:lsdException w:name="Light List Accent 3" w:uiPriority="151"/>
-    <w:lsdException w:name="Light Grid Accent 3" w:uiPriority="152"/>
-    <w:lsdException w:name="Medium Shading 1 Accent 3" w:uiPriority="153"/>
-    <w:lsdException w:name="Medium Shading 2 Accent 3" w:uiPriority="256"/>
-    <w:lsdException w:name="Medium List 1 Accent 3" w:uiPriority="257"/>
-    <w:lsdException w:name="Medium List 2 Accent 3" w:uiPriority="258"/>
-    <w:lsdException w:name="Medium Grid 1 Accent 3" w:uiPriority="259"/>
-    <w:lsdException w:name="Medium Grid 2 Accent 3" w:uiPriority="260"/>
-    <w:lsdException w:name="Medium Grid 3 Accent 3" w:uiPriority="261"/>
-    <w:lsdException w:name="Dark List Accent 3" w:uiPriority="274"/>
-    <w:lsdException w:name="Colorful Shading Accent 3" w:uiPriority="275"/>
-    <w:lsdException w:name="Colorful List Accent 3" w:uiPriority="276"/>
-    <w:lsdException w:name="Colorful Grid Accent 3" w:uiPriority="277"/>
-    <w:lsdException w:name="Light Shading Accent 4" w:uiPriority="150"/>
-    <w:lsdException w:name="Light List Accent 4" w:uiPriority="151"/>
-    <w:lsdException w:name="Light Grid Accent 4" w:uiPriority="152"/>
-    <w:lsdException w:name="Medium Shading 1 Accent 4" w:uiPriority="153"/>
-    <w:lsdException w:name="Medium Shading 2 Accent 4" w:uiPriority="256"/>
-    <w:lsdException w:name="Medium List 1 Accent 4" w:uiPriority="257"/>
-    <w:lsdException w:name="Medium List 2 Accent 4" w:uiPriority="258"/>
-    <w:lsdException w:name="Medium Grid 1 Accent 4" w:uiPriority="259"/>
-    <w:lsdException w:name="Medium Grid 2 Accent 4" w:uiPriority="260"/>
-    <w:lsdException w:name="Medium Grid 3 Accent 4" w:uiPriority="261"/>
-    <w:lsdException w:name="Dark List Accent 4" w:uiPriority="274"/>
-    <w:lsdException w:name="Colorful Shading Accent 4" w:uiPriority="275"/>
-    <w:lsdException w:name="Colorful List Accent 4" w:uiPriority="276"/>
-    <w:lsdException w:name="Colorful Grid Accent 4" w:uiPriority="277"/>
-    <w:lsdException w:name="Light Shading Accent 5" w:uiPriority="150"/>
-    <w:lsdException w:name="Light List Accent 5" w:uiPriority="151"/>
-    <w:lsdException w:name="Light Grid Accent 5" w:uiPriority="152"/>
-    <w:lsdException w:name="Medium Shading 1 Accent 5" w:uiPriority="153"/>
-    <w:lsdException w:name="Medium Shading 2 Accent 5" w:uiPriority="256"/>
-    <w:lsdException w:name="Medium List 1 Accent 5" w:uiPriority="257"/>
-    <w:lsdException w:name="Medium List 2 Accent 5" w:uiPriority="258"/>
-    <w:lsdException w:name="Medium Grid 1 Accent 5" w:uiPriority="259"/>
-    <w:lsdException w:name="Medium Grid 2 Accent 5" w:uiPriority="260"/>
-    <w:lsdException w:name="Medium Grid 3 Accent 5" w:uiPriority="261"/>
-    <w:lsdException w:name="Dark List Accent 5" w:uiPriority="274"/>
-    <w:lsdException w:name="Colorful Shading Accent 5" w:uiPriority="275"/>
-    <w:lsdException w:name="Colorful List Accent 5" w:uiPriority="276"/>
-    <w:lsdException w:name="Colorful Grid Accent 5" w:uiPriority="277"/>
-    <w:lsdException w:name="Light Shading Accent 6" w:uiPriority="150"/>
-    <w:lsdException w:name="Light List Accent 6" w:uiPriority="151"/>
-    <w:lsdException w:name="Light Grid Accent 6" w:uiPriority="152"/>
-    <w:lsdException w:name="Medium Shading 1 Accent 6" w:uiPriority="153"/>
-    <w:lsdException w:name="Medium Shading 2 Accent 6" w:uiPriority="256"/>
-    <w:lsdException w:name="Medium List 1 Accent 6" w:uiPriority="257"/>
-    <w:lsdException w:name="Medium List 2 Accent 6" w:uiPriority="258"/>
-    <w:lsdException w:name="Medium Grid 1 Accent 6" w:uiPriority="259"/>
-    <w:lsdException w:name="Medium Grid 2 Accent 6" w:uiPriority="260"/>
-    <w:lsdException w:name="Medium Grid 3 Accent 6" w:uiPriority="261"/>
-    <w:lsdException w:name="Dark List Accent 6" w:uiPriority="274"/>
-    <w:lsdException w:name="Colorful Shading Accent 6" w:uiPriority="275"/>
-    <w:lsdException w:name="Colorful List Accent 6" w:uiPriority="276"/>
-    <w:lsdException w:name="Colorful Grid Accent 6" w:uiPriority="277"/>
-    <w:lsdException w:name="Subtle Emphasis" w:uiPriority="37" w:qFormat="1"/>
-    <w:lsdException w:name="Intense Emphasis" w:uiPriority="51" w:qFormat="1"/>
-    <w:lsdException w:name="Subtle Reference" w:uiPriority="73" w:qFormat="1"/>
-    <w:lsdException w:name="Intense Reference" w:uiPriority="80" w:qFormat="1"/>
-    <w:lsdException w:name="Book Title" w:uiPriority="81" w:qFormat="1"/>
-    <w:lsdException w:name="Bibliography" w:semiHidden="1" w:uiPriority="85" w:unhideWhenUsed="1"/>
-    <w:lsdException w:name="TOC Heading" w:semiHidden="1" w:uiPriority="87" w:unhideWhenUsed="1" w:qFormat="1"/>
-    <w:lsdException w:name="Plain Table 1" w:uiPriority="101"/>
-    <w:lsdException w:name="Plain Table 2" w:uiPriority="102"/>
-    <w:lsdException w:name="Plain Table 3" w:uiPriority="103"/>
-    <w:lsdException w:name="Plain Table 4" w:uiPriority="104"/>
-    <w:lsdException w:name="Plain Table 5" w:uiPriority="105"/>
-    <w:lsdException w:name="Grid Table Light" w:uiPriority="100"/>
-    <w:lsdException w:name="Grid Table 1 Light" w:uiPriority="112"/>
-    <w:lsdException w:name="Grid Table 2" w:uiPriority="113"/>
-    <w:lsdException w:name="Grid Table 3" w:uiPriority="114"/>
-    <w:lsdException w:name="Grid Table 4" w:uiPriority="115"/>
-    <w:lsdException w:name="Grid Table 5 Dark" w:uiPriority="128"/>
-    <w:lsdException w:name="Grid Table 6 Colorful" w:uiPriority="129"/>
-    <w:lsdException w:name="Grid Table 7 Colorful" w:uiPriority="130"/>
-    <w:lsdException w:name="Grid Table 1 Light Accent 1" w:uiPriority="112"/>
-    <w:lsdException w:name="Grid Table 2 Accent 1" w:uiPriority="113"/>
-    <w:lsdException w:name="Grid Table 3 Accent 1" w:uiPriority="114"/>
-    <w:lsdException w:name="Grid Table 4 Accent 1" w:uiPriority="115"/>
-    <w:lsdException w:name="Grid Table 5 Dark Accent 1" w:uiPriority="128"/>
-    <w:lsdException w:name="Grid Table 6 Colorful Accent 1" w:uiPriority="129"/>
-    <w:lsdException w:name="Grid Table 7 Colorful Accent 1" w:uiPriority="130"/>
-    <w:lsdException w:name="Grid Table 1 Light Accent 2" w:uiPriority="112"/>
-    <w:lsdException w:name="Grid Table 2 Accent 2" w:uiPriority="113"/>
-    <w:lsdException w:name="Grid Table 3 Accent 2" w:uiPriority="114"/>
-    <w:lsdException w:name="Grid Table 4 Accent 2" w:uiPriority="115"/>
-    <w:lsdException w:name="Grid Table 5 Dark Accent 2" w:uiPriority="128"/>
-    <w:lsdException w:name="Grid Table 6 Colorful Accent 2" w:uiPriority="129"/>
-    <w:lsdException w:name="Grid Table 7 Colorful Accent 2" w:uiPriority="130"/>
-    <w:lsdException w:name="Grid Table 1 Light Accent 3" w:uiPriority="112"/>
-    <w:lsdException w:name="Grid Table 2 Accent 3" w:uiPriority="113"/>
-    <w:lsdException w:name="Grid Table 3 Accent 3" w:uiPriority="114"/>
-    <w:lsdException w:name="Grid Table 4 Accent 3" w:uiPriority="115"/>
-    <w:lsdException w:name="Grid Table 5 Dark Accent 3" w:uiPriority="128"/>
-    <w:lsdException w:name="Grid Table 6 Colorful Accent 3" w:uiPriority="129"/>
-    <w:lsdException w:name="Grid Table 7 Colorful Accent 3" w:uiPriority="130"/>
-    <w:lsdException w:name="Grid Table 1 Light Accent 4" w:uiPriority="112"/>
-    <w:lsdException w:name="Grid Table 2 Accent 4" w:uiPriority="113"/>
-    <w:lsdException w:name="Grid Table 3 Accent 4" w:uiPriority="114"/>
-    <w:lsdException w:name="Grid Table 4 Accent 4" w:uiPriority="115"/>
-    <w:lsdException w:name="Grid Table 5 Dark Accent 4" w:uiPriority="128"/>
-    <w:lsdException w:name="Grid Table 6 Colorful Accent 4" w:uiPriority="129"/>
-    <w:lsdException w:name="Grid Table 7 Colorful Accent 4" w:uiPriority="130"/>
-    <w:lsdException w:name="Grid Table 1 Light Accent 5" w:uiPriority="112"/>
-    <w:lsdException w:name="Grid Table 2 Accent 5" w:uiPriority="113"/>
-    <w:lsdException w:name="Grid Table 3 Accent 5" w:uiPriority="114"/>
-    <w:lsdException w:name="Grid Table 4 Accent 5" w:uiPriority="115"/>
-    <w:lsdException w:name="Grid Table 5 Dark Accent 5" w:uiPriority="128"/>
-    <w:lsdException w:name="Grid Table 6 Colorful Accent 5" w:uiPriority="129"/>
-    <w:lsdException w:name="Grid Table 7 Colorful Accent 5" w:uiPriority="130"/>
-    <w:lsdException w:name="Grid Table 1 Light Accent 6" w:uiPriority="112"/>
-    <w:lsdException w:name="Grid Table 2 Accent 6" w:uiPriority="113"/>
-    <w:lsdException w:name="Grid Table 3 Accent 6" w:uiPriority="114"/>
-    <w:lsdException w:name="Grid Table 4 Accent 6" w:uiPriority="115"/>
-    <w:lsdException w:name="Grid Table 5 Dark Accent 6" w:uiPriority="128"/>
-    <w:lsdException w:name="Grid Table 6 Colorful Accent 6" w:uiPriority="129"/>
-    <w:lsdException w:name="Grid Table 7 Colorful Accent 6" w:uiPriority="130"/>
-    <w:lsdException w:name="List Table 1 Light" w:uiPriority="112"/>
-    <w:lsdException w:name="List Table 2" w:uiPriority="113"/>
-    <w:lsdException w:name="List Table 3" w:uiPriority="114"/>
-    <w:lsdException w:name="List Table 4" w:uiPriority="115"/>
-    <w:lsdException w:name="List Table 5 Dark" w:uiPriority="128"/>
-    <w:lsdException w:name="List Table 6 Colorful" w:uiPriority="129"/>
-    <w:lsdException w:name="List Table 7 Colorful" w:uiPriority="130"/>
-    <w:lsdException w:name="List Table 1 Light Accent 1" w:uiPriority="112"/>
-    <w:lsdException w:name="List Table 2 Accent 1" w:uiPriority="113"/>
-    <w:lsdException w:name="List Table 3 Accent 1" w:uiPriority="114"/>
-    <w:lsdException w:name="List Table 4 Accent 1" w:uiPriority="115"/>
-    <w:lsdException w:name="List Table 5 Dark Accent 1" w:uiPriority="128"/>
-    <w:lsdException w:name="List Table 6 Colorful Accent 1" w:uiPriority="129"/>
-    <w:lsdException w:name="List Table 7 Colorful Accent 1" w:uiPriority="130"/>
-    <w:lsdException w:name="List Table 1 Light Accent 2" w:uiPriority="112"/>
-    <w:lsdException w:name="List Table 2 Accent 2" w:uiPriority="113"/>
-    <w:lsdException w:name="List Table 3 Accent 2" w:uiPriority="114"/>
-    <w:lsdException w:name="List Table 4 Accent 2" w:uiPriority="115"/>
-    <w:lsdException w:name="List Table 5 Dark Accent 2" w:uiPriority="128"/>
-    <w:lsdException w:name="List Table 6 Colorful Accent 2" w:uiPriority="129"/>
-    <w:lsdException w:name="List Table 7 Colorful Accent 2" w:uiPriority="130"/>
-    <w:lsdException w:name="List Table 1 Light Accent 3" w:uiPriority="112"/>
-    <w:lsdException w:name="List Table 2 Accent 3" w:uiPriority="113"/>
-    <w:lsdException w:name="List Table 3 Accent 3" w:uiPriority="114"/>
-    <w:lsdException w:name="List Table 4 Accent 3" w:uiPriority="115"/>
-    <w:lsdException w:name="List Table 5 Dark Accent 3" w:uiPriority="128"/>
-    <w:lsdException w:name="List Table 6 Colorful Accent 3" w:uiPriority="129"/>
-    <w:lsdException w:name="List Table 7 Colorful Accent 3" w:uiPriority="130"/>
-    <w:lsdException w:name="List Table 1 Light Accent 4" w:uiPriority="112"/>
-    <w:lsdException w:name="List Table 2 Accent 4" w:uiPriority="113"/>
-    <w:lsdException w:name="List Table 3 Accent 4" w:uiPriority="114"/>
-    <w:lsdException w:name="List Table 4 Accent 4" w:uiPriority="115"/>
-    <w:lsdException w:name="List Table 5 Dark Accent 4" w:uiPriority="128"/>
-    <w:lsdException w:name="List Table 6 Colorful Accent 4" w:uiPriority="129"/>
-    <w:lsdException w:name="List Table 7 Colorful Accent 4" w:uiPriority="130"/>
-    <w:lsdException w:name="List Table 1 Light Accent 5" w:uiPriority="112"/>
-    <w:lsdException w:name="List Table 2 Accent 5" w:uiPriority="113"/>
-    <w:lsdException w:name="List Table 3 Accent 5" w:uiPriority="114"/>
-    <w:lsdException w:name="List Table 4 Accent 5" w:uiPriority="115"/>
-    <w:lsdException w:name="List Table 5 Dark Accent 5" w:uiPriority="128"/>
-    <w:lsdException w:name="List Table 6 Colorful Accent 5" w:uiPriority="129"/>
-    <w:lsdException w:name="List Table 7 Colorful Accent 5" w:uiPriority="130"/>
-    <w:lsdException w:name="List Table 1 Light Accent 6" w:uiPriority="112"/>
-    <w:lsdException w:name="List Table 2 Accent 6" w:uiPriority="113"/>
-    <w:lsdException w:name="List Table 3 Accent 6" w:uiPriority="114"/>
-    <w:lsdException w:name="List Table 4 Accent 6" w:uiPriority="115"/>
-    <w:lsdException w:name="List Table 5 Dark Accent 6" w:uiPriority="128"/>
-    <w:lsdException w:name="List Table 6 Colorful Accent 6" w:uiPriority="129"/>
-    <w:lsdException w:name="List Table 7 Colorful Accent 6" w:uiPriority="130"/>
+    <w:lsdException w:name="List Paragraph" w:uiPriority="130" w:qFormat="1"/>
+    <w:lsdException w:name="Quote" w:uiPriority="101" w:qFormat="1"/>
+    <w:lsdException w:name="Intense Quote" w:uiPriority="114" w:qFormat="1"/>
+    <w:lsdException w:name="Medium List 2 Accent 1" w:uiPriority="600"/>
+    <w:lsdException w:name="Medium Grid 1 Accent 1" w:uiPriority="601"/>
+    <w:lsdException w:name="Medium Grid 2 Accent 1" w:uiPriority="608"/>
+    <w:lsdException w:name="Medium Grid 3 Accent 1" w:uiPriority="609"/>
+    <w:lsdException w:name="Dark List Accent 1" w:uiPriority="628"/>
+    <w:lsdException w:name="Colorful Shading Accent 1" w:uiPriority="629"/>
+    <w:lsdException w:name="Colorful List Accent 1" w:uiPriority="630"/>
+    <w:lsdException w:name="Colorful Grid Accent 1" w:uiPriority="631"/>
+    <w:lsdException w:name="Light Shading Accent 2" w:uiPriority="336"/>
+    <w:lsdException w:name="Light List Accent 2" w:uiPriority="337"/>
+    <w:lsdException w:name="Light Grid Accent 2" w:uiPriority="338"/>
+    <w:lsdException w:name="Medium Shading 1 Accent 2" w:uiPriority="339"/>
+    <w:lsdException w:name="Medium Shading 2 Accent 2" w:uiPriority="598"/>
+    <w:lsdException w:name="Medium List 1 Accent 2" w:uiPriority="599"/>
+    <w:lsdException w:name="Medium List 2 Accent 2" w:uiPriority="600"/>
+    <w:lsdException w:name="Medium Grid 1 Accent 2" w:uiPriority="601"/>
+    <w:lsdException w:name="Medium Grid 2 Accent 2" w:uiPriority="608"/>
+    <w:lsdException w:name="Medium Grid 3 Accent 2" w:uiPriority="609"/>
+    <w:lsdException w:name="Dark List Accent 2" w:uiPriority="628"/>
+    <w:lsdException w:name="Colorful Shading Accent 2" w:uiPriority="629"/>
+    <w:lsdException w:name="Colorful List Accent 2" w:uiPriority="630"/>
+    <w:lsdException w:name="Colorful Grid Accent 2" w:uiPriority="631"/>
+    <w:lsdException w:name="Light Shading Accent 3" w:uiPriority="336"/>
+    <w:lsdException w:name="Light List Accent 3" w:uiPriority="337"/>
+    <w:lsdException w:name="Light Grid Accent 3" w:uiPriority="338"/>
+    <w:lsdException w:name="Medium Shading 1 Accent 3" w:uiPriority="339"/>
+    <w:lsdException w:name="Medium Shading 2 Accent 3" w:uiPriority="598"/>
+    <w:lsdException w:name="Medium List 1 Accent 3" w:uiPriority="599"/>
+    <w:lsdException w:name="Medium List 2 Accent 3" w:uiPriority="600"/>
+    <w:lsdException w:name="Medium Grid 1 Accent 3" w:uiPriority="601"/>
+    <w:lsdException w:name="Medium Grid 2 Accent 3" w:uiPriority="608"/>
+    <w:lsdException w:name="Medium Grid 3 Accent 3" w:uiPriority="609"/>
+    <w:lsdException w:name="Dark List Accent 3" w:uiPriority="628"/>
+    <w:lsdException w:name="Colorful Shading Accent 3" w:uiPriority="629"/>
+    <w:lsdException w:name="Colorful List Accent 3" w:uiPriority="630"/>
+    <w:lsdException w:name="Colorful Grid Accent 3" w:uiPriority="631"/>
+    <w:lsdException w:name="Light Shading Accent 4" w:uiPriority="336"/>
+    <w:lsdException w:name="Light List Accent 4" w:uiPriority="337"/>
+    <w:lsdException w:name="Light Grid Accent 4" w:uiPriority="338"/>
+    <w:lsdException w:name="Medium Shading 1 Accent 4" w:uiPriority="339"/>
+    <w:lsdException w:name="Medium Shading 2 Accent 4" w:uiPriority="598"/>
+    <w:lsdException w:name="Medium List 1 Accent 4" w:uiPriority="599"/>
+    <w:lsdException w:name="Medium List 2 Accent 4" w:uiPriority="600"/>
+    <w:lsdException w:name="Medium Grid 1 Accent 4" w:uiPriority="601"/>
+    <w:lsdException w:name="Medium Grid 2 Accent 4" w:uiPriority="608"/>
+    <w:lsdException w:name="Medium Grid 3 Accent 4" w:uiPriority="609"/>
+    <w:lsdException w:name="Dark List Accent 4" w:uiPriority="628"/>
+    <w:lsdException w:name="Colorful Shading Accent 4" w:uiPriority="629"/>
+    <w:lsdException w:name="Colorful List Accent 4" w:uiPriority="630"/>
+    <w:lsdException w:name="Colorful Grid Accent 4" w:uiPriority="631"/>
+    <w:lsdException w:name="Light Shading Accent 5" w:uiPriority="336"/>
+    <w:lsdException w:name="Light List Accent 5" w:uiPriority="337"/>
+    <w:lsdException w:name="Light Grid Accent 5" w:uiPriority="338"/>
+    <w:lsdException w:name="Medium Shading 1 Accent 5" w:uiPriority="339"/>
+    <w:lsdException w:name="Medium Shading 2 Accent 5" w:uiPriority="598"/>
+    <w:lsdException w:name="Medium List 1 Accent 5" w:uiPriority="599"/>
+    <w:lsdException w:name="Medium List 2 Accent 5" w:uiPriority="600"/>
+    <w:lsdException w:name="Medium Grid 1 Accent 5" w:uiPriority="601"/>
+    <w:lsdException w:name="Medium Grid 2 Accent 5" w:uiPriority="608"/>
+    <w:lsdException w:name="Medium Grid 3 Accent 5" w:uiPriority="609"/>
+    <w:lsdException w:name="Dark List Accent 5" w:uiPriority="628"/>
+    <w:lsdException w:name="Colorful Shading Accent 5" w:uiPriority="629"/>
+    <w:lsdException w:name="Colorful List Accent 5" w:uiPriority="630"/>
+    <w:lsdException w:name="Colorful Grid Accent 5" w:uiPriority="631"/>
+    <w:lsdException w:name="Light Shading Accent 6" w:uiPriority="336"/>
+    <w:lsdException w:name="Light List Accent 6" w:uiPriority="337"/>
+    <w:lsdException w:name="Light Grid Accent 6" w:uiPriority="338"/>
+    <w:lsdException w:name="Medium Shading 1 Accent 6" w:uiPriority="339"/>
+    <w:lsdException w:name="Medium Shading 2 Accent 6" w:uiPriority="598"/>
+    <w:lsdException w:name="Medium List 1 Accent 6" w:uiPriority="599"/>
+    <w:lsdException w:name="Medium List 2 Accent 6" w:uiPriority="600"/>
+    <w:lsdException w:name="Medium Grid 1 Accent 6" w:uiPriority="601"/>
+    <w:lsdException w:name="Medium Grid 2 Accent 6" w:uiPriority="608"/>
+    <w:lsdException w:name="Medium Grid 3 Accent 6" w:uiPriority="609"/>
+    <w:lsdException w:name="Dark List Accent 6" w:uiPriority="628"/>
+    <w:lsdException w:name="Colorful Shading Accent 6" w:uiPriority="629"/>
+    <w:lsdException w:name="Colorful List Accent 6" w:uiPriority="630"/>
+    <w:lsdException w:name="Colorful Grid Accent 6" w:uiPriority="631"/>
+    <w:lsdException w:name="Subtle Emphasis" w:uiPriority="55" w:qFormat="1"/>
+    <w:lsdException w:name="Intense Emphasis" w:uiPriority="81" w:qFormat="1"/>
+    <w:lsdException w:name="Subtle Reference" w:uiPriority="115" w:qFormat="1"/>
+    <w:lsdException w:name="Intense Reference" w:uiPriority="128" w:qFormat="1"/>
+    <w:lsdException w:name="Book Title" w:uiPriority="129" w:qFormat="1"/>
+    <w:lsdException w:name="Bibliography" w:semiHidden="1" w:uiPriority="133" w:unhideWhenUsed="1"/>
+    <w:lsdException w:name="TOC Heading" w:semiHidden="1" w:uiPriority="135" w:unhideWhenUsed="1" w:qFormat="1"/>
+    <w:lsdException w:name="Plain Table 1" w:uiPriority="257"/>
+    <w:lsdException w:name="Plain Table 2" w:uiPriority="258"/>
+    <w:lsdException w:name="Plain Table 3" w:uiPriority="259"/>
+    <w:lsdException w:name="Plain Table 4" w:uiPriority="260"/>
+    <w:lsdException w:name="Plain Table 5" w:uiPriority="261"/>
+    <w:lsdException w:name="Grid Table Light" w:uiPriority="256"/>
+    <w:lsdException w:name="Grid Table 1 Light" w:uiPriority="274"/>
+    <w:lsdException w:name="Grid Table 2" w:uiPriority="275"/>
+    <w:lsdException w:name="Grid Table 3" w:uiPriority="276"/>
+    <w:lsdException w:name="Grid Table 4" w:uiPriority="277"/>
+    <w:lsdException w:name="Grid Table 5 Dark" w:uiPriority="296"/>
+    <w:lsdException w:name="Grid Table 6 Colorful" w:uiPriority="297"/>
+    <w:lsdException w:name="Grid Table 7 Colorful" w:uiPriority="304"/>
+    <w:lsdException w:name="Grid Table 1 Light Accent 1" w:uiPriority="274"/>
+    <w:lsdException w:name="Grid Table 2 Accent 1" w:uiPriority="275"/>
+    <w:lsdException w:name="Grid Table 3 Accent 1" w:uiPriority="276"/>
+    <w:lsdException w:name="Grid Table 4 Accent 1" w:uiPriority="277"/>
+    <w:lsdException w:name="Grid Table 5 Dark Accent 1" w:uiPriority="296"/>
+    <w:lsdException w:name="Grid Table 6 Colorful Accent 1" w:uiPriority="297"/>
+    <w:lsdException w:name="Grid Table 7 Colorful Accent 1" w:uiPriority="304"/>
+    <w:lsdException w:name="Grid Table 1 Light Accent 2" w:uiPriority="274"/>
+    <w:lsdException w:name="Grid Table 2 Accent 2" w:uiPriority="275"/>
+    <w:lsdException w:name="Grid Table 3 Accent 2" w:uiPriority="276"/>
+    <w:lsdException w:name="Grid Table 4 Accent 2" w:uiPriority="277"/>
+    <w:lsdException w:name="Grid Table 5 Dark Accent 2" w:uiPriority="296"/>
+    <w:lsdException w:name="Grid Table 6 Colorful Accent 2" w:uiPriority="297"/>
+    <w:lsdException w:name="Grid Table 7 Colorful Accent 2" w:uiPriority="304"/>
+    <w:lsdException w:name="Grid Table 1 Light Accent 3" w:uiPriority="274"/>
+    <w:lsdException w:name="Grid Table 2 Accent 3" w:uiPriority="275"/>
+    <w:lsdException w:name="Grid Table 3 Accent 3" w:uiPriority="276"/>
+    <w:lsdException w:name="Grid Table 4 Accent 3" w:uiPriority="277"/>
+    <w:lsdException w:name="Grid Table 5 Dark Accent 3" w:uiPriority="296"/>
+    <w:lsdException w:name="Grid Table 6 Colorful Accent 3" w:uiPriority="297"/>
+    <w:lsdException w:name="Grid Table 7 Colorful Accent 3" w:uiPriority="304"/>
+    <w:lsdException w:name="Grid Table 1 Light Accent 4" w:uiPriority="274"/>
+    <w:lsdException w:name="Grid Table 2 Accent 4" w:uiPriority="275"/>
+    <w:lsdException w:name="Grid Table 3 Accent 4" w:uiPriority="276"/>
+    <w:lsdException w:name="Grid Table 4 Accent 4" w:uiPriority="277"/>
+    <w:lsdException w:name="Grid Table 5 Dark Accent 4" w:uiPriority="296"/>
+    <w:lsdException w:name="Grid Table 6 Colorful Accent 4" w:uiPriority="297"/>
+    <w:lsdException w:name="Grid Table 7 Colorful Accent 4" w:uiPriority="304"/>
+    <w:lsdException w:name="Grid Table 1 Light Accent 5" w:uiPriority="274"/>
+    <w:lsdException w:name="Grid Table 2 Accent 5" w:uiPriority="275"/>
+    <w:lsdException w:name="Grid Table 3 Accent 5" w:uiPriority="276"/>
+    <w:lsdException w:name="Grid Table 4 Accent 5" w:uiPriority="277"/>
+    <w:lsdException w:name="Grid Table 5 Dark Accent 5" w:uiPriority="296"/>
+    <w:lsdException w:name="Grid Table 6 Colorful Accent 5" w:uiPriority="297"/>
+    <w:lsdException w:name="Grid Table 7 Colorful Accent 5" w:uiPriority="304"/>
+    <w:lsdException w:name="Grid Table 1 Light Accent 6" w:uiPriority="274"/>
+    <w:lsdException w:name="Grid Table 2 Accent 6" w:uiPriority="275"/>
+    <w:lsdException w:name="Grid Table 3 Accent 6" w:uiPriority="276"/>
+    <w:lsdException w:name="Grid Table 4 Accent 6" w:uiPriority="277"/>
+    <w:lsdException w:name="Grid Table 5 Dark Accent 6" w:uiPriority="296"/>
+    <w:lsdException w:name="Grid Table 6 Colorful Accent 6" w:uiPriority="297"/>
+    <w:lsdException w:name="Grid Table 7 Colorful Accent 6" w:uiPriority="304"/>
+    <w:lsdException w:name="List Table 1 Light" w:uiPriority="274"/>
+    <w:lsdException w:name="List Table 2" w:uiPriority="275"/>
+    <w:lsdException w:name="List Table 3" w:uiPriority="276"/>
+    <w:lsdException w:name="List Table 4" w:uiPriority="277"/>
+    <w:lsdException w:name="List Table 5 Dark" w:uiPriority="296"/>
+    <w:lsdException w:name="List Table 6 Colorful" w:uiPriority="297"/>
+    <w:lsdException w:name="List Table 7 Colorful" w:uiPriority="304"/>
+    <w:lsdException w:name="List Table 1 Light Accent 1" w:uiPriority="274"/>
+    <w:lsdException w:name="List Table 2 Accent 1" w:uiPriority="275"/>
+    <w:lsdException w:name="List Table 3 Accent 1" w:uiPriority="276"/>
+    <w:lsdException w:name="List Table 4 Accent 1" w:uiPriority="277"/>
+    <w:lsdException w:name="List Table 5 Dark Accent 1" w:uiPriority="296"/>
+    <w:lsdException w:name="List Table 6 Colorful Accent 1" w:uiPriority="297"/>
+    <w:lsdException w:name="List Table 7 Colorful Accent 1" w:uiPriority="304"/>
+    <w:lsdException w:name="List Table 1 Light Accent 2" w:uiPriority="274"/>
+    <w:lsdException w:name="List Table 2 Accent 2" w:uiPriority="275"/>
+    <w:lsdException w:name="List Table 3 Accent 2" w:uiPriority="276"/>
+    <w:lsdException w:name="List Table 4 Accent 2" w:uiPriority="277"/>
+    <w:lsdException w:name="List Table 5 Dark Accent 2" w:uiPriority="296"/>
+    <w:lsdException w:name="List Table 6 Colorful Accent 2" w:uiPriority="297"/>
+    <w:lsdException w:name="List Table 7 Colorful Accent 2" w:uiPriority="304"/>
+    <w:lsdException w:name="List Table 1 Light Accent 3" w:uiPriority="274"/>
+    <w:lsdException w:name="List Table 2 Accent 3" w:uiPriority="275"/>
+    <w:lsdException w:name="List Table 3 Accent 3" w:uiPriority="276"/>
+    <w:lsdException w:name="List Table 4 Accent 3" w:uiPriority="277"/>
+    <w:lsdException w:name="List Table 5 Dark Accent 3" w:uiPriority="296"/>
+    <w:lsdException w:name="List Table 6 Colorful Accent 3" w:uiPriority="297"/>
+    <w:lsdException w:name="List Table 7 Colorful Accent 3" w:uiPriority="304"/>
+    <w:lsdException w:name="List Table 1 Light Accent 4" w:uiPriority="274"/>
+    <w:lsdException w:name="List Table 2 Accent 4" w:uiPriority="275"/>
+    <w:lsdException w:name="List Table 3 Accent 4" w:uiPriority="276"/>
+    <w:lsdException w:name="List Table 4 Accent 4" w:uiPriority="277"/>
+    <w:lsdException w:name="List Table 5 Dark Accent 4" w:uiPriority="296"/>
+    <w:lsdException w:name="List Table 6 Colorful Accent 4" w:uiPriority="297"/>
+    <w:lsdException w:name="List Table 7 Colorful Accent 4" w:uiPriority="304"/>
+    <w:lsdException w:name="List Table 1 Light Accent 5" w:uiPriority="274"/>
+    <w:lsdException w:name="List Table 2 Accent 5" w:uiPriority="275"/>
+    <w:lsdException w:name="List Table 3 Accent 5" w:uiPriority="276"/>
+    <w:lsdException w:name="List Table 4 Accent 5" w:uiPriority="277"/>
+    <w:lsdException w:name="List Table 5 Dark Accent 5" w:uiPriority="296"/>
+    <w:lsdException w:name="List Table 6 Colorful Accent 5" w:uiPriority="297"/>
+    <w:lsdException w:name="List Table 7 Colorful Accent 5" w:uiPriority="304"/>
+    <w:lsdException w:name="List Table 1 Light Accent 6" w:uiPriority="274"/>
+    <w:lsdException w:name="List Table 2 Accent 6" w:uiPriority="275"/>
+    <w:lsdException w:name="List Table 3 Accent 6" w:uiPriority="276"/>
+    <w:lsdException w:name="List Table 4 Accent 6" w:uiPriority="277"/>
+    <w:lsdException w:name="List Table 5 Dark Accent 6" w:uiPriority="296"/>
+    <w:lsdException w:name="List Table 6 Colorful Accent 6" w:uiPriority="297"/>
+    <w:lsdException w:name="List Table 7 Colorful Accent 6" w:uiPriority="304"/>
   </w:latentStyles>
   <w:style w:type="paragraph" w:default="1" w:styleId="a2">
     <w:name w:val="Normal"/>
